--- a/appruved/записка_дп_2глава.docx
+++ b/appruved/записка_дп_2глава.docx
@@ -1,6 +1,6 @@
 
 <file path=word/document.xml><?xml version="1.0" encoding="utf-8"?>
-<w:document xmlns:wpc="http://schemas.microsoft.com/office/word/2010/wordprocessingCanvas" xmlns:mc="http://schemas.openxmlformats.org/markup-compatibility/2006" xmlns:o="urn:schemas-microsoft-com:office:office" xmlns:r="http://schemas.openxmlformats.org/officeDocument/2006/relationships" xmlns:m="http://schemas.openxmlformats.org/officeDocument/2006/math" xmlns:v="urn:schemas-microsoft-com:vml" xmlns:wp14="http://schemas.microsoft.com/office/word/2010/wordprocessingDrawing" xmlns:wp="http://schemas.openxmlformats.org/drawingml/2006/wordprocessingDrawing" xmlns:w10="urn:schemas-microsoft-com:office:word" xmlns:w="http://schemas.openxmlformats.org/wordprocessingml/2006/main" xmlns:w14="http://schemas.microsoft.com/office/word/2010/wordml" xmlns:wpg="http://schemas.microsoft.com/office/word/2010/wordprocessingGroup" xmlns:wpi="http://schemas.microsoft.com/office/word/2010/wordprocessingInk" xmlns:wne="http://schemas.microsoft.com/office/word/2006/wordml" xmlns:wps="http://schemas.microsoft.com/office/word/2010/wordprocessingShape" mc:Ignorable="w14 wp14">
+<w:document xmlns:wpc="http://schemas.microsoft.com/office/word/2010/wordprocessingCanvas" xmlns:cx="http://schemas.microsoft.com/office/drawing/2014/chartex" xmlns:cx1="http://schemas.microsoft.com/office/drawing/2015/9/8/chartex" xmlns:cx2="http://schemas.microsoft.com/office/drawing/2015/10/21/chartex" xmlns:cx3="http://schemas.microsoft.com/office/drawing/2016/5/9/chartex" xmlns:cx4="http://schemas.microsoft.com/office/drawing/2016/5/10/chartex" xmlns:cx5="http://schemas.microsoft.com/office/drawing/2016/5/11/chartex" xmlns:cx6="http://schemas.microsoft.com/office/drawing/2016/5/12/chartex" xmlns:cx7="http://schemas.microsoft.com/office/drawing/2016/5/13/chartex" xmlns:cx8="http://schemas.microsoft.com/office/drawing/2016/5/14/chartex" xmlns:mc="http://schemas.openxmlformats.org/markup-compatibility/2006" xmlns:aink="http://schemas.microsoft.com/office/drawing/2016/ink" xmlns:am3d="http://schemas.microsoft.com/office/drawing/2017/model3d" xmlns:o="urn:schemas-microsoft-com:office:office" xmlns:r="http://schemas.openxmlformats.org/officeDocument/2006/relationships" xmlns:m="http://schemas.openxmlformats.org/officeDocument/2006/math" xmlns:v="urn:schemas-microsoft-com:vml" xmlns:wp14="http://schemas.microsoft.com/office/word/2010/wordprocessingDrawing" xmlns:wp="http://schemas.openxmlformats.org/drawingml/2006/wordprocessingDrawing" xmlns:w10="urn:schemas-microsoft-com:office:word" xmlns:w="http://schemas.openxmlformats.org/wordprocessingml/2006/main" xmlns:w14="http://schemas.microsoft.com/office/word/2010/wordml" xmlns:w15="http://schemas.microsoft.com/office/word/2012/wordml" xmlns:w16cid="http://schemas.microsoft.com/office/word/2016/wordml/cid" xmlns:w16se="http://schemas.microsoft.com/office/word/2015/wordml/symex" xmlns:wpg="http://schemas.microsoft.com/office/word/2010/wordprocessingGroup" xmlns:wpi="http://schemas.microsoft.com/office/word/2010/wordprocessingInk" xmlns:wne="http://schemas.microsoft.com/office/word/2006/wordml" xmlns:wps="http://schemas.microsoft.com/office/word/2010/wordprocessingShape" mc:Ignorable="w14 w15 w16se w16cid wp14">
   <w:body>
     <w:p>
       <w:pPr>
@@ -9,7 +9,7 @@
           <w:tab w:val="center" w:pos="1276"/>
         </w:tabs>
         <w:spacing w:before="0" w:line="240" w:lineRule="auto"/>
-        <w:ind w:left="1134" w:hanging="425"/>
+        <w:ind w:left="993" w:hanging="284"/>
         <w:contextualSpacing/>
         <w:jc w:val="both"/>
         <w:rPr>
@@ -44,43 +44,111 @@
           <w:sz w:val="28"/>
           <w:szCs w:val="28"/>
         </w:rPr>
-        <w:t xml:space="preserve">АРХИТЕКТУРА </w:t>
-      </w:r>
-      <w:r>
-        <w:rPr>
-          <w:rFonts w:ascii="Times New Roman" w:hAnsi="Times New Roman" w:cs="Times New Roman"/>
-          <w:color w:val="auto"/>
-          <w:sz w:val="28"/>
-          <w:szCs w:val="28"/>
-        </w:rPr>
-        <w:t>ПОРТ</w:t>
-      </w:r>
-      <w:r>
-        <w:rPr>
-          <w:rFonts w:ascii="Times New Roman" w:hAnsi="Times New Roman" w:cs="Times New Roman"/>
-          <w:color w:val="auto"/>
-          <w:sz w:val="28"/>
-          <w:szCs w:val="28"/>
-        </w:rPr>
-        <w:t>ОВ</w:t>
-      </w:r>
-      <w:r>
-        <w:rPr>
-          <w:rFonts w:ascii="Times New Roman" w:hAnsi="Times New Roman" w:cs="Times New Roman"/>
-          <w:color w:val="auto"/>
-          <w:sz w:val="28"/>
-          <w:szCs w:val="28"/>
-        </w:rPr>
-        <w:t xml:space="preserve"> И АДАПТЕР</w:t>
-      </w:r>
-      <w:r>
-        <w:rPr>
-          <w:rFonts w:ascii="Times New Roman" w:hAnsi="Times New Roman" w:cs="Times New Roman"/>
-          <w:color w:val="auto"/>
-          <w:sz w:val="28"/>
-          <w:szCs w:val="28"/>
-        </w:rPr>
-        <w:t>ОВ</w:t>
+        <w:t>АРХИТЕКТУРА</w:t>
+      </w:r>
+      <w:r>
+        <w:rPr>
+          <w:rFonts w:ascii="Times New Roman" w:hAnsi="Times New Roman" w:cs="Times New Roman"/>
+          <w:color w:val="auto"/>
+          <w:sz w:val="28"/>
+          <w:szCs w:val="28"/>
+          <w:lang w:val="en-US"/>
+        </w:rPr>
+        <w:t> </w:t>
+      </w:r>
+      <w:r>
+        <w:rPr>
+          <w:rFonts w:ascii="Times New Roman" w:hAnsi="Times New Roman" w:cs="Times New Roman"/>
+          <w:color w:val="auto"/>
+          <w:sz w:val="28"/>
+          <w:szCs w:val="28"/>
+        </w:rPr>
+        <w:t>ПРОГРАММНОГО</w:t>
+      </w:r>
+      <w:r>
+        <w:rPr>
+          <w:rFonts w:ascii="Times New Roman" w:hAnsi="Times New Roman" w:cs="Times New Roman"/>
+          <w:color w:val="auto"/>
+          <w:sz w:val="28"/>
+          <w:szCs w:val="28"/>
+          <w:lang w:val="en-US"/>
+        </w:rPr>
+        <w:t> </w:t>
+      </w:r>
+      <w:r>
+        <w:rPr>
+          <w:rFonts w:ascii="Times New Roman" w:hAnsi="Times New Roman" w:cs="Times New Roman"/>
+          <w:color w:val="auto"/>
+          <w:sz w:val="28"/>
+          <w:szCs w:val="28"/>
+        </w:rPr>
+        <w:t>КОМПЛЕКСА</w:t>
+      </w:r>
+      <w:r>
+        <w:rPr>
+          <w:rFonts w:ascii="Times New Roman" w:hAnsi="Times New Roman" w:cs="Times New Roman"/>
+          <w:color w:val="auto"/>
+          <w:sz w:val="28"/>
+          <w:szCs w:val="28"/>
+        </w:rPr>
+        <w:t xml:space="preserve"> СЕГМЕНТАЦИИ</w:t>
+      </w:r>
+      <w:r>
+        <w:rPr>
+          <w:rFonts w:ascii="Times New Roman" w:hAnsi="Times New Roman" w:cs="Times New Roman"/>
+          <w:color w:val="auto"/>
+          <w:sz w:val="28"/>
+          <w:szCs w:val="28"/>
+          <w:lang w:val="en-US"/>
+        </w:rPr>
+        <w:t> </w:t>
+      </w:r>
+      <w:r>
+        <w:rPr>
+          <w:rFonts w:ascii="Times New Roman" w:hAnsi="Times New Roman" w:cs="Times New Roman"/>
+          <w:color w:val="auto"/>
+          <w:sz w:val="28"/>
+          <w:szCs w:val="28"/>
+        </w:rPr>
+        <w:t>И</w:t>
+      </w:r>
+      <w:r>
+        <w:rPr>
+          <w:rFonts w:ascii="Times New Roman" w:hAnsi="Times New Roman" w:cs="Times New Roman"/>
+          <w:color w:val="auto"/>
+          <w:sz w:val="28"/>
+          <w:szCs w:val="28"/>
+          <w:lang w:val="en-US"/>
+        </w:rPr>
+        <w:t> </w:t>
+      </w:r>
+      <w:r>
+        <w:rPr>
+          <w:rFonts w:ascii="Times New Roman" w:hAnsi="Times New Roman" w:cs="Times New Roman"/>
+          <w:color w:val="auto"/>
+          <w:sz w:val="28"/>
+          <w:szCs w:val="28"/>
+        </w:rPr>
+        <w:t>ПОСТОБРАБОТКИ</w:t>
+      </w:r>
+      <w:r>
+        <w:rPr>
+          <w:rFonts w:ascii="Times New Roman" w:hAnsi="Times New Roman" w:cs="Times New Roman"/>
+          <w:color w:val="auto"/>
+          <w:sz w:val="28"/>
+          <w:szCs w:val="28"/>
+          <w:lang w:val="en-US"/>
+        </w:rPr>
+        <w:t> </w:t>
+      </w:r>
+      <w:r>
+        <w:rPr>
+          <w:rFonts w:ascii="Times New Roman" w:hAnsi="Times New Roman" w:cs="Times New Roman"/>
+          <w:color w:val="auto"/>
+          <w:sz w:val="28"/>
+          <w:szCs w:val="28"/>
+        </w:rPr>
+        <w:t>СТЕН</w:t>
       </w:r>
       <w:r>
         <w:rPr>
@@ -98,15 +166,6 @@
           <w:sz w:val="28"/>
           <w:szCs w:val="28"/>
         </w:rPr>
-        <w:t xml:space="preserve">ПРОГРАММНОГО КОМПЛЕКСА </w:t>
-      </w:r>
-      <w:r>
-        <w:rPr>
-          <w:rFonts w:ascii="Times New Roman" w:hAnsi="Times New Roman" w:cs="Times New Roman"/>
-          <w:color w:val="auto"/>
-          <w:sz w:val="28"/>
-          <w:szCs w:val="28"/>
-        </w:rPr>
         <w:t>«</w:t>
       </w:r>
       <w:r>
@@ -128,6 +187,8 @@
         </w:rPr>
         <w:t>»</w:t>
       </w:r>
+      <w:bookmarkStart w:id="0" w:name="_GoBack"/>
+      <w:bookmarkEnd w:id="0"/>
     </w:p>
     <w:p>
       <w:pPr>
@@ -183,6 +244,15 @@
           <w:color w:val="auto"/>
           <w:szCs w:val="28"/>
         </w:rPr>
+        <w:t xml:space="preserve">  </w:t>
+      </w:r>
+      <w:r>
+        <w:rPr>
+          <w:rFonts w:cs="Times New Roman"/>
+          <w:b/>
+          <w:color w:val="auto"/>
+          <w:szCs w:val="28"/>
+        </w:rPr>
         <w:t>Основные функции</w:t>
       </w:r>
       <w:r>
@@ -381,7 +451,17 @@
           <w:szCs w:val="28"/>
           <w:lang w:val="ru-RU"/>
         </w:rPr>
-        <w:t xml:space="preserve"> Дополнениями данной задачи являю</w:t>
+        <w:t xml:space="preserve"> Дополнениями данной задачи </w:t>
+      </w:r>
+      <w:proofErr w:type="gramStart"/>
+      <w:r>
+        <w:rPr>
+          <w:rFonts w:ascii="Times New Roman" w:hAnsi="Times New Roman" w:cs="Times New Roman"/>
+          <w:sz w:val="28"/>
+          <w:szCs w:val="28"/>
+          <w:lang w:val="ru-RU"/>
+        </w:rPr>
+        <w:t>являю</w:t>
       </w:r>
       <w:r>
         <w:rPr>
@@ -408,7 +488,17 @@
           <w:szCs w:val="28"/>
           <w:lang w:val="ru-RU"/>
         </w:rPr>
-        <w:t xml:space="preserve"> режим реального времени, возможность выбора цвета окрашивания, возможность окрашивания текстурами.</w:t>
+        <w:t xml:space="preserve"> режим</w:t>
+      </w:r>
+      <w:proofErr w:type="gramEnd"/>
+      <w:r>
+        <w:rPr>
+          <w:rFonts w:ascii="Times New Roman" w:hAnsi="Times New Roman" w:cs="Times New Roman"/>
+          <w:sz w:val="28"/>
+          <w:szCs w:val="28"/>
+          <w:lang w:val="ru-RU"/>
+        </w:rPr>
+        <w:t xml:space="preserve"> реального времени, возможность выбора цвета окрашивания, возможность окрашивания текстурами.</w:t>
       </w:r>
     </w:p>
     <w:p>
@@ -513,14 +603,25 @@
         </w:rPr>
         <w:t xml:space="preserve"> присваивается метка класса, следовательно, </w:t>
       </w:r>
-      <w:r>
-        <w:rPr>
-          <w:rFonts w:ascii="Times New Roman" w:hAnsi="Times New Roman" w:cs="Times New Roman"/>
-          <w:sz w:val="28"/>
-          <w:szCs w:val="28"/>
-          <w:lang w:val="ru-RU"/>
-        </w:rPr>
-        <w:t xml:space="preserve">результат работы первой функции это массив </w:t>
+      <w:proofErr w:type="gramStart"/>
+      <w:r>
+        <w:rPr>
+          <w:rFonts w:ascii="Times New Roman" w:hAnsi="Times New Roman" w:cs="Times New Roman"/>
+          <w:sz w:val="28"/>
+          <w:szCs w:val="28"/>
+          <w:lang w:val="ru-RU"/>
+        </w:rPr>
+        <w:t>результат работы первой функции это</w:t>
+      </w:r>
+      <w:proofErr w:type="gramEnd"/>
+      <w:r>
+        <w:rPr>
+          <w:rFonts w:ascii="Times New Roman" w:hAnsi="Times New Roman" w:cs="Times New Roman"/>
+          <w:sz w:val="28"/>
+          <w:szCs w:val="28"/>
+          <w:lang w:val="ru-RU"/>
+        </w:rPr>
+        <w:t xml:space="preserve"> массив </w:t>
       </w:r>
       <w:r>
         <w:rPr>
@@ -760,8 +861,6 @@
         </w:rPr>
         <w:t>вернёт уже окрашенное изображение также в виде массива.</w:t>
       </w:r>
-      <w:bookmarkStart w:id="0" w:name="_GoBack"/>
-      <w:bookmarkEnd w:id="0"/>
     </w:p>
     <w:p>
       <w:pPr>
@@ -807,7 +906,27 @@
           <w:szCs w:val="28"/>
           <w:lang w:val="ru-RU"/>
         </w:rPr>
-        <w:t>первостепенных бизнес правил. Остальной фун</w:t>
+        <w:t xml:space="preserve">первостепенных </w:t>
+      </w:r>
+      <w:proofErr w:type="gramStart"/>
+      <w:r>
+        <w:rPr>
+          <w:rFonts w:ascii="Times New Roman" w:hAnsi="Times New Roman" w:cs="Times New Roman"/>
+          <w:sz w:val="28"/>
+          <w:szCs w:val="28"/>
+          <w:lang w:val="ru-RU"/>
+        </w:rPr>
+        <w:t>бизнес правил</w:t>
+      </w:r>
+      <w:proofErr w:type="gramEnd"/>
+      <w:r>
+        <w:rPr>
+          <w:rFonts w:ascii="Times New Roman" w:hAnsi="Times New Roman" w:cs="Times New Roman"/>
+          <w:sz w:val="28"/>
+          <w:szCs w:val="28"/>
+          <w:lang w:val="ru-RU"/>
+        </w:rPr>
+        <w:t>. Остальной фун</w:t>
       </w:r>
       <w:r>
         <w:rPr>
@@ -834,29 +953,8 @@
           <w:szCs w:val="28"/>
           <w:lang w:val="ru-RU"/>
         </w:rPr>
-        <w:t xml:space="preserve">станет дополнением </w:t>
-      </w:r>
-      <w:proofErr w:type="gramStart"/>
-      <w:r>
-        <w:rPr>
-          <w:rFonts w:ascii="Times New Roman" w:hAnsi="Times New Roman" w:cs="Times New Roman"/>
-          <w:sz w:val="28"/>
-          <w:szCs w:val="28"/>
-          <w:lang w:val="ru-RU"/>
-        </w:rPr>
-        <w:t>к</w:t>
-      </w:r>
-      <w:proofErr w:type="gramEnd"/>
-      <w:r>
-        <w:rPr>
-          <w:rFonts w:ascii="Times New Roman" w:hAnsi="Times New Roman" w:cs="Times New Roman"/>
-          <w:sz w:val="28"/>
-          <w:szCs w:val="28"/>
-          <w:lang w:val="ru-RU"/>
-        </w:rPr>
-        <w:t xml:space="preserve"> </w:t>
-      </w:r>
-      <w:proofErr w:type="gramStart"/>
+        <w:t xml:space="preserve">станет дополнением к </w:t>
+      </w:r>
       <w:r>
         <w:rPr>
           <w:rFonts w:ascii="Times New Roman" w:hAnsi="Times New Roman" w:cs="Times New Roman"/>
@@ -866,7 +964,6 @@
         </w:rPr>
         <w:t>бизнес</w:t>
       </w:r>
-      <w:proofErr w:type="gramEnd"/>
       <w:r>
         <w:rPr>
           <w:rFonts w:ascii="Times New Roman" w:hAnsi="Times New Roman" w:cs="Times New Roman"/>
@@ -1229,8 +1326,11 @@
           <w:right w:val="nil"/>
           <w:between w:val="nil"/>
         </w:pBdr>
-        <w:spacing w:after="0" w:line="240" w:lineRule="auto"/>
-        <w:ind w:left="993" w:hanging="284"/>
+        <w:tabs>
+          <w:tab w:val="left" w:pos="993"/>
+        </w:tabs>
+        <w:spacing w:after="0" w:line="240" w:lineRule="auto"/>
+        <w:ind w:left="0" w:firstLine="709"/>
         <w:jc w:val="both"/>
         <w:rPr>
           <w:rFonts w:ascii="Times New Roman" w:hAnsi="Times New Roman" w:cs="Times New Roman"/>
@@ -1392,16 +1492,43 @@
           <w:szCs w:val="28"/>
           <w:lang w:val="ru-RU"/>
         </w:rPr>
-        <w:t xml:space="preserve">Для достижения наилучшей точности </w:t>
-      </w:r>
-      <w:r>
-        <w:rPr>
-          <w:rFonts w:ascii="Times New Roman" w:hAnsi="Times New Roman" w:cs="Times New Roman"/>
-          <w:sz w:val="28"/>
-          <w:szCs w:val="28"/>
-          <w:lang w:val="ru-RU"/>
-        </w:rPr>
-        <w:t>сегментации и достаточной скорости обра</w:t>
+        <w:t xml:space="preserve">Для достижения </w:t>
+      </w:r>
+      <w:r>
+        <w:rPr>
+          <w:rFonts w:ascii="Times New Roman" w:hAnsi="Times New Roman" w:cs="Times New Roman"/>
+          <w:sz w:val="28"/>
+          <w:szCs w:val="28"/>
+          <w:lang w:val="ru-RU"/>
+        </w:rPr>
+        <w:t>наилучше</w:t>
+      </w:r>
+      <w:r>
+        <w:rPr>
+          <w:rFonts w:ascii="Times New Roman" w:hAnsi="Times New Roman" w:cs="Times New Roman"/>
+          <w:sz w:val="28"/>
+          <w:szCs w:val="28"/>
+          <w:lang w:val="ru-RU"/>
+        </w:rPr>
+        <w:t>го качества</w:t>
+      </w:r>
+      <w:r>
+        <w:rPr>
+          <w:rFonts w:ascii="Times New Roman" w:hAnsi="Times New Roman" w:cs="Times New Roman"/>
+          <w:sz w:val="28"/>
+          <w:szCs w:val="28"/>
+          <w:lang w:val="ru-RU"/>
+        </w:rPr>
+        <w:t xml:space="preserve"> </w:t>
+      </w:r>
+      <w:r>
+        <w:rPr>
+          <w:rFonts w:ascii="Times New Roman" w:hAnsi="Times New Roman" w:cs="Times New Roman"/>
+          <w:sz w:val="28"/>
+          <w:szCs w:val="28"/>
+          <w:lang w:val="ru-RU"/>
+        </w:rPr>
+        <w:t>сегментации и скорости обра</w:t>
       </w:r>
       <w:r>
         <w:rPr>
@@ -1419,7 +1546,16 @@
           <w:szCs w:val="28"/>
           <w:lang w:val="ru-RU"/>
         </w:rPr>
-        <w:t>изображений, непосредственно</w:t>
+        <w:t>изображений</w:t>
+      </w:r>
+      <w:r>
+        <w:rPr>
+          <w:rFonts w:ascii="Times New Roman" w:hAnsi="Times New Roman" w:cs="Times New Roman"/>
+          <w:sz w:val="28"/>
+          <w:szCs w:val="28"/>
+          <w:lang w:val="ru-RU"/>
+        </w:rPr>
+        <w:t xml:space="preserve"> равной 12 кадрам</w:t>
       </w:r>
       <w:r>
         <w:rPr>
@@ -1437,16 +1573,34 @@
           <w:szCs w:val="28"/>
           <w:lang w:val="ru-RU"/>
         </w:rPr>
-        <w:t xml:space="preserve"> алгоритмы решающие данную задачу должны быть расположены на </w:t>
-      </w:r>
-      <w:r>
-        <w:rPr>
-          <w:rFonts w:ascii="Times New Roman" w:hAnsi="Times New Roman" w:cs="Times New Roman"/>
-          <w:sz w:val="28"/>
-          <w:szCs w:val="28"/>
-          <w:lang w:val="ru-RU"/>
-        </w:rPr>
-        <w:t xml:space="preserve">машине с соответствующими техническими </w:t>
+        <w:t xml:space="preserve"> алгоритмы должны быть расположены на </w:t>
+      </w:r>
+      <w:r>
+        <w:rPr>
+          <w:rFonts w:ascii="Times New Roman" w:hAnsi="Times New Roman" w:cs="Times New Roman"/>
+          <w:sz w:val="28"/>
+          <w:szCs w:val="28"/>
+          <w:lang w:val="ru-RU"/>
+        </w:rPr>
+        <w:t xml:space="preserve">ПК </w:t>
+      </w:r>
+      <w:r>
+        <w:rPr>
+          <w:rFonts w:ascii="Times New Roman" w:hAnsi="Times New Roman" w:cs="Times New Roman"/>
+          <w:sz w:val="28"/>
+          <w:szCs w:val="28"/>
+          <w:lang w:val="ru-RU"/>
+        </w:rPr>
+        <w:t xml:space="preserve">с соответствующими техническими характеристиками. </w:t>
+      </w:r>
+      <w:r>
+        <w:rPr>
+          <w:rFonts w:ascii="Times New Roman" w:hAnsi="Times New Roman" w:cs="Times New Roman"/>
+          <w:sz w:val="28"/>
+          <w:szCs w:val="28"/>
+          <w:lang w:val="ru-RU"/>
+        </w:rPr>
+        <w:t xml:space="preserve">Мобильные устройства </w:t>
       </w:r>
       <w:r>
         <w:rPr>
@@ -1456,16 +1610,7 @@
           <w:lang w:val="ru-RU"/>
         </w:rPr>
         <w:lastRenderedPageBreak/>
-        <w:t xml:space="preserve">характеристиками. </w:t>
-      </w:r>
-      <w:r>
-        <w:rPr>
-          <w:rFonts w:ascii="Times New Roman" w:hAnsi="Times New Roman" w:cs="Times New Roman"/>
-          <w:sz w:val="28"/>
-          <w:szCs w:val="28"/>
-          <w:lang w:val="ru-RU"/>
-        </w:rPr>
-        <w:t xml:space="preserve">Мобильные устройства по производительности проигрывают персональным компьютерам с хорошей сборкой. </w:t>
+        <w:t xml:space="preserve">по производительности проигрывают персональным компьютерам с хорошей сборкой. </w:t>
       </w:r>
       <w:r>
         <w:rPr>
@@ -1677,34 +1822,34 @@
           <w:szCs w:val="28"/>
           <w:lang w:val="ru-RU"/>
         </w:rPr>
-        <w:t xml:space="preserve"> показана </w:t>
-      </w:r>
-      <w:r>
-        <w:rPr>
-          <w:rFonts w:ascii="Times New Roman" w:hAnsi="Times New Roman" w:cs="Times New Roman"/>
-          <w:sz w:val="28"/>
-          <w:szCs w:val="28"/>
-          <w:lang w:val="ru-RU"/>
-        </w:rPr>
-        <w:t xml:space="preserve">общая </w:t>
-      </w:r>
-      <w:r>
-        <w:rPr>
-          <w:rFonts w:ascii="Times New Roman" w:hAnsi="Times New Roman" w:cs="Times New Roman"/>
-          <w:sz w:val="28"/>
-          <w:szCs w:val="28"/>
-          <w:lang w:val="ru-RU"/>
-        </w:rPr>
-        <w:t xml:space="preserve">схема </w:t>
-      </w:r>
-      <w:r>
-        <w:rPr>
-          <w:rFonts w:ascii="Times New Roman" w:hAnsi="Times New Roman" w:cs="Times New Roman"/>
-          <w:sz w:val="28"/>
-          <w:szCs w:val="28"/>
-          <w:lang w:val="ru-RU"/>
-        </w:rPr>
-        <w:t>проектирования проектируемого программного обеспечения.</w:t>
+        <w:t xml:space="preserve"> показан</w:t>
+      </w:r>
+      <w:r>
+        <w:rPr>
+          <w:rFonts w:ascii="Times New Roman" w:hAnsi="Times New Roman" w:cs="Times New Roman"/>
+          <w:sz w:val="28"/>
+          <w:szCs w:val="28"/>
+          <w:lang w:val="ru-RU"/>
+        </w:rPr>
+        <w:t xml:space="preserve"> </w:t>
+      </w:r>
+      <w:r>
+        <w:rPr>
+          <w:rFonts w:ascii="Times New Roman" w:hAnsi="Times New Roman" w:cs="Times New Roman"/>
+          <w:sz w:val="28"/>
+          <w:szCs w:val="28"/>
+          <w:lang w:val="ru-RU"/>
+        </w:rPr>
+        <w:t>обобщённый алгоритм работы</w:t>
+      </w:r>
+      <w:r>
+        <w:rPr>
+          <w:rFonts w:ascii="Times New Roman" w:hAnsi="Times New Roman" w:cs="Times New Roman"/>
+          <w:sz w:val="28"/>
+          <w:szCs w:val="28"/>
+          <w:lang w:val="ru-RU"/>
+        </w:rPr>
+        <w:t xml:space="preserve"> программного обеспечения.</w:t>
       </w:r>
     </w:p>
     <w:p>
@@ -1751,9 +1896,9 @@
           <w:szCs w:val="28"/>
         </w:rPr>
         <w:drawing>
-          <wp:inline distT="0" distB="0" distL="0" distR="0">
-            <wp:extent cx="6323330" cy="2510155"/>
-            <wp:effectExtent l="0" t="0" r="1270" b="4445"/>
+          <wp:inline distT="0" distB="0" distL="0" distR="0" wp14:anchorId="28FC203D" wp14:editId="6B6D7EE7">
+            <wp:extent cx="6156251" cy="2443831"/>
+            <wp:effectExtent l="0" t="0" r="0" b="0"/>
             <wp:docPr id="1" name="Picture 1" descr="C:\Users\lanta\AppData\Local\Microsoft\Windows\INetCache\Content.Word\функцинальное_разбиение2.png"/>
             <wp:cNvGraphicFramePr>
               <a:graphicFrameLocks xmlns:a="http://schemas.openxmlformats.org/drawingml/2006/main" noChangeAspect="1"/>
@@ -1768,7 +1913,7 @@
                     </pic:cNvPicPr>
                   </pic:nvPicPr>
                   <pic:blipFill>
-                    <a:blip r:embed="rId9" cstate="print">
+                    <a:blip r:embed="rId8" cstate="print">
                       <a:extLst>
                         <a:ext uri="{28A0092B-C50C-407E-A947-70E740481C1C}">
                           <a14:useLocalDpi xmlns:a14="http://schemas.microsoft.com/office/drawing/2010/main" val="0"/>
@@ -1783,7 +1928,7 @@
                   <pic:spPr bwMode="auto">
                     <a:xfrm>
                       <a:off x="0" y="0"/>
-                      <a:ext cx="6323330" cy="2510155"/>
+                      <a:ext cx="6153291" cy="2442656"/>
                     </a:xfrm>
                     <a:prstGeom prst="rect">
                       <a:avLst/>
@@ -1848,6 +1993,9 @@
       </w:r>
       <w:r>
         <w:rPr>
+          <w:rFonts w:ascii="Times New Roman" w:hAnsi="Times New Roman" w:cs="Times New Roman"/>
+          <w:sz w:val="28"/>
+          <w:szCs w:val="28"/>
           <w:lang w:val="ru-RU"/>
         </w:rPr>
         <w:t xml:space="preserve"> </w:t>
@@ -1859,7 +2007,45 @@
           <w:szCs w:val="28"/>
           <w:lang w:val="ru-RU"/>
         </w:rPr>
-        <w:t>Визуализация основных функций приложения</w:t>
+        <w:t>Обобщённый алгоритм работы</w:t>
+      </w:r>
+      <w:r>
+        <w:rPr>
+          <w:rFonts w:ascii="Times New Roman" w:hAnsi="Times New Roman" w:cs="Times New Roman"/>
+          <w:sz w:val="28"/>
+          <w:szCs w:val="28"/>
+          <w:lang w:val="ru-RU"/>
+        </w:rPr>
+        <w:t xml:space="preserve"> </w:t>
+      </w:r>
+      <w:r>
+        <w:rPr>
+          <w:rFonts w:ascii="Times New Roman" w:hAnsi="Times New Roman" w:cs="Times New Roman"/>
+          <w:sz w:val="28"/>
+          <w:szCs w:val="28"/>
+          <w:lang w:val="ru-RU"/>
+        </w:rPr>
+        <w:t>программного комплекса «</w:t>
+      </w:r>
+      <w:proofErr w:type="spellStart"/>
+      <w:r>
+        <w:rPr>
+          <w:rFonts w:ascii="Times New Roman" w:hAnsi="Times New Roman" w:cs="Times New Roman"/>
+          <w:i/>
+          <w:sz w:val="28"/>
+          <w:szCs w:val="28"/>
+        </w:rPr>
+        <w:t>WallsDetecter</w:t>
+      </w:r>
+      <w:proofErr w:type="spellEnd"/>
+      <w:r>
+        <w:rPr>
+          <w:rFonts w:ascii="Times New Roman" w:hAnsi="Times New Roman" w:cs="Times New Roman"/>
+          <w:sz w:val="28"/>
+          <w:szCs w:val="28"/>
+          <w:lang w:val="ru-RU"/>
+        </w:rPr>
+        <w:t>»</w:t>
       </w:r>
     </w:p>
     <w:p>
@@ -2109,7 +2295,25 @@
           <w:szCs w:val="28"/>
           <w:lang w:val="ru-RU"/>
         </w:rPr>
-        <w:t xml:space="preserve"> или хостинг разработанного серверного </w:t>
+        <w:t xml:space="preserve"> или </w:t>
+      </w:r>
+      <w:r>
+        <w:rPr>
+          <w:rFonts w:ascii="Times New Roman" w:hAnsi="Times New Roman" w:cs="Times New Roman"/>
+          <w:sz w:val="28"/>
+          <w:szCs w:val="28"/>
+          <w:lang w:val="ru-RU"/>
+        </w:rPr>
+        <w:t>размещение</w:t>
+      </w:r>
+      <w:r>
+        <w:rPr>
+          <w:rFonts w:ascii="Times New Roman" w:hAnsi="Times New Roman" w:cs="Times New Roman"/>
+          <w:sz w:val="28"/>
+          <w:szCs w:val="28"/>
+          <w:lang w:val="ru-RU"/>
+        </w:rPr>
+        <w:t xml:space="preserve"> разработанного серверного </w:t>
       </w:r>
       <w:r>
         <w:rPr>
@@ -2202,43 +2406,16 @@
           <w:szCs w:val="28"/>
           <w:lang w:val="ru-RU"/>
         </w:rPr>
-        <w:t xml:space="preserve">) </w:t>
-      </w:r>
-      <w:r>
-        <w:rPr>
-          <w:rFonts w:ascii="Times New Roman" w:hAnsi="Times New Roman" w:cs="Times New Roman"/>
-          <w:sz w:val="28"/>
-          <w:szCs w:val="28"/>
-          <w:lang w:val="ru-RU"/>
-        </w:rPr>
-        <w:t xml:space="preserve"> </w:t>
-      </w:r>
-      <w:r>
-        <w:rPr>
-          <w:rFonts w:ascii="Times New Roman" w:hAnsi="Times New Roman" w:cs="Times New Roman"/>
-          <w:sz w:val="28"/>
-          <w:szCs w:val="28"/>
-          <w:lang w:val="ru-RU"/>
-        </w:rPr>
-        <w:t xml:space="preserve">на удалённую машину (и доступ </w:t>
-      </w:r>
-      <w:r>
-        <w:rPr>
-          <w:rFonts w:ascii="Times New Roman" w:hAnsi="Times New Roman" w:cs="Times New Roman"/>
-          <w:sz w:val="28"/>
-          <w:szCs w:val="28"/>
-          <w:lang w:val="ru-RU"/>
-        </w:rPr>
-        <w:t>по глобальной сети интернет</w:t>
-      </w:r>
-      <w:r>
-        <w:rPr>
-          <w:rFonts w:ascii="Times New Roman" w:hAnsi="Times New Roman" w:cs="Times New Roman"/>
-          <w:sz w:val="28"/>
-          <w:szCs w:val="28"/>
-          <w:lang w:val="ru-RU"/>
-        </w:rPr>
         <w:t>)</w:t>
+      </w:r>
+      <w:r>
+        <w:rPr>
+          <w:rFonts w:ascii="Times New Roman" w:hAnsi="Times New Roman" w:cs="Times New Roman"/>
+          <w:sz w:val="28"/>
+          <w:szCs w:val="28"/>
+          <w:lang w:val="ru-RU"/>
+        </w:rPr>
+        <w:t xml:space="preserve"> на удалённом ПК</w:t>
       </w:r>
       <w:r>
         <w:rPr>
@@ -2359,7 +2536,6 @@
           <w:szCs w:val="28"/>
           <w:lang w:val="ru-RU"/>
         </w:rPr>
-        <w:lastRenderedPageBreak/>
         <w:t xml:space="preserve">На рисунке </w:t>
       </w:r>
       <w:r>
@@ -2378,16 +2554,34 @@
           <w:szCs w:val="28"/>
           <w:lang w:val="ru-RU"/>
         </w:rPr>
-        <w:t xml:space="preserve"> приведена схема </w:t>
-      </w:r>
-      <w:r>
-        <w:rPr>
-          <w:rFonts w:ascii="Times New Roman" w:hAnsi="Times New Roman" w:cs="Times New Roman"/>
-          <w:sz w:val="28"/>
-          <w:szCs w:val="28"/>
-          <w:lang w:val="ru-RU"/>
-        </w:rPr>
-        <w:t xml:space="preserve">структуры программного комплекса с указанным распределением </w:t>
+        <w:t xml:space="preserve"> приведена </w:t>
+      </w:r>
+      <w:r>
+        <w:rPr>
+          <w:rFonts w:ascii="Times New Roman" w:hAnsi="Times New Roman" w:cs="Times New Roman"/>
+          <w:sz w:val="28"/>
+          <w:szCs w:val="28"/>
+          <w:lang w:val="ru-RU"/>
+        </w:rPr>
+        <w:t xml:space="preserve">общая </w:t>
+      </w:r>
+      <w:r>
+        <w:rPr>
+          <w:rFonts w:ascii="Times New Roman" w:hAnsi="Times New Roman" w:cs="Times New Roman"/>
+          <w:sz w:val="28"/>
+          <w:szCs w:val="28"/>
+          <w:lang w:val="ru-RU"/>
+        </w:rPr>
+        <w:t xml:space="preserve">схема </w:t>
+      </w:r>
+      <w:r>
+        <w:rPr>
+          <w:rFonts w:ascii="Times New Roman" w:hAnsi="Times New Roman" w:cs="Times New Roman"/>
+          <w:sz w:val="28"/>
+          <w:szCs w:val="28"/>
+          <w:lang w:val="ru-RU"/>
+        </w:rPr>
+        <w:t xml:space="preserve">программного комплекса с указанным распределением </w:t>
       </w:r>
       <w:r>
         <w:rPr>
@@ -2418,42 +2612,23 @@
           <w:between w:val="nil"/>
         </w:pBdr>
         <w:spacing w:after="0" w:line="240" w:lineRule="auto"/>
-        <w:ind w:firstLine="709"/>
-        <w:jc w:val="both"/>
-        <w:rPr>
-          <w:rFonts w:ascii="Times New Roman" w:hAnsi="Times New Roman" w:cs="Times New Roman"/>
-          <w:sz w:val="28"/>
-          <w:szCs w:val="28"/>
-          <w:lang w:val="ru-RU"/>
-        </w:rPr>
-      </w:pPr>
-    </w:p>
-    <w:p>
-      <w:pPr>
-        <w:pBdr>
-          <w:top w:val="nil"/>
-          <w:left w:val="nil"/>
-          <w:bottom w:val="nil"/>
-          <w:right w:val="nil"/>
-          <w:between w:val="nil"/>
-        </w:pBdr>
-        <w:spacing w:after="0" w:line="240" w:lineRule="auto"/>
-        <w:jc w:val="both"/>
-        <w:rPr>
-          <w:rFonts w:ascii="Times New Roman" w:hAnsi="Times New Roman" w:cs="Times New Roman"/>
-          <w:sz w:val="28"/>
-          <w:szCs w:val="28"/>
-          <w:lang w:val="ru-RU"/>
-        </w:rPr>
-      </w:pPr>
-      <w:r>
-        <w:rPr>
-          <w:rFonts w:ascii="Times New Roman" w:hAnsi="Times New Roman" w:cs="Times New Roman"/>
-          <w:sz w:val="28"/>
-          <w:szCs w:val="28"/>
-          <w:lang w:val="ru-RU"/>
-        </w:rPr>
-        <w:pict>
+        <w:jc w:val="both"/>
+        <w:rPr>
+          <w:rFonts w:ascii="Times New Roman" w:hAnsi="Times New Roman" w:cs="Times New Roman"/>
+          <w:sz w:val="28"/>
+          <w:szCs w:val="28"/>
+          <w:lang w:val="ru-RU"/>
+        </w:rPr>
+      </w:pPr>
+      <w:r>
+        <w:rPr>
+          <w:rFonts w:ascii="Times New Roman" w:hAnsi="Times New Roman" w:cs="Times New Roman"/>
+          <w:sz w:val="28"/>
+          <w:szCs w:val="28"/>
+          <w:lang w:val="ru-RU"/>
+        </w:rPr>
+        <w:lastRenderedPageBreak/>
+        <w:pict w14:anchorId="62AA4D57">
           <v:shapetype id="_x0000_t75" coordsize="21600,21600" o:spt="75" o:preferrelative="t" path="m@4@5l@4@11@9@11@9@5xe" filled="f" stroked="f">
             <v:stroke joinstyle="miter"/>
             <v:formulas>
@@ -2473,8 +2648,8 @@
             <v:path o:extrusionok="f" gradientshapeok="t" o:connecttype="rect"/>
             <o:lock v:ext="edit" aspectratio="t"/>
           </v:shapetype>
-          <v:shape id="_x0000_i1025" type="#_x0000_t75" style="width:496.5pt;height:168.7pt">
-            <v:imagedata r:id="rId10" o:title="Untitled Diagram" croptop="1291f" cropleft="895f"/>
+          <v:shape id="_x0000_i1025" type="#_x0000_t75" style="width:484.5pt;height:165pt">
+            <v:imagedata r:id="rId9" o:title="Untitled Diagram" croptop="1291f" cropleft="895f"/>
           </v:shape>
         </w:pict>
       </w:r>
@@ -2736,6 +2911,69 @@
           <w:lang w:val="ru-RU"/>
         </w:rPr>
       </w:pPr>
+      <w:r>
+        <w:rPr>
+          <w:rFonts w:ascii="Times New Roman" w:hAnsi="Times New Roman" w:cs="Times New Roman"/>
+          <w:sz w:val="28"/>
+          <w:szCs w:val="28"/>
+          <w:lang w:val="ru-RU"/>
+        </w:rPr>
+        <w:t xml:space="preserve">Мобильное </w:t>
+      </w:r>
+      <w:r>
+        <w:rPr>
+          <w:rFonts w:ascii="Times New Roman" w:hAnsi="Times New Roman" w:cs="Times New Roman"/>
+          <w:sz w:val="28"/>
+          <w:szCs w:val="28"/>
+          <w:lang w:val="ru-RU"/>
+        </w:rPr>
+        <w:t xml:space="preserve">приложение получает исходное изображение </w:t>
+      </w:r>
+      <w:r>
+        <w:rPr>
+          <w:rFonts w:ascii="Times New Roman" w:hAnsi="Times New Roman" w:cs="Times New Roman"/>
+          <w:sz w:val="28"/>
+          <w:szCs w:val="28"/>
+          <w:lang w:val="ru-RU"/>
+        </w:rPr>
+        <w:t>из вне, отправляет его и дополнитель</w:t>
+      </w:r>
+      <w:r>
+        <w:rPr>
+          <w:rFonts w:ascii="Times New Roman" w:hAnsi="Times New Roman" w:cs="Times New Roman"/>
+          <w:sz w:val="28"/>
+          <w:szCs w:val="28"/>
+          <w:lang w:val="ru-RU"/>
+        </w:rPr>
+        <w:t>ные параметры на сервер по сети</w:t>
+      </w:r>
+      <w:r>
+        <w:rPr>
+          <w:rFonts w:ascii="Times New Roman" w:hAnsi="Times New Roman" w:cs="Times New Roman"/>
+          <w:sz w:val="28"/>
+          <w:szCs w:val="28"/>
+          <w:lang w:val="ru-RU"/>
+        </w:rPr>
+        <w:t xml:space="preserve">, </w:t>
+      </w:r>
+      <w:r>
+        <w:rPr>
+          <w:rFonts w:ascii="Times New Roman" w:hAnsi="Times New Roman" w:cs="Times New Roman"/>
+          <w:sz w:val="28"/>
+          <w:szCs w:val="28"/>
+          <w:lang w:val="ru-RU"/>
+        </w:rPr>
+        <w:t>ожидает</w:t>
+      </w:r>
+      <w:r>
+        <w:rPr>
+          <w:rFonts w:ascii="Times New Roman" w:hAnsi="Times New Roman" w:cs="Times New Roman"/>
+          <w:sz w:val="28"/>
+          <w:szCs w:val="28"/>
+          <w:lang w:val="ru-RU"/>
+        </w:rPr>
+        <w:t xml:space="preserve"> </w:t>
+      </w:r>
       <w:proofErr w:type="gramStart"/>
       <w:r>
         <w:rPr>
@@ -2744,52 +2982,16 @@
           <w:szCs w:val="28"/>
           <w:lang w:val="ru-RU"/>
         </w:rPr>
-        <w:t xml:space="preserve">Мобильное </w:t>
-      </w:r>
-      <w:r>
-        <w:rPr>
-          <w:rFonts w:ascii="Times New Roman" w:hAnsi="Times New Roman" w:cs="Times New Roman"/>
-          <w:sz w:val="28"/>
-          <w:szCs w:val="28"/>
-          <w:lang w:val="ru-RU"/>
-        </w:rPr>
-        <w:t xml:space="preserve">приложение получает исходное изображение </w:t>
-      </w:r>
-      <w:r>
-        <w:rPr>
-          <w:rFonts w:ascii="Times New Roman" w:hAnsi="Times New Roman" w:cs="Times New Roman"/>
-          <w:sz w:val="28"/>
-          <w:szCs w:val="28"/>
-          <w:lang w:val="ru-RU"/>
-        </w:rPr>
-        <w:t>из вне, отправляет его и дополнитель</w:t>
-      </w:r>
-      <w:r>
-        <w:rPr>
-          <w:rFonts w:ascii="Times New Roman" w:hAnsi="Times New Roman" w:cs="Times New Roman"/>
-          <w:sz w:val="28"/>
-          <w:szCs w:val="28"/>
-          <w:lang w:val="ru-RU"/>
-        </w:rPr>
-        <w:t>ные параметры на сервер по сети</w:t>
-      </w:r>
-      <w:r>
-        <w:rPr>
-          <w:rFonts w:ascii="Times New Roman" w:hAnsi="Times New Roman" w:cs="Times New Roman"/>
-          <w:sz w:val="28"/>
-          <w:szCs w:val="28"/>
-          <w:lang w:val="ru-RU"/>
-        </w:rPr>
-        <w:t xml:space="preserve">, </w:t>
-      </w:r>
-      <w:r>
-        <w:rPr>
-          <w:rFonts w:ascii="Times New Roman" w:hAnsi="Times New Roman" w:cs="Times New Roman"/>
-          <w:sz w:val="28"/>
-          <w:szCs w:val="28"/>
-          <w:lang w:val="ru-RU"/>
-        </w:rPr>
-        <w:t>ожидает</w:t>
+        <w:t>ре</w:t>
+      </w:r>
+      <w:r>
+        <w:rPr>
+          <w:rFonts w:ascii="Times New Roman" w:hAnsi="Times New Roman" w:cs="Times New Roman"/>
+          <w:sz w:val="28"/>
+          <w:szCs w:val="28"/>
+          <w:lang w:val="ru-RU"/>
+        </w:rPr>
+        <w:t xml:space="preserve">зультирующего </w:t>
       </w:r>
       <w:r>
         <w:rPr>
@@ -2807,36 +3009,18 @@
           <w:szCs w:val="28"/>
           <w:lang w:val="ru-RU"/>
         </w:rPr>
-        <w:t>ре</w:t>
-      </w:r>
-      <w:r>
-        <w:rPr>
-          <w:rFonts w:ascii="Times New Roman" w:hAnsi="Times New Roman" w:cs="Times New Roman"/>
-          <w:sz w:val="28"/>
-          <w:szCs w:val="28"/>
-          <w:lang w:val="ru-RU"/>
-        </w:rPr>
-        <w:t xml:space="preserve">зультирующего </w:t>
-      </w:r>
-      <w:r>
-        <w:rPr>
-          <w:rFonts w:ascii="Times New Roman" w:hAnsi="Times New Roman" w:cs="Times New Roman"/>
-          <w:sz w:val="28"/>
-          <w:szCs w:val="28"/>
-          <w:lang w:val="ru-RU"/>
-        </w:rPr>
-        <w:t xml:space="preserve"> </w:t>
-      </w:r>
-      <w:r>
-        <w:rPr>
-          <w:rFonts w:ascii="Times New Roman" w:hAnsi="Times New Roman" w:cs="Times New Roman"/>
-          <w:sz w:val="28"/>
-          <w:szCs w:val="28"/>
-          <w:lang w:val="ru-RU"/>
-        </w:rPr>
-        <w:t>изображения от сервера.</w:t>
+        <w:t>изображения</w:t>
       </w:r>
       <w:proofErr w:type="gramEnd"/>
+      <w:r>
+        <w:rPr>
+          <w:rFonts w:ascii="Times New Roman" w:hAnsi="Times New Roman" w:cs="Times New Roman"/>
+          <w:sz w:val="28"/>
+          <w:szCs w:val="28"/>
+          <w:lang w:val="ru-RU"/>
+        </w:rPr>
+        <w:t xml:space="preserve"> от сервера.</w:t>
+      </w:r>
     </w:p>
     <w:p>
       <w:pPr>
@@ -2869,12 +3053,9 @@
           <w:ilvl w:val="1"/>
           <w:numId w:val="3"/>
         </w:numPr>
-        <w:tabs>
-          <w:tab w:val="left" w:pos="993"/>
-        </w:tabs>
-        <w:spacing w:after="0" w:line="240" w:lineRule="auto"/>
+        <w:spacing w:after="0" w:line="240" w:lineRule="auto"/>
+        <w:ind w:left="1134" w:hanging="425"/>
         <w:contextualSpacing/>
-        <w:jc w:val="both"/>
         <w:outlineLvl w:val="1"/>
         <w:rPr>
           <w:rFonts w:cs="Times New Roman"/>
@@ -3050,14 +3231,25 @@
         </w:rPr>
         <w:t xml:space="preserve">разграничение деталей и </w:t>
       </w:r>
-      <w:r>
-        <w:rPr>
-          <w:rFonts w:cs="Times New Roman"/>
-          <w:bCs/>
-          <w:color w:val="auto"/>
-          <w:szCs w:val="28"/>
-        </w:rPr>
-        <w:t>бизнес правил.</w:t>
+      <w:proofErr w:type="gramStart"/>
+      <w:r>
+        <w:rPr>
+          <w:rFonts w:cs="Times New Roman"/>
+          <w:bCs/>
+          <w:color w:val="auto"/>
+          <w:szCs w:val="28"/>
+        </w:rPr>
+        <w:t>бизнес правил</w:t>
+      </w:r>
+      <w:proofErr w:type="gramEnd"/>
+      <w:r>
+        <w:rPr>
+          <w:rFonts w:cs="Times New Roman"/>
+          <w:bCs/>
+          <w:color w:val="auto"/>
+          <w:szCs w:val="28"/>
+        </w:rPr>
+        <w:t>.</w:t>
       </w:r>
     </w:p>
     <w:p>
@@ -3115,7 +3307,7 @@
           <w:color w:val="auto"/>
           <w:szCs w:val="28"/>
         </w:rPr>
-        <w:t xml:space="preserve">Выполнение второго правила преследует цель уменьшить количество затронутых функций для </w:t>
+        <w:t xml:space="preserve">Выполнение второго правила преследует цель уменьшить количество затронутых функций для внесения </w:t>
       </w:r>
       <w:proofErr w:type="gramStart"/>
       <w:r>
@@ -3125,7 +3317,7 @@
           <w:color w:val="auto"/>
           <w:szCs w:val="28"/>
         </w:rPr>
-        <w:t>внесения</w:t>
+        <w:t>каких либо</w:t>
       </w:r>
       <w:proofErr w:type="gramEnd"/>
       <w:r>
@@ -3135,7 +3327,7 @@
           <w:color w:val="auto"/>
           <w:szCs w:val="28"/>
         </w:rPr>
-        <w:t xml:space="preserve"> каких либо дополнений в будущем.</w:t>
+        <w:t xml:space="preserve"> дополнений в будущем.</w:t>
       </w:r>
     </w:p>
     <w:p>
@@ -3164,7 +3356,27 @@
           <w:color w:val="auto"/>
           <w:szCs w:val="28"/>
         </w:rPr>
-        <w:t>Для выполнения третьего правила следует выделить алгоритмы непосредственно решающие задачу от стороннего программного обеспечения, такого как пользовательский интерфейс, ввод, вывод данных, хранение данных, сетевое взаимодействие.</w:t>
+        <w:t xml:space="preserve">Для выполнения третьего правила следует выделить </w:t>
+      </w:r>
+      <w:proofErr w:type="gramStart"/>
+      <w:r>
+        <w:rPr>
+          <w:rFonts w:cs="Times New Roman"/>
+          <w:bCs/>
+          <w:color w:val="auto"/>
+          <w:szCs w:val="28"/>
+        </w:rPr>
+        <w:t>алгоритмы</w:t>
+      </w:r>
+      <w:proofErr w:type="gramEnd"/>
+      <w:r>
+        <w:rPr>
+          <w:rFonts w:cs="Times New Roman"/>
+          <w:bCs/>
+          <w:color w:val="auto"/>
+          <w:szCs w:val="28"/>
+        </w:rPr>
+        <w:t xml:space="preserve"> непосредственно решающие задачу от стороннего программного обеспечения, такого как пользовательский интерфейс, ввод, вывод данных, хранение данных, сетевое взаимодействие.</w:t>
       </w:r>
     </w:p>
     <w:p>
@@ -3193,47 +3405,25 @@
           <w:color w:val="auto"/>
           <w:szCs w:val="28"/>
         </w:rPr>
-        <w:t xml:space="preserve">Также важно выделить – все детали должны зависеть </w:t>
-      </w:r>
-      <w:proofErr w:type="gramStart"/>
-      <w:r>
-        <w:rPr>
-          <w:rFonts w:cs="Times New Roman"/>
-          <w:bCs/>
-          <w:color w:val="auto"/>
-          <w:szCs w:val="28"/>
-        </w:rPr>
-        <w:t>от</w:t>
-      </w:r>
-      <w:proofErr w:type="gramEnd"/>
-      <w:r>
-        <w:rPr>
-          <w:rFonts w:cs="Times New Roman"/>
-          <w:bCs/>
-          <w:color w:val="auto"/>
-          <w:szCs w:val="28"/>
-        </w:rPr>
-        <w:t xml:space="preserve"> </w:t>
-      </w:r>
-      <w:proofErr w:type="gramStart"/>
-      <w:r>
-        <w:rPr>
-          <w:rFonts w:cs="Times New Roman"/>
-          <w:bCs/>
-          <w:color w:val="auto"/>
-          <w:szCs w:val="28"/>
-        </w:rPr>
-        <w:t>бизнес</w:t>
-      </w:r>
-      <w:proofErr w:type="gramEnd"/>
-      <w:r>
-        <w:rPr>
-          <w:rFonts w:cs="Times New Roman"/>
-          <w:bCs/>
-          <w:color w:val="auto"/>
-          <w:szCs w:val="28"/>
-        </w:rPr>
-        <w:t xml:space="preserve"> правил.</w:t>
+        <w:t>Также важно выделить – все детали должны зависеть от правил</w:t>
+      </w:r>
+      <w:r>
+        <w:rPr>
+          <w:rFonts w:cs="Times New Roman"/>
+          <w:bCs/>
+          <w:color w:val="auto"/>
+          <w:szCs w:val="28"/>
+        </w:rPr>
+        <w:t xml:space="preserve"> бизнес логики</w:t>
+      </w:r>
+      <w:r>
+        <w:rPr>
+          <w:rFonts w:cs="Times New Roman"/>
+          <w:bCs/>
+          <w:color w:val="auto"/>
+          <w:szCs w:val="28"/>
+        </w:rPr>
+        <w:t>.</w:t>
       </w:r>
     </w:p>
     <w:p>
@@ -3252,7 +3442,7 @@
           <w:rFonts w:cs="Times New Roman"/>
           <w:bCs/>
           <w:color w:val="auto"/>
-          <w:sz w:val="14"/>
+          <w:sz w:val="24"/>
           <w:szCs w:val="28"/>
         </w:rPr>
       </w:pPr>
@@ -3285,10 +3475,8 @@
           <w:color w:val="auto"/>
           <w:szCs w:val="28"/>
         </w:rPr>
-        <w:lastRenderedPageBreak/>
         <w:t>2.2.1</w:t>
       </w:r>
-      <w:proofErr w:type="gramStart"/>
       <w:r>
         <w:rPr>
           <w:rFonts w:cs="Times New Roman"/>
@@ -3298,35 +3486,16 @@
           <w:color w:val="auto"/>
           <w:szCs w:val="28"/>
         </w:rPr>
-        <w:t xml:space="preserve"> </w:t>
-      </w:r>
-      <w:r>
-        <w:rPr>
-          <w:rFonts w:cs="Times New Roman"/>
-          <w:bCs/>
-          <w:color w:val="auto"/>
-          <w:szCs w:val="28"/>
-        </w:rPr>
-        <w:t xml:space="preserve"> </w:t>
-      </w:r>
-      <w:r>
-        <w:rPr>
-          <w:rFonts w:cs="Times New Roman"/>
-          <w:bCs/>
-          <w:color w:val="auto"/>
-          <w:szCs w:val="28"/>
-        </w:rPr>
-        <w:t>Н</w:t>
-      </w:r>
-      <w:proofErr w:type="gramEnd"/>
-      <w:r>
-        <w:rPr>
-          <w:rFonts w:cs="Times New Roman"/>
-          <w:bCs/>
-          <w:color w:val="auto"/>
-          <w:szCs w:val="28"/>
-        </w:rPr>
-        <w:t xml:space="preserve">а основе описанных выше выводов составлена схема взаимодействия компонентов приложения между собой </w:t>
+        <w:t> </w:t>
+      </w:r>
+      <w:r>
+        <w:rPr>
+          <w:rFonts w:cs="Times New Roman"/>
+          <w:bCs/>
+          <w:color w:val="auto"/>
+          <w:szCs w:val="28"/>
+        </w:rPr>
+        <w:t xml:space="preserve">На основе описанных выше выводов составлена схема взаимодействия компонентов приложения между собой </w:t>
       </w:r>
       <w:r>
         <w:rPr>
@@ -3353,7 +3522,16 @@
           <w:color w:val="auto"/>
           <w:szCs w:val="28"/>
         </w:rPr>
-        <w:t xml:space="preserve">исунок </w:t>
+        <w:t>исунок</w:t>
+      </w:r>
+      <w:r>
+        <w:rPr>
+          <w:rFonts w:cs="Times New Roman"/>
+          <w:bCs/>
+          <w:color w:val="auto"/>
+          <w:szCs w:val="28"/>
+        </w:rPr>
+        <w:t> </w:t>
       </w:r>
       <w:r>
         <w:rPr>
@@ -3417,14 +3595,59 @@
         <w:rPr>
           <w:rFonts w:cs="Times New Roman"/>
           <w:bCs/>
-          <w:color w:val="auto"/>
-          <w:szCs w:val="28"/>
-        </w:rPr>
-        <w:pict>
-          <v:shape id="_x0000_i1026" type="#_x0000_t75" style="width:317pt;height:204.2pt">
-            <v:imagedata r:id="rId11" o:title="Архитектура_сервера2" cropleft="8852f"/>
-          </v:shape>
-        </w:pict>
+          <w:noProof/>
+          <w:color w:val="auto"/>
+          <w:szCs w:val="28"/>
+        </w:rPr>
+        <w:lastRenderedPageBreak/>
+        <w:drawing>
+          <wp:inline distT="0" distB="0" distL="0" distR="0" wp14:anchorId="3A65F253" wp14:editId="740E2D52">
+            <wp:extent cx="4986067" cy="3238432"/>
+            <wp:effectExtent l="0" t="0" r="5080" b="635"/>
+            <wp:docPr id="2" name="Picture 2"/>
+            <wp:cNvGraphicFramePr>
+              <a:graphicFrameLocks xmlns:a="http://schemas.openxmlformats.org/drawingml/2006/main" noChangeAspect="1"/>
+            </wp:cNvGraphicFramePr>
+            <a:graphic xmlns:a="http://schemas.openxmlformats.org/drawingml/2006/main">
+              <a:graphicData uri="http://schemas.openxmlformats.org/drawingml/2006/picture">
+                <pic:pic xmlns:pic="http://schemas.openxmlformats.org/drawingml/2006/picture">
+                  <pic:nvPicPr>
+                    <pic:cNvPr id="0" name="Picture 29"/>
+                    <pic:cNvPicPr>
+                      <a:picLocks noChangeAspect="1" noChangeArrowheads="1"/>
+                    </pic:cNvPicPr>
+                  </pic:nvPicPr>
+                  <pic:blipFill>
+                    <a:blip r:embed="rId10">
+                      <a:extLst>
+                        <a:ext uri="{28A0092B-C50C-407E-A947-70E740481C1C}">
+                          <a14:useLocalDpi xmlns:a14="http://schemas.microsoft.com/office/drawing/2010/main" val="0"/>
+                        </a:ext>
+                      </a:extLst>
+                    </a:blip>
+                    <a:srcRect/>
+                    <a:stretch>
+                      <a:fillRect/>
+                    </a:stretch>
+                  </pic:blipFill>
+                  <pic:spPr bwMode="auto">
+                    <a:xfrm>
+                      <a:off x="0" y="0"/>
+                      <a:ext cx="5014930" cy="3257178"/>
+                    </a:xfrm>
+                    <a:prstGeom prst="rect">
+                      <a:avLst/>
+                    </a:prstGeom>
+                    <a:noFill/>
+                    <a:ln>
+                      <a:noFill/>
+                    </a:ln>
+                  </pic:spPr>
+                </pic:pic>
+              </a:graphicData>
+            </a:graphic>
+          </wp:inline>
+        </w:drawing>
       </w:r>
     </w:p>
     <w:p>
@@ -3562,7 +3785,27 @@
           <w:color w:val="auto"/>
           <w:szCs w:val="28"/>
         </w:rPr>
-        <w:t>Так как клиент не имеет ключевой бизнес логики все второстепенные задачи, а именно прикладные бизнес правила, находятс</w:t>
+        <w:t xml:space="preserve">Так как клиент не имеет ключевой бизнес логики все второстепенные задачи, а именно прикладные </w:t>
+      </w:r>
+      <w:proofErr w:type="gramStart"/>
+      <w:r>
+        <w:rPr>
+          <w:rFonts w:cs="Times New Roman"/>
+          <w:bCs/>
+          <w:color w:val="auto"/>
+          <w:szCs w:val="28"/>
+        </w:rPr>
+        <w:t>бизнес правила</w:t>
+      </w:r>
+      <w:proofErr w:type="gramEnd"/>
+      <w:r>
+        <w:rPr>
+          <w:rFonts w:cs="Times New Roman"/>
+          <w:bCs/>
+          <w:color w:val="auto"/>
+          <w:szCs w:val="28"/>
+        </w:rPr>
+        <w:t>, находятс</w:t>
       </w:r>
       <w:r>
         <w:rPr>
@@ -3808,36 +4051,52 @@
           <w:color w:val="auto"/>
           <w:szCs w:val="28"/>
         </w:rPr>
+        <w:t xml:space="preserve"> (на изображении 2.3 это ресурсы представления)</w:t>
+      </w:r>
+      <w:r>
+        <w:rPr>
+          <w:rFonts w:cs="Times New Roman"/>
+          <w:bCs/>
+          <w:color w:val="auto"/>
+          <w:szCs w:val="28"/>
+        </w:rPr>
         <w:t>.</w:t>
       </w:r>
-    </w:p>
-    <w:p>
-      <w:pPr>
-        <w:pStyle w:val="21"/>
-        <w:numPr>
-          <w:ilvl w:val="0"/>
-          <w:numId w:val="0"/>
-        </w:numPr>
-        <w:spacing w:after="0" w:line="240" w:lineRule="auto"/>
-        <w:ind w:firstLine="709"/>
-        <w:contextualSpacing/>
-        <w:jc w:val="both"/>
-        <w:outlineLvl w:val="1"/>
-        <w:rPr>
-          <w:rFonts w:cs="Times New Roman"/>
-          <w:bCs/>
-          <w:color w:val="auto"/>
-          <w:szCs w:val="28"/>
-        </w:rPr>
-      </w:pPr>
-      <w:r>
-        <w:rPr>
-          <w:rFonts w:cs="Times New Roman"/>
-          <w:bCs/>
-          <w:color w:val="auto"/>
-          <w:szCs w:val="28"/>
-        </w:rPr>
-        <w:t>Класс асинхронных задач подразумевает наличие в приложении тяжеловесных задач, таких как сетевое взаимодействие, тяжёлые вычисления, обращение к сторонним источникам</w:t>
+      <w:r>
+        <w:rPr>
+          <w:rFonts w:cs="Times New Roman"/>
+          <w:bCs/>
+          <w:color w:val="auto"/>
+          <w:szCs w:val="28"/>
+        </w:rPr>
+        <w:t xml:space="preserve"> </w:t>
+      </w:r>
+      <w:r>
+        <w:rPr>
+          <w:rFonts w:cs="Times New Roman"/>
+          <w:bCs/>
+          <w:color w:val="auto"/>
+          <w:szCs w:val="28"/>
+        </w:rPr>
+        <w:t xml:space="preserve">Класс асинхронных задач подразумевает наличие в приложении </w:t>
+      </w:r>
+      <w:r>
+        <w:rPr>
+          <w:rFonts w:cs="Times New Roman"/>
+          <w:bCs/>
+          <w:color w:val="auto"/>
+          <w:szCs w:val="28"/>
+        </w:rPr>
+        <w:t>тяжёлых</w:t>
+      </w:r>
+      <w:r>
+        <w:rPr>
+          <w:rFonts w:cs="Times New Roman"/>
+          <w:bCs/>
+          <w:color w:val="auto"/>
+          <w:szCs w:val="28"/>
+        </w:rPr>
+        <w:t xml:space="preserve"> задач, таких как сетевое взаимодействие, тяжёлые вычисления, обращение к сторонним источникам</w:t>
       </w:r>
       <w:r>
         <w:rPr>
@@ -3855,27 +4114,52 @@
           <w:color w:val="auto"/>
           <w:szCs w:val="28"/>
         </w:rPr>
-        <w:t xml:space="preserve">. Из перечисленного мобильный клиент использует сетевое взаимодействие, а также импорт и экспорт изображений из локального хранилища мобильного устройства, что обязывает использовать асинхронные операции или </w:t>
-      </w:r>
-      <w:proofErr w:type="spellStart"/>
-      <w:r>
-        <w:rPr>
-          <w:rFonts w:cs="Times New Roman"/>
-          <w:bCs/>
-          <w:color w:val="auto"/>
-          <w:szCs w:val="28"/>
-        </w:rPr>
-        <w:t>многопоточность</w:t>
-      </w:r>
-      <w:proofErr w:type="spellEnd"/>
-      <w:r>
-        <w:rPr>
-          <w:rFonts w:cs="Times New Roman"/>
-          <w:bCs/>
-          <w:color w:val="auto"/>
-          <w:szCs w:val="28"/>
-        </w:rPr>
         <w:t>.</w:t>
+      </w:r>
+      <w:r>
+        <w:rPr>
+          <w:rFonts w:cs="Times New Roman"/>
+          <w:bCs/>
+          <w:color w:val="auto"/>
+          <w:szCs w:val="28"/>
+        </w:rPr>
+        <w:t xml:space="preserve"> Данные задачи могут занимать неограниченное количество времени, в некоторых ситуациях сервер может и вовсе не дать ответ.</w:t>
+      </w:r>
+      <w:r>
+        <w:rPr>
+          <w:rFonts w:cs="Times New Roman"/>
+          <w:bCs/>
+          <w:color w:val="auto"/>
+          <w:szCs w:val="28"/>
+        </w:rPr>
+        <w:t xml:space="preserve"> </w:t>
+      </w:r>
+      <w:r>
+        <w:rPr>
+          <w:rFonts w:cs="Times New Roman"/>
+          <w:bCs/>
+          <w:color w:val="auto"/>
+          <w:szCs w:val="28"/>
+        </w:rPr>
+        <w:t>Мобильный к</w:t>
+      </w:r>
+      <w:r>
+        <w:rPr>
+          <w:rFonts w:cs="Times New Roman"/>
+          <w:bCs/>
+          <w:color w:val="auto"/>
+          <w:szCs w:val="28"/>
+        </w:rPr>
+        <w:t>лиент использует сетевое взаимодействие, а также импорт и экспорт изображений из локального хранилища мобильного устройства, что обязывает использовать асинхронные операции или многопоточность</w:t>
+      </w:r>
+      <w:r>
+        <w:rPr>
+          <w:rFonts w:cs="Times New Roman"/>
+          <w:bCs/>
+          <w:color w:val="auto"/>
+          <w:szCs w:val="28"/>
+        </w:rPr>
+        <w:t xml:space="preserve"> для устранения видимых задержек в работе приложения.</w:t>
       </w:r>
     </w:p>
     <w:p>
@@ -4007,9 +4291,9 @@
           <w:lang w:val="ru-RU"/>
         </w:rPr>
         <w:lastRenderedPageBreak/>
-        <w:pict>
-          <v:shape id="_x0000_i1027" type="#_x0000_t75" style="width:498.65pt;height:367.5pt">
-            <v:imagedata r:id="rId12" o:title="архитектура_клиента"/>
+        <w:pict w14:anchorId="5EED9474">
+          <v:shape id="_x0000_i1026" type="#_x0000_t75" style="width:481.5pt;height:355.5pt">
+            <v:imagedata r:id="rId11" o:title="архитектура_клиента"/>
           </v:shape>
         </w:pict>
       </w:r>
@@ -4215,7 +4499,27 @@
           <w:color w:val="auto"/>
           <w:szCs w:val="28"/>
         </w:rPr>
-        <w:t xml:space="preserve">. Более глубокие специфические бизнес правила расположены во фрагментах, относящихся к одному из </w:t>
+        <w:t xml:space="preserve">. Более глубокие специфические </w:t>
+      </w:r>
+      <w:proofErr w:type="gramStart"/>
+      <w:r>
+        <w:rPr>
+          <w:rFonts w:cs="Times New Roman"/>
+          <w:bCs/>
+          <w:color w:val="auto"/>
+          <w:szCs w:val="28"/>
+        </w:rPr>
+        <w:t>бизнес правила</w:t>
+      </w:r>
+      <w:proofErr w:type="gramEnd"/>
+      <w:r>
+        <w:rPr>
+          <w:rFonts w:cs="Times New Roman"/>
+          <w:bCs/>
+          <w:color w:val="auto"/>
+          <w:szCs w:val="28"/>
+        </w:rPr>
+        <w:t xml:space="preserve"> расположены во фрагментах, относящихся к одному из </w:t>
       </w:r>
       <w:r>
         <w:rPr>
@@ -4367,7 +4671,6 @@
         <w:outlineLvl w:val="1"/>
       </w:pPr>
       <w:r>
-        <w:lastRenderedPageBreak/>
         <w:t>Второй фрагмент мобильного приложения – фрагмент видео, включает в себя операции захвата видео ряда в режиме реального времени, транслирования кадров по сети на сервер и получение результирующих кадров, а также их отображение на пользовательском интерфейсе.</w:t>
       </w:r>
     </w:p>
@@ -4397,6 +4700,7 @@
           <w:color w:val="auto"/>
           <w:szCs w:val="28"/>
         </w:rPr>
+        <w:lastRenderedPageBreak/>
         <w:t xml:space="preserve">Класс сетевого взаимодействия используется всеми реализованными фрагментами и </w:t>
       </w:r>
       <w:r>
@@ -4558,7 +4862,7 @@
           <w:rFonts w:cs="Times New Roman"/>
           <w:bCs/>
           <w:color w:val="auto"/>
-          <w:sz w:val="14"/>
+          <w:sz w:val="24"/>
           <w:szCs w:val="28"/>
         </w:rPr>
       </w:pPr>
@@ -4602,83 +4906,43 @@
           <w:color w:val="auto"/>
           <w:szCs w:val="28"/>
         </w:rPr>
-        <w:t>2</w:t>
-      </w:r>
-      <w:proofErr w:type="gramStart"/>
-      <w:r>
-        <w:rPr>
-          <w:rFonts w:cs="Times New Roman"/>
-          <w:b/>
-          <w:bCs/>
-          <w:i/>
-          <w:color w:val="auto"/>
-          <w:szCs w:val="28"/>
-        </w:rPr>
-        <w:t xml:space="preserve"> </w:t>
-      </w:r>
-      <w:r>
-        <w:rPr>
-          <w:rFonts w:cs="Times New Roman"/>
-          <w:bCs/>
-          <w:color w:val="auto"/>
-          <w:szCs w:val="28"/>
-        </w:rPr>
-        <w:t>Н</w:t>
-      </w:r>
-      <w:proofErr w:type="gramEnd"/>
-      <w:r>
-        <w:rPr>
-          <w:rFonts w:cs="Times New Roman"/>
-          <w:bCs/>
-          <w:color w:val="auto"/>
-          <w:szCs w:val="28"/>
-        </w:rPr>
-        <w:t xml:space="preserve">а основе описанных в начале главы выводов по архитектуре, составлена схема взаимодействия компонентов приложения между собой для </w:t>
-      </w:r>
-      <w:r>
-        <w:rPr>
-          <w:rFonts w:cs="Times New Roman"/>
-          <w:bCs/>
-          <w:color w:val="auto"/>
-          <w:szCs w:val="28"/>
-        </w:rPr>
-        <w:t>сервера</w:t>
-      </w:r>
-      <w:r>
-        <w:rPr>
-          <w:rFonts w:cs="Times New Roman"/>
-          <w:bCs/>
-          <w:color w:val="auto"/>
-          <w:szCs w:val="28"/>
-        </w:rPr>
-        <w:t xml:space="preserve"> (р</w:t>
-      </w:r>
-      <w:r>
-        <w:rPr>
-          <w:rFonts w:cs="Times New Roman"/>
-          <w:bCs/>
-          <w:color w:val="auto"/>
-          <w:szCs w:val="28"/>
-        </w:rPr>
-        <w:t xml:space="preserve">исунок </w:t>
-      </w:r>
-      <w:r>
-        <w:rPr>
-          <w:rFonts w:cs="Times New Roman"/>
-          <w:bCs/>
-          <w:color w:val="auto"/>
-          <w:szCs w:val="28"/>
-        </w:rPr>
-        <w:t>2.5</w:t>
-      </w:r>
-      <w:r>
-        <w:rPr>
-          <w:rFonts w:cs="Times New Roman"/>
-          <w:bCs/>
-          <w:color w:val="auto"/>
-          <w:szCs w:val="28"/>
-        </w:rPr>
-        <w:t>).</w:t>
+        <w:t xml:space="preserve">2 </w:t>
+      </w:r>
+      <w:r>
+        <w:rPr>
+          <w:rFonts w:cs="Times New Roman"/>
+          <w:bCs/>
+          <w:color w:val="auto"/>
+          <w:szCs w:val="28"/>
+        </w:rPr>
+        <w:t>С</w:t>
+      </w:r>
+      <w:r>
+        <w:rPr>
+          <w:rFonts w:cs="Times New Roman"/>
+          <w:bCs/>
+          <w:color w:val="auto"/>
+          <w:szCs w:val="28"/>
+        </w:rPr>
+        <w:t>хема взаимодействия компонентов приложения между собой для сервера, составленная н</w:t>
+      </w:r>
+      <w:r>
+        <w:rPr>
+          <w:rFonts w:cs="Times New Roman"/>
+          <w:bCs/>
+          <w:color w:val="auto"/>
+          <w:szCs w:val="28"/>
+        </w:rPr>
+        <w:t xml:space="preserve">а основе описанных в начале главы выводов по архитектуре, </w:t>
+      </w:r>
+      <w:r>
+        <w:rPr>
+          <w:rFonts w:cs="Times New Roman"/>
+          <w:bCs/>
+          <w:color w:val="auto"/>
+          <w:szCs w:val="28"/>
+        </w:rPr>
+        <w:t>представлена на рисунке 2.5.</w:t>
       </w:r>
     </w:p>
     <w:p>
@@ -4723,548 +4987,15 @@
         <w:rPr>
           <w:rFonts w:cs="Times New Roman"/>
           <w:bCs/>
-          <w:color w:val="auto"/>
-          <w:szCs w:val="28"/>
-        </w:rPr>
-        <w:pict>
-          <v:shape id="_x0000_i1028" type="#_x0000_t75" style="width:313.8pt;height:270.8pt">
-            <v:imagedata r:id="rId13" o:title="пвпвавпва"/>
-          </v:shape>
-        </w:pict>
-      </w:r>
-    </w:p>
-    <w:p>
-      <w:pPr>
-        <w:pStyle w:val="21"/>
-        <w:numPr>
-          <w:ilvl w:val="0"/>
-          <w:numId w:val="0"/>
-        </w:numPr>
-        <w:spacing w:after="0" w:line="240" w:lineRule="auto"/>
-        <w:ind w:firstLine="709"/>
-        <w:contextualSpacing/>
-        <w:jc w:val="both"/>
-        <w:outlineLvl w:val="1"/>
-        <w:rPr>
-          <w:rFonts w:cs="Times New Roman"/>
-          <w:bCs/>
-          <w:color w:val="auto"/>
-          <w:szCs w:val="28"/>
-        </w:rPr>
-      </w:pPr>
-    </w:p>
-    <w:p>
-      <w:pPr>
-        <w:pBdr>
-          <w:top w:val="nil"/>
-          <w:left w:val="nil"/>
-          <w:bottom w:val="nil"/>
-          <w:right w:val="nil"/>
-          <w:between w:val="nil"/>
-        </w:pBdr>
-        <w:spacing w:after="0" w:line="240" w:lineRule="auto"/>
-        <w:jc w:val="center"/>
-        <w:rPr>
-          <w:rFonts w:ascii="Times New Roman" w:hAnsi="Times New Roman" w:cs="Times New Roman"/>
-          <w:sz w:val="28"/>
-          <w:szCs w:val="28"/>
-          <w:lang w:val="ru-RU"/>
-        </w:rPr>
-      </w:pPr>
-      <w:r>
-        <w:rPr>
-          <w:rFonts w:ascii="Times New Roman" w:hAnsi="Times New Roman" w:cs="Times New Roman"/>
-          <w:sz w:val="28"/>
-          <w:szCs w:val="28"/>
-          <w:lang w:val="ru-RU"/>
-        </w:rPr>
-        <w:t>Рисунок 2.</w:t>
-      </w:r>
-      <w:r>
-        <w:rPr>
-          <w:rFonts w:ascii="Times New Roman" w:hAnsi="Times New Roman" w:cs="Times New Roman"/>
-          <w:sz w:val="28"/>
-          <w:szCs w:val="28"/>
-          <w:lang w:val="ru-RU"/>
-        </w:rPr>
-        <w:t>5</w:t>
-      </w:r>
-      <w:r>
-        <w:rPr>
-          <w:rFonts w:ascii="Times New Roman" w:hAnsi="Times New Roman" w:cs="Times New Roman"/>
-          <w:sz w:val="28"/>
-          <w:szCs w:val="28"/>
-          <w:lang w:val="ru-RU"/>
-        </w:rPr>
-        <w:t xml:space="preserve"> –</w:t>
-      </w:r>
-      <w:r>
-        <w:rPr>
-          <w:lang w:val="ru-RU"/>
-        </w:rPr>
-        <w:t xml:space="preserve"> </w:t>
-      </w:r>
-      <w:r>
-        <w:rPr>
-          <w:rFonts w:ascii="Times New Roman" w:hAnsi="Times New Roman" w:cs="Times New Roman"/>
-          <w:sz w:val="28"/>
-          <w:szCs w:val="28"/>
-          <w:lang w:val="ru-RU"/>
-        </w:rPr>
-        <w:t xml:space="preserve">Компоненты </w:t>
-      </w:r>
-      <w:r>
-        <w:rPr>
-          <w:rFonts w:ascii="Times New Roman" w:hAnsi="Times New Roman" w:cs="Times New Roman"/>
-          <w:sz w:val="28"/>
-          <w:szCs w:val="28"/>
-          <w:lang w:val="ru-RU"/>
-        </w:rPr>
-        <w:t>серверного</w:t>
-      </w:r>
-      <w:r>
-        <w:rPr>
-          <w:rFonts w:ascii="Times New Roman" w:hAnsi="Times New Roman" w:cs="Times New Roman"/>
-          <w:sz w:val="28"/>
-          <w:szCs w:val="28"/>
-          <w:lang w:val="ru-RU"/>
-        </w:rPr>
-        <w:t xml:space="preserve"> приложения</w:t>
-      </w:r>
-    </w:p>
-    <w:p>
-      <w:pPr>
-        <w:pStyle w:val="21"/>
-        <w:numPr>
-          <w:ilvl w:val="0"/>
-          <w:numId w:val="0"/>
-        </w:numPr>
-        <w:spacing w:after="0" w:line="240" w:lineRule="auto"/>
-        <w:ind w:firstLine="709"/>
-        <w:contextualSpacing/>
-        <w:jc w:val="both"/>
-        <w:outlineLvl w:val="1"/>
-        <w:rPr>
-          <w:rFonts w:cs="Times New Roman"/>
-          <w:bCs/>
-          <w:color w:val="auto"/>
-          <w:szCs w:val="28"/>
-        </w:rPr>
-      </w:pPr>
-    </w:p>
-    <w:p>
-      <w:pPr>
-        <w:pStyle w:val="21"/>
-        <w:numPr>
-          <w:ilvl w:val="0"/>
-          <w:numId w:val="0"/>
-        </w:numPr>
-        <w:spacing w:after="0" w:line="240" w:lineRule="auto"/>
-        <w:ind w:firstLine="709"/>
-        <w:contextualSpacing/>
-        <w:jc w:val="both"/>
-        <w:outlineLvl w:val="1"/>
-        <w:rPr>
-          <w:rFonts w:cs="Times New Roman"/>
-          <w:bCs/>
-          <w:color w:val="auto"/>
-          <w:szCs w:val="28"/>
-        </w:rPr>
-      </w:pPr>
-      <w:r>
-        <w:rPr>
-          <w:rFonts w:cs="Times New Roman"/>
-          <w:bCs/>
-          <w:color w:val="auto"/>
-          <w:szCs w:val="28"/>
-        </w:rPr>
-        <w:t xml:space="preserve">Архитектура сервера разделена на три основных блока: бизнес правила уровня решаемой задачи, прикладные бизнес правила, </w:t>
-      </w:r>
-      <w:proofErr w:type="spellStart"/>
-      <w:r>
-        <w:rPr>
-          <w:rFonts w:cs="Times New Roman"/>
-          <w:bCs/>
-          <w:color w:val="auto"/>
-          <w:szCs w:val="28"/>
-        </w:rPr>
-        <w:t>фреймворки</w:t>
-      </w:r>
-      <w:proofErr w:type="spellEnd"/>
-      <w:r>
-        <w:rPr>
-          <w:rFonts w:cs="Times New Roman"/>
-          <w:bCs/>
-          <w:color w:val="auto"/>
-          <w:szCs w:val="28"/>
-        </w:rPr>
-        <w:t xml:space="preserve"> и драйверы.</w:t>
-      </w:r>
-    </w:p>
-    <w:p>
-      <w:pPr>
-        <w:pStyle w:val="21"/>
-        <w:numPr>
-          <w:ilvl w:val="0"/>
-          <w:numId w:val="0"/>
-        </w:numPr>
-        <w:spacing w:after="0" w:line="240" w:lineRule="auto"/>
-        <w:ind w:firstLine="709"/>
-        <w:contextualSpacing/>
-        <w:jc w:val="both"/>
-        <w:outlineLvl w:val="1"/>
-      </w:pPr>
-      <w:r>
-        <w:rPr>
-          <w:rFonts w:cs="Times New Roman"/>
-          <w:bCs/>
-          <w:color w:val="auto"/>
-          <w:szCs w:val="28"/>
-        </w:rPr>
-        <w:t xml:space="preserve">Бизнес правилами уровня решаемой задачи выступают две главные функции – </w:t>
-      </w:r>
-      <w:r>
-        <w:t xml:space="preserve">сегментации изображения и окраски изображения. </w:t>
-      </w:r>
-    </w:p>
-    <w:p>
-      <w:pPr>
-        <w:pStyle w:val="21"/>
-        <w:numPr>
-          <w:ilvl w:val="0"/>
-          <w:numId w:val="0"/>
-        </w:numPr>
-        <w:spacing w:after="0" w:line="240" w:lineRule="auto"/>
-        <w:ind w:firstLine="709"/>
-        <w:contextualSpacing/>
-        <w:jc w:val="both"/>
-        <w:outlineLvl w:val="1"/>
-      </w:pPr>
-      <w:r>
-        <w:lastRenderedPageBreak/>
-        <w:t>Роль прикладных бизнес правил играет логика обработки того или иного варианта поведения серверного приложения, в зависимости от выбранного типа взаимодействия клиентом: обработка изображений или обработка видео ряда.</w:t>
-      </w:r>
-    </w:p>
-    <w:p>
-      <w:pPr>
-        <w:pStyle w:val="21"/>
-        <w:numPr>
-          <w:ilvl w:val="0"/>
-          <w:numId w:val="0"/>
-        </w:numPr>
-        <w:spacing w:after="0" w:line="240" w:lineRule="auto"/>
-        <w:ind w:firstLine="709"/>
-        <w:contextualSpacing/>
-        <w:jc w:val="both"/>
-        <w:outlineLvl w:val="1"/>
-      </w:pPr>
-      <w:r>
-        <w:t>Фреймворками и драйверами в данном случае выступают классы графического вывода и сетевого взаимодействия.</w:t>
-      </w:r>
-    </w:p>
-    <w:p>
-      <w:pPr>
-        <w:pStyle w:val="21"/>
-        <w:numPr>
-          <w:ilvl w:val="0"/>
-          <w:numId w:val="0"/>
-        </w:numPr>
-        <w:spacing w:after="0" w:line="240" w:lineRule="auto"/>
-        <w:ind w:firstLine="709"/>
-        <w:contextualSpacing/>
-        <w:jc w:val="both"/>
-        <w:outlineLvl w:val="1"/>
-      </w:pPr>
-      <w:r>
-        <w:t xml:space="preserve">Класс сетевого взаимодействия абстрагирован от классов бизнес логики, так как для решения поставленной задачи не имеет значения тип получения и </w:t>
-      </w:r>
-      <w:r>
-        <w:t>передачи данных, следовательно, сетевая часть приложения лишь деталь реализации.</w:t>
-      </w:r>
-    </w:p>
-    <w:p>
-      <w:pPr>
-        <w:spacing w:after="0" w:line="266" w:lineRule="auto"/>
-        <w:ind w:firstLine="709"/>
-        <w:contextualSpacing/>
-        <w:jc w:val="both"/>
-        <w:rPr>
-          <w:rFonts w:ascii="Times New Roman" w:hAnsi="Times New Roman" w:cs="Times New Roman"/>
-          <w:sz w:val="28"/>
-          <w:szCs w:val="28"/>
-          <w:lang w:val="ru-RU"/>
-        </w:rPr>
-      </w:pPr>
-      <w:r>
-        <w:rPr>
-          <w:rFonts w:ascii="Times New Roman" w:hAnsi="Times New Roman" w:cs="Times New Roman"/>
-          <w:sz w:val="28"/>
-          <w:szCs w:val="28"/>
-          <w:lang w:val="ru-RU"/>
-        </w:rPr>
-        <w:t>Данные модули описывают все функциональные особенности разрабатываемого приложения.</w:t>
-      </w:r>
-    </w:p>
-    <w:p>
-      <w:pPr>
-        <w:pStyle w:val="21"/>
-        <w:numPr>
-          <w:ilvl w:val="0"/>
-          <w:numId w:val="0"/>
-        </w:numPr>
-        <w:tabs>
-          <w:tab w:val="center" w:pos="1134"/>
-        </w:tabs>
-        <w:spacing w:after="0" w:line="240" w:lineRule="auto"/>
-        <w:contextualSpacing/>
-        <w:jc w:val="both"/>
-        <w:outlineLvl w:val="1"/>
-        <w:rPr>
-          <w:rFonts w:cs="Times New Roman"/>
-          <w:b/>
-          <w:bCs/>
-          <w:i/>
-          <w:color w:val="auto"/>
-          <w:szCs w:val="28"/>
-        </w:rPr>
-      </w:pPr>
-    </w:p>
-    <w:p>
-      <w:pPr>
-        <w:pStyle w:val="11"/>
-        <w:numPr>
-          <w:ilvl w:val="1"/>
-          <w:numId w:val="3"/>
-        </w:numPr>
-        <w:tabs>
-          <w:tab w:val="left" w:pos="993"/>
-        </w:tabs>
-        <w:spacing w:after="0" w:line="240" w:lineRule="auto"/>
-        <w:contextualSpacing/>
-        <w:jc w:val="both"/>
-        <w:outlineLvl w:val="1"/>
-        <w:rPr>
-          <w:rFonts w:cs="Times New Roman"/>
-          <w:b/>
-          <w:bCs/>
-          <w:i/>
-          <w:color w:val="auto"/>
-          <w:szCs w:val="28"/>
-        </w:rPr>
-      </w:pPr>
-      <w:r>
-        <w:rPr>
-          <w:rFonts w:cs="Times New Roman"/>
-          <w:i/>
-          <w:iCs/>
-          <w:color w:val="auto"/>
-          <w:szCs w:val="28"/>
-        </w:rPr>
-        <w:t xml:space="preserve"> </w:t>
-      </w:r>
-      <w:r>
-        <w:rPr>
-          <w:rFonts w:cs="Times New Roman"/>
-          <w:b/>
-          <w:iCs/>
-          <w:color w:val="auto"/>
-          <w:szCs w:val="28"/>
-        </w:rPr>
-        <w:t>М</w:t>
-      </w:r>
-      <w:r>
-        <w:rPr>
-          <w:rFonts w:cs="Times New Roman"/>
-          <w:b/>
-          <w:color w:val="auto"/>
-          <w:szCs w:val="28"/>
-        </w:rPr>
-        <w:t>одель</w:t>
-      </w:r>
-      <w:r>
-        <w:rPr>
-          <w:rFonts w:cs="Times New Roman"/>
-          <w:b/>
-          <w:color w:val="auto"/>
-          <w:szCs w:val="28"/>
-        </w:rPr>
-        <w:t xml:space="preserve"> потоков данных</w:t>
-      </w:r>
-      <w:r>
-        <w:rPr>
-          <w:rFonts w:cs="Times New Roman"/>
-          <w:color w:val="auto"/>
-          <w:szCs w:val="28"/>
-        </w:rPr>
-        <w:t xml:space="preserve"> </w:t>
-      </w:r>
-      <w:r>
-        <w:rPr>
-          <w:rFonts w:cs="Times New Roman"/>
-          <w:b/>
-          <w:color w:val="auto"/>
-          <w:szCs w:val="28"/>
-        </w:rPr>
-        <w:t xml:space="preserve">программного комплекса </w:t>
-      </w:r>
-      <w:r>
-        <w:rPr>
-          <w:rFonts w:cs="Times New Roman"/>
-          <w:b/>
-          <w:color w:val="auto"/>
-          <w:szCs w:val="28"/>
-        </w:rPr>
-        <w:t>«</w:t>
-      </w:r>
-      <w:proofErr w:type="spellStart"/>
-      <w:r>
-        <w:rPr>
-          <w:rFonts w:cs="Times New Roman"/>
-          <w:b/>
-          <w:i/>
-          <w:color w:val="auto"/>
-          <w:szCs w:val="28"/>
-        </w:rPr>
-        <w:t>WallsDetecter</w:t>
-      </w:r>
-      <w:proofErr w:type="spellEnd"/>
-      <w:r>
-        <w:rPr>
-          <w:rFonts w:cs="Times New Roman"/>
-          <w:b/>
-          <w:color w:val="auto"/>
-          <w:szCs w:val="28"/>
-        </w:rPr>
-        <w:t>»</w:t>
-      </w:r>
-    </w:p>
-    <w:p>
-      <w:pPr>
-        <w:pStyle w:val="11"/>
-        <w:numPr>
-          <w:ilvl w:val="0"/>
-          <w:numId w:val="0"/>
-        </w:numPr>
-        <w:spacing w:after="0" w:line="240" w:lineRule="auto"/>
-        <w:contextualSpacing/>
-        <w:jc w:val="both"/>
-        <w:outlineLvl w:val="1"/>
-      </w:pPr>
-    </w:p>
-    <w:p>
-      <w:pPr>
-        <w:pStyle w:val="11"/>
-        <w:numPr>
-          <w:ilvl w:val="0"/>
-          <w:numId w:val="0"/>
-        </w:numPr>
-        <w:spacing w:after="0" w:line="240" w:lineRule="auto"/>
-        <w:contextualSpacing/>
-        <w:jc w:val="both"/>
-        <w:outlineLvl w:val="1"/>
-      </w:pPr>
-      <w:r>
-        <w:tab/>
-      </w:r>
-      <w:r>
-        <w:t>Модель потоков данных</w:t>
-      </w:r>
-      <w:r>
-        <w:t xml:space="preserve"> </w:t>
-      </w:r>
-      <w:r>
-        <w:t>используются при предварительном проектировании, для отслеживания потоков данных, с целью на раннем этапе выявить недостатки системы.</w:t>
-      </w:r>
-    </w:p>
-    <w:p>
-      <w:pPr>
-        <w:pStyle w:val="11"/>
-        <w:numPr>
-          <w:ilvl w:val="0"/>
-          <w:numId w:val="0"/>
-        </w:numPr>
-        <w:spacing w:after="0" w:line="240" w:lineRule="auto"/>
-        <w:ind w:firstLine="709"/>
-        <w:contextualSpacing/>
-        <w:jc w:val="both"/>
-        <w:outlineLvl w:val="1"/>
-      </w:pPr>
-      <w:r>
-        <w:t xml:space="preserve">На изображении </w:t>
-      </w:r>
-      <w:r>
-        <w:t>2.</w:t>
-      </w:r>
-      <w:r>
-        <w:t>6</w:t>
-      </w:r>
-      <w:r>
-        <w:t xml:space="preserve"> представлена </w:t>
-      </w:r>
-      <w:r>
-        <w:rPr>
-          <w:rFonts w:cs="Times New Roman"/>
-          <w:color w:val="auto"/>
-          <w:szCs w:val="28"/>
-        </w:rPr>
-        <w:t>модель</w:t>
-      </w:r>
-      <w:r>
-        <w:rPr>
-          <w:rFonts w:cs="Times New Roman"/>
-          <w:color w:val="auto"/>
-          <w:szCs w:val="28"/>
-        </w:rPr>
-        <w:t xml:space="preserve"> потоков данных</w:t>
-      </w:r>
-      <w:r>
-        <w:rPr>
-          <w:rFonts w:cs="Times New Roman"/>
-          <w:color w:val="auto"/>
-          <w:szCs w:val="28"/>
-        </w:rPr>
-        <w:t xml:space="preserve"> </w:t>
-      </w:r>
-      <w:r>
-        <w:t>для клиентского приложения системы окраски стен.</w:t>
-      </w:r>
-    </w:p>
-    <w:p>
-      <w:pPr>
-        <w:pStyle w:val="11"/>
-        <w:numPr>
-          <w:ilvl w:val="0"/>
-          <w:numId w:val="0"/>
-        </w:numPr>
-        <w:spacing w:after="0" w:line="240" w:lineRule="auto"/>
-        <w:contextualSpacing/>
-        <w:jc w:val="both"/>
-        <w:outlineLvl w:val="1"/>
-      </w:pPr>
-    </w:p>
-    <w:p>
-      <w:pPr>
-        <w:pStyle w:val="11"/>
-        <w:numPr>
-          <w:ilvl w:val="0"/>
-          <w:numId w:val="0"/>
-        </w:numPr>
-        <w:spacing w:after="0" w:line="240" w:lineRule="auto"/>
-        <w:ind w:left="432" w:hanging="432"/>
-        <w:contextualSpacing/>
-        <w:jc w:val="center"/>
-        <w:outlineLvl w:val="1"/>
-      </w:pPr>
-      <w:r>
-        <w:rPr>
           <w:noProof/>
-          <w:lang w:val="en-US"/>
+          <w:color w:val="auto"/>
+          <w:szCs w:val="28"/>
         </w:rPr>
         <w:drawing>
-          <wp:inline distT="0" distB="0" distL="0" distR="0">
-            <wp:extent cx="6291618" cy="3179928"/>
-            <wp:effectExtent l="0" t="0" r="0" b="1905"/>
-            <wp:docPr id="3" name="Picture 3" descr="C:\Users\lanta\AppData\Local\Microsoft\Windows\INetCache\Content.Word\аауакуакав.png"/>
+          <wp:inline distT="0" distB="0" distL="0" distR="0" wp14:anchorId="5B65151C" wp14:editId="4FE7AD63">
+            <wp:extent cx="3878317" cy="3261995"/>
+            <wp:effectExtent l="0" t="0" r="8255" b="0"/>
+            <wp:docPr id="4" name="Picture 4"/>
             <wp:cNvGraphicFramePr>
               <a:graphicFrameLocks xmlns:a="http://schemas.openxmlformats.org/drawingml/2006/main" noChangeAspect="1"/>
             </wp:cNvGraphicFramePr>
@@ -5272,26 +5003,26 @@
               <a:graphicData uri="http://schemas.openxmlformats.org/drawingml/2006/picture">
                 <pic:pic xmlns:pic="http://schemas.openxmlformats.org/drawingml/2006/picture">
                   <pic:nvPicPr>
-                    <pic:cNvPr id="0" name="Picture 47" descr="C:\Users\lanta\AppData\Local\Microsoft\Windows\INetCache\Content.Word\аауакуакав.png"/>
+                    <pic:cNvPr id="0" name="Picture 33"/>
                     <pic:cNvPicPr>
                       <a:picLocks noChangeAspect="1" noChangeArrowheads="1"/>
                     </pic:cNvPicPr>
                   </pic:nvPicPr>
                   <pic:blipFill rotWithShape="1">
-                    <a:blip r:embed="rId14" cstate="print">
+                    <a:blip r:embed="rId12">
                       <a:extLst>
                         <a:ext uri="{28A0092B-C50C-407E-A947-70E740481C1C}">
                           <a14:useLocalDpi xmlns:a14="http://schemas.microsoft.com/office/drawing/2010/main" val="0"/>
                         </a:ext>
                       </a:extLst>
                     </a:blip>
-                    <a:srcRect l="1130" b="2509"/>
+                    <a:srcRect r="20639"/>
                     <a:stretch/>
                   </pic:blipFill>
                   <pic:spPr bwMode="auto">
                     <a:xfrm>
                       <a:off x="0" y="0"/>
-                      <a:ext cx="6293922" cy="3181092"/>
+                      <a:ext cx="3879938" cy="3263358"/>
                     </a:xfrm>
                     <a:prstGeom prst="rect">
                       <a:avLst/>
@@ -5300,7 +5031,6 @@
                     <a:ln>
                       <a:noFill/>
                     </a:ln>
-                    <a:effectLst/>
                     <a:extLst>
                       <a:ext uri="{53640926-AAD7-44D8-BBD7-CCE9431645EC}">
                         <a14:shadowObscured xmlns:a14="http://schemas.microsoft.com/office/drawing/2010/main"/>
@@ -5316,6 +5046,26 @@
     </w:p>
     <w:p>
       <w:pPr>
+        <w:pStyle w:val="21"/>
+        <w:numPr>
+          <w:ilvl w:val="0"/>
+          <w:numId w:val="0"/>
+        </w:numPr>
+        <w:spacing w:after="0" w:line="240" w:lineRule="auto"/>
+        <w:ind w:firstLine="709"/>
+        <w:contextualSpacing/>
+        <w:jc w:val="both"/>
+        <w:outlineLvl w:val="1"/>
+        <w:rPr>
+          <w:rFonts w:cs="Times New Roman"/>
+          <w:bCs/>
+          <w:color w:val="auto"/>
+          <w:szCs w:val="28"/>
+        </w:rPr>
+      </w:pPr>
+    </w:p>
+    <w:p>
+      <w:pPr>
         <w:pBdr>
           <w:top w:val="nil"/>
           <w:left w:val="nil"/>
@@ -5332,6 +5082,532 @@
           <w:lang w:val="ru-RU"/>
         </w:rPr>
       </w:pPr>
+      <w:r>
+        <w:rPr>
+          <w:rFonts w:ascii="Times New Roman" w:hAnsi="Times New Roman" w:cs="Times New Roman"/>
+          <w:sz w:val="28"/>
+          <w:szCs w:val="28"/>
+          <w:lang w:val="ru-RU"/>
+        </w:rPr>
+        <w:t>Рисунок 2.</w:t>
+      </w:r>
+      <w:r>
+        <w:rPr>
+          <w:rFonts w:ascii="Times New Roman" w:hAnsi="Times New Roman" w:cs="Times New Roman"/>
+          <w:sz w:val="28"/>
+          <w:szCs w:val="28"/>
+          <w:lang w:val="ru-RU"/>
+        </w:rPr>
+        <w:t>5</w:t>
+      </w:r>
+      <w:r>
+        <w:rPr>
+          <w:rFonts w:ascii="Times New Roman" w:hAnsi="Times New Roman" w:cs="Times New Roman"/>
+          <w:sz w:val="28"/>
+          <w:szCs w:val="28"/>
+          <w:lang w:val="ru-RU"/>
+        </w:rPr>
+        <w:t xml:space="preserve"> –</w:t>
+      </w:r>
+      <w:r>
+        <w:rPr>
+          <w:lang w:val="ru-RU"/>
+        </w:rPr>
+        <w:t xml:space="preserve"> </w:t>
+      </w:r>
+      <w:r>
+        <w:rPr>
+          <w:rFonts w:ascii="Times New Roman" w:hAnsi="Times New Roman" w:cs="Times New Roman"/>
+          <w:sz w:val="28"/>
+          <w:szCs w:val="28"/>
+          <w:lang w:val="ru-RU"/>
+        </w:rPr>
+        <w:t xml:space="preserve">Компоненты </w:t>
+      </w:r>
+      <w:r>
+        <w:rPr>
+          <w:rFonts w:ascii="Times New Roman" w:hAnsi="Times New Roman" w:cs="Times New Roman"/>
+          <w:sz w:val="28"/>
+          <w:szCs w:val="28"/>
+          <w:lang w:val="ru-RU"/>
+        </w:rPr>
+        <w:t>серверного</w:t>
+      </w:r>
+      <w:r>
+        <w:rPr>
+          <w:rFonts w:ascii="Times New Roman" w:hAnsi="Times New Roman" w:cs="Times New Roman"/>
+          <w:sz w:val="28"/>
+          <w:szCs w:val="28"/>
+          <w:lang w:val="ru-RU"/>
+        </w:rPr>
+        <w:t xml:space="preserve"> приложения</w:t>
+      </w:r>
+    </w:p>
+    <w:p>
+      <w:pPr>
+        <w:pStyle w:val="21"/>
+        <w:numPr>
+          <w:ilvl w:val="0"/>
+          <w:numId w:val="0"/>
+        </w:numPr>
+        <w:spacing w:after="0" w:line="240" w:lineRule="auto"/>
+        <w:ind w:firstLine="709"/>
+        <w:contextualSpacing/>
+        <w:jc w:val="both"/>
+        <w:outlineLvl w:val="1"/>
+        <w:rPr>
+          <w:rFonts w:cs="Times New Roman"/>
+          <w:bCs/>
+          <w:color w:val="auto"/>
+          <w:szCs w:val="28"/>
+        </w:rPr>
+      </w:pPr>
+    </w:p>
+    <w:p>
+      <w:pPr>
+        <w:pStyle w:val="21"/>
+        <w:numPr>
+          <w:ilvl w:val="0"/>
+          <w:numId w:val="0"/>
+        </w:numPr>
+        <w:spacing w:after="0" w:line="240" w:lineRule="auto"/>
+        <w:ind w:firstLine="709"/>
+        <w:contextualSpacing/>
+        <w:jc w:val="both"/>
+        <w:outlineLvl w:val="1"/>
+        <w:rPr>
+          <w:rFonts w:cs="Times New Roman"/>
+          <w:bCs/>
+          <w:color w:val="auto"/>
+          <w:szCs w:val="28"/>
+        </w:rPr>
+      </w:pPr>
+      <w:r>
+        <w:rPr>
+          <w:rFonts w:cs="Times New Roman"/>
+          <w:bCs/>
+          <w:color w:val="auto"/>
+          <w:szCs w:val="28"/>
+        </w:rPr>
+        <w:t xml:space="preserve">Архитектура сервера разделена на три основных блока: </w:t>
+      </w:r>
+      <w:proofErr w:type="gramStart"/>
+      <w:r>
+        <w:rPr>
+          <w:rFonts w:cs="Times New Roman"/>
+          <w:bCs/>
+          <w:color w:val="auto"/>
+          <w:szCs w:val="28"/>
+        </w:rPr>
+        <w:t>бизнес правила</w:t>
+      </w:r>
+      <w:proofErr w:type="gramEnd"/>
+      <w:r>
+        <w:rPr>
+          <w:rFonts w:cs="Times New Roman"/>
+          <w:bCs/>
+          <w:color w:val="auto"/>
+          <w:szCs w:val="28"/>
+        </w:rPr>
+        <w:t xml:space="preserve"> уровня решаемой задачи, прикладные бизнес правила, фреймворки и драйверы.</w:t>
+      </w:r>
+    </w:p>
+    <w:p>
+      <w:pPr>
+        <w:pStyle w:val="21"/>
+        <w:numPr>
+          <w:ilvl w:val="0"/>
+          <w:numId w:val="0"/>
+        </w:numPr>
+        <w:spacing w:after="0" w:line="240" w:lineRule="auto"/>
+        <w:ind w:firstLine="709"/>
+        <w:contextualSpacing/>
+        <w:jc w:val="both"/>
+        <w:outlineLvl w:val="1"/>
+      </w:pPr>
+      <w:proofErr w:type="gramStart"/>
+      <w:r>
+        <w:rPr>
+          <w:rFonts w:cs="Times New Roman"/>
+          <w:bCs/>
+          <w:color w:val="auto"/>
+          <w:szCs w:val="28"/>
+        </w:rPr>
+        <w:t>Бизнес правилами</w:t>
+      </w:r>
+      <w:proofErr w:type="gramEnd"/>
+      <w:r>
+        <w:rPr>
+          <w:rFonts w:cs="Times New Roman"/>
+          <w:bCs/>
+          <w:color w:val="auto"/>
+          <w:szCs w:val="28"/>
+        </w:rPr>
+        <w:t xml:space="preserve"> уровня решаемой задачи </w:t>
+      </w:r>
+      <w:r>
+        <w:rPr>
+          <w:rFonts w:cs="Times New Roman"/>
+          <w:bCs/>
+          <w:color w:val="auto"/>
+          <w:szCs w:val="28"/>
+        </w:rPr>
+        <w:t xml:space="preserve">являются функции </w:t>
+      </w:r>
+      <w:r>
+        <w:t>сегментации изображения и окраски</w:t>
+      </w:r>
+      <w:r>
+        <w:t xml:space="preserve"> изображения. </w:t>
+      </w:r>
+    </w:p>
+    <w:p>
+      <w:pPr>
+        <w:pStyle w:val="21"/>
+        <w:numPr>
+          <w:ilvl w:val="0"/>
+          <w:numId w:val="0"/>
+        </w:numPr>
+        <w:spacing w:after="0" w:line="240" w:lineRule="auto"/>
+        <w:ind w:firstLine="709"/>
+        <w:contextualSpacing/>
+        <w:jc w:val="both"/>
+        <w:outlineLvl w:val="1"/>
+      </w:pPr>
+      <w:r>
+        <w:t xml:space="preserve">Роль прикладных </w:t>
+      </w:r>
+      <w:proofErr w:type="gramStart"/>
+      <w:r>
+        <w:t>бизнес правил</w:t>
+      </w:r>
+      <w:proofErr w:type="gramEnd"/>
+      <w:r>
+        <w:t xml:space="preserve"> играет логика обработки того или иного варианта поведения серверного приложения, в зависимости от выбранного типа взаимодействия клиентом: обработка изображений или обработка видео ряда.</w:t>
+      </w:r>
+    </w:p>
+    <w:p>
+      <w:pPr>
+        <w:pStyle w:val="21"/>
+        <w:numPr>
+          <w:ilvl w:val="0"/>
+          <w:numId w:val="0"/>
+        </w:numPr>
+        <w:spacing w:after="0" w:line="240" w:lineRule="auto"/>
+        <w:ind w:firstLine="709"/>
+        <w:contextualSpacing/>
+        <w:jc w:val="both"/>
+        <w:outlineLvl w:val="1"/>
+      </w:pPr>
+      <w:r>
+        <w:t>Фреймворками и драйверами в данном случае выступают классы графического вывода и сетевого взаимодействия.</w:t>
+      </w:r>
+    </w:p>
+    <w:p>
+      <w:pPr>
+        <w:pStyle w:val="21"/>
+        <w:numPr>
+          <w:ilvl w:val="0"/>
+          <w:numId w:val="0"/>
+        </w:numPr>
+        <w:spacing w:after="0" w:line="240" w:lineRule="auto"/>
+        <w:ind w:firstLine="709"/>
+        <w:contextualSpacing/>
+        <w:jc w:val="both"/>
+        <w:outlineLvl w:val="1"/>
+      </w:pPr>
+      <w:r>
+        <w:t xml:space="preserve">Класс сетевого взаимодействия абстрагирован от классов бизнес логики, так как для решения поставленной задачи не имеет значения тип получения и </w:t>
+      </w:r>
+      <w:r>
+        <w:lastRenderedPageBreak/>
+        <w:t>передачи данных, следовательно, сетевая часть приложения лишь деталь реализации.</w:t>
+      </w:r>
+    </w:p>
+    <w:p>
+      <w:pPr>
+        <w:spacing w:after="0" w:line="266" w:lineRule="auto"/>
+        <w:ind w:firstLine="709"/>
+        <w:contextualSpacing/>
+        <w:jc w:val="both"/>
+        <w:rPr>
+          <w:rFonts w:ascii="Times New Roman" w:hAnsi="Times New Roman" w:cs="Times New Roman"/>
+          <w:sz w:val="28"/>
+          <w:szCs w:val="28"/>
+          <w:lang w:val="ru-RU"/>
+        </w:rPr>
+      </w:pPr>
+      <w:r>
+        <w:rPr>
+          <w:rFonts w:ascii="Times New Roman" w:hAnsi="Times New Roman" w:cs="Times New Roman"/>
+          <w:sz w:val="28"/>
+          <w:szCs w:val="28"/>
+          <w:lang w:val="ru-RU"/>
+        </w:rPr>
+        <w:t>Данные модули описывают все функциональные особенности разрабатываемого приложения.</w:t>
+      </w:r>
+    </w:p>
+    <w:p>
+      <w:pPr>
+        <w:pStyle w:val="21"/>
+        <w:numPr>
+          <w:ilvl w:val="0"/>
+          <w:numId w:val="0"/>
+        </w:numPr>
+        <w:tabs>
+          <w:tab w:val="center" w:pos="1134"/>
+        </w:tabs>
+        <w:spacing w:after="0" w:line="240" w:lineRule="auto"/>
+        <w:contextualSpacing/>
+        <w:jc w:val="both"/>
+        <w:outlineLvl w:val="1"/>
+        <w:rPr>
+          <w:rFonts w:cs="Times New Roman"/>
+          <w:b/>
+          <w:bCs/>
+          <w:i/>
+          <w:color w:val="auto"/>
+          <w:szCs w:val="28"/>
+        </w:rPr>
+      </w:pPr>
+    </w:p>
+    <w:p>
+      <w:pPr>
+        <w:pStyle w:val="11"/>
+        <w:numPr>
+          <w:ilvl w:val="1"/>
+          <w:numId w:val="3"/>
+        </w:numPr>
+        <w:tabs>
+          <w:tab w:val="left" w:pos="993"/>
+        </w:tabs>
+        <w:spacing w:after="0" w:line="240" w:lineRule="auto"/>
+        <w:contextualSpacing/>
+        <w:jc w:val="both"/>
+        <w:outlineLvl w:val="1"/>
+        <w:rPr>
+          <w:rFonts w:cs="Times New Roman"/>
+          <w:b/>
+          <w:bCs/>
+          <w:i/>
+          <w:color w:val="auto"/>
+          <w:szCs w:val="28"/>
+        </w:rPr>
+      </w:pPr>
+      <w:r>
+        <w:rPr>
+          <w:rFonts w:cs="Times New Roman"/>
+          <w:i/>
+          <w:iCs/>
+          <w:color w:val="auto"/>
+          <w:szCs w:val="28"/>
+        </w:rPr>
+        <w:t xml:space="preserve"> </w:t>
+      </w:r>
+      <w:r>
+        <w:rPr>
+          <w:rFonts w:cs="Times New Roman"/>
+          <w:b/>
+          <w:iCs/>
+          <w:color w:val="auto"/>
+          <w:szCs w:val="28"/>
+        </w:rPr>
+        <w:t>М</w:t>
+      </w:r>
+      <w:r>
+        <w:rPr>
+          <w:rFonts w:cs="Times New Roman"/>
+          <w:b/>
+          <w:color w:val="auto"/>
+          <w:szCs w:val="28"/>
+        </w:rPr>
+        <w:t>одель</w:t>
+      </w:r>
+      <w:r>
+        <w:rPr>
+          <w:rFonts w:cs="Times New Roman"/>
+          <w:b/>
+          <w:color w:val="auto"/>
+          <w:szCs w:val="28"/>
+        </w:rPr>
+        <w:t xml:space="preserve"> потоков данных</w:t>
+      </w:r>
+      <w:r>
+        <w:rPr>
+          <w:rFonts w:cs="Times New Roman"/>
+          <w:color w:val="auto"/>
+          <w:szCs w:val="28"/>
+        </w:rPr>
+        <w:t xml:space="preserve"> </w:t>
+      </w:r>
+      <w:r>
+        <w:rPr>
+          <w:rFonts w:cs="Times New Roman"/>
+          <w:b/>
+          <w:color w:val="auto"/>
+          <w:szCs w:val="28"/>
+        </w:rPr>
+        <w:t xml:space="preserve">программного комплекса </w:t>
+      </w:r>
+      <w:r>
+        <w:rPr>
+          <w:rFonts w:cs="Times New Roman"/>
+          <w:b/>
+          <w:color w:val="auto"/>
+          <w:szCs w:val="28"/>
+        </w:rPr>
+        <w:t>«</w:t>
+      </w:r>
+      <w:proofErr w:type="spellStart"/>
+      <w:r>
+        <w:rPr>
+          <w:rFonts w:cs="Times New Roman"/>
+          <w:b/>
+          <w:i/>
+          <w:color w:val="auto"/>
+          <w:szCs w:val="28"/>
+        </w:rPr>
+        <w:t>WallsDetecter</w:t>
+      </w:r>
+      <w:proofErr w:type="spellEnd"/>
+      <w:r>
+        <w:rPr>
+          <w:rFonts w:cs="Times New Roman"/>
+          <w:b/>
+          <w:color w:val="auto"/>
+          <w:szCs w:val="28"/>
+        </w:rPr>
+        <w:t>»</w:t>
+      </w:r>
+    </w:p>
+    <w:p>
+      <w:pPr>
+        <w:pStyle w:val="11"/>
+        <w:numPr>
+          <w:ilvl w:val="0"/>
+          <w:numId w:val="0"/>
+        </w:numPr>
+        <w:spacing w:after="0" w:line="240" w:lineRule="auto"/>
+        <w:contextualSpacing/>
+        <w:jc w:val="both"/>
+        <w:outlineLvl w:val="1"/>
+      </w:pPr>
+    </w:p>
+    <w:p>
+      <w:pPr>
+        <w:pStyle w:val="11"/>
+        <w:numPr>
+          <w:ilvl w:val="0"/>
+          <w:numId w:val="0"/>
+        </w:numPr>
+        <w:spacing w:after="0" w:line="240" w:lineRule="auto"/>
+        <w:contextualSpacing/>
+        <w:jc w:val="both"/>
+        <w:outlineLvl w:val="1"/>
+      </w:pPr>
+      <w:r>
+        <w:tab/>
+      </w:r>
+      <w:r>
+        <w:t>Модель потоков данных</w:t>
+      </w:r>
+      <w:r>
+        <w:t xml:space="preserve"> </w:t>
+      </w:r>
+      <w:r>
+        <w:t>используются при предварительном проектировании, для отслеживания потоков данных, с целью на раннем этапе выявить недостатки системы.</w:t>
+      </w:r>
+    </w:p>
+    <w:p>
+      <w:pPr>
+        <w:pStyle w:val="11"/>
+        <w:numPr>
+          <w:ilvl w:val="0"/>
+          <w:numId w:val="0"/>
+        </w:numPr>
+        <w:spacing w:after="0" w:line="240" w:lineRule="auto"/>
+        <w:ind w:firstLine="709"/>
+        <w:contextualSpacing/>
+        <w:jc w:val="both"/>
+        <w:outlineLvl w:val="1"/>
+      </w:pPr>
+      <w:r>
+        <w:t xml:space="preserve">На изображении </w:t>
+      </w:r>
+      <w:r>
+        <w:t>2.</w:t>
+      </w:r>
+      <w:r>
+        <w:t>6</w:t>
+      </w:r>
+      <w:r>
+        <w:t xml:space="preserve"> представлена </w:t>
+      </w:r>
+      <w:r>
+        <w:rPr>
+          <w:rFonts w:cs="Times New Roman"/>
+          <w:color w:val="auto"/>
+          <w:szCs w:val="28"/>
+        </w:rPr>
+        <w:t>модель</w:t>
+      </w:r>
+      <w:r>
+        <w:rPr>
+          <w:rFonts w:cs="Times New Roman"/>
+          <w:color w:val="auto"/>
+          <w:szCs w:val="28"/>
+        </w:rPr>
+        <w:t xml:space="preserve"> потоков данных</w:t>
+      </w:r>
+      <w:r>
+        <w:rPr>
+          <w:rFonts w:cs="Times New Roman"/>
+          <w:color w:val="auto"/>
+          <w:szCs w:val="28"/>
+        </w:rPr>
+        <w:t xml:space="preserve"> </w:t>
+      </w:r>
+      <w:r>
+        <w:t>для клиентского приложения системы окраски стен.</w:t>
+      </w:r>
+    </w:p>
+    <w:p>
+      <w:pPr>
+        <w:pStyle w:val="11"/>
+        <w:numPr>
+          <w:ilvl w:val="0"/>
+          <w:numId w:val="0"/>
+        </w:numPr>
+        <w:spacing w:after="0" w:line="240" w:lineRule="auto"/>
+        <w:contextualSpacing/>
+        <w:jc w:val="both"/>
+        <w:outlineLvl w:val="1"/>
+      </w:pPr>
+    </w:p>
+    <w:p>
+      <w:pPr>
+        <w:pStyle w:val="11"/>
+        <w:numPr>
+          <w:ilvl w:val="0"/>
+          <w:numId w:val="0"/>
+        </w:numPr>
+        <w:spacing w:after="0" w:line="240" w:lineRule="auto"/>
+        <w:ind w:left="432" w:hanging="432"/>
+        <w:contextualSpacing/>
+        <w:jc w:val="center"/>
+        <w:outlineLvl w:val="1"/>
+      </w:pPr>
+      <w:r>
+        <w:rPr>
+          <w:noProof/>
+          <w:lang w:val="en-US"/>
+        </w:rPr>
+        <w:pict w14:anchorId="05F37D1E">
+          <v:shape id="_x0000_i1027" type="#_x0000_t75" style="width:481.5pt;height:252.75pt">
+            <v:imagedata r:id="rId13" o:title="Inkedаауакуакав_LI"/>
+          </v:shape>
+        </w:pict>
+      </w:r>
     </w:p>
     <w:p>
       <w:pPr>
@@ -5351,96 +5627,6 @@
           <w:lang w:val="ru-RU"/>
         </w:rPr>
       </w:pPr>
-      <w:r>
-        <w:rPr>
-          <w:rFonts w:ascii="Times New Roman" w:hAnsi="Times New Roman" w:cs="Times New Roman"/>
-          <w:sz w:val="28"/>
-          <w:szCs w:val="28"/>
-          <w:lang w:val="ru-RU"/>
-        </w:rPr>
-        <w:t>Рисунок 2.</w:t>
-      </w:r>
-      <w:r>
-        <w:rPr>
-          <w:rFonts w:ascii="Times New Roman" w:hAnsi="Times New Roman" w:cs="Times New Roman"/>
-          <w:sz w:val="28"/>
-          <w:szCs w:val="28"/>
-          <w:lang w:val="ru-RU"/>
-        </w:rPr>
-        <w:t>6</w:t>
-      </w:r>
-      <w:r>
-        <w:rPr>
-          <w:rFonts w:ascii="Times New Roman" w:hAnsi="Times New Roman" w:cs="Times New Roman"/>
-          <w:sz w:val="28"/>
-          <w:szCs w:val="28"/>
-          <w:lang w:val="ru-RU"/>
-        </w:rPr>
-        <w:t xml:space="preserve"> –</w:t>
-      </w:r>
-      <w:r>
-        <w:rPr>
-          <w:rFonts w:ascii="Times New Roman" w:hAnsi="Times New Roman" w:cs="Times New Roman"/>
-          <w:sz w:val="28"/>
-          <w:szCs w:val="28"/>
-          <w:lang w:val="ru-RU"/>
-        </w:rPr>
-        <w:t xml:space="preserve"> </w:t>
-      </w:r>
-      <w:r>
-        <w:rPr>
-          <w:rFonts w:ascii="Times New Roman" w:hAnsi="Times New Roman" w:cs="Times New Roman"/>
-          <w:sz w:val="28"/>
-          <w:szCs w:val="28"/>
-          <w:lang w:val="ru-RU"/>
-        </w:rPr>
-        <w:t>М</w:t>
-      </w:r>
-      <w:r>
-        <w:rPr>
-          <w:rFonts w:ascii="Times New Roman" w:hAnsi="Times New Roman" w:cs="Times New Roman"/>
-          <w:sz w:val="28"/>
-          <w:szCs w:val="28"/>
-          <w:lang w:val="ru-RU"/>
-        </w:rPr>
-        <w:t>одель</w:t>
-      </w:r>
-      <w:r>
-        <w:rPr>
-          <w:rFonts w:ascii="Times New Roman" w:hAnsi="Times New Roman" w:cs="Times New Roman"/>
-          <w:sz w:val="28"/>
-          <w:szCs w:val="28"/>
-          <w:lang w:val="ru-RU"/>
-        </w:rPr>
-        <w:t xml:space="preserve"> потоков данных</w:t>
-      </w:r>
-      <w:r>
-        <w:rPr>
-          <w:rFonts w:ascii="Times New Roman" w:hAnsi="Times New Roman" w:cs="Times New Roman"/>
-          <w:sz w:val="28"/>
-          <w:szCs w:val="28"/>
-          <w:lang w:val="ru-RU"/>
-        </w:rPr>
-        <w:t xml:space="preserve"> </w:t>
-      </w:r>
-      <w:r>
-        <w:rPr>
-          <w:rFonts w:ascii="Times New Roman" w:hAnsi="Times New Roman" w:cs="Times New Roman"/>
-          <w:sz w:val="28"/>
-          <w:szCs w:val="28"/>
-          <w:lang w:val="ru-RU"/>
-        </w:rPr>
-        <w:t>клиентского</w:t>
-      </w:r>
-      <w:r>
-        <w:rPr>
-          <w:rFonts w:ascii="Times New Roman" w:hAnsi="Times New Roman" w:cs="Times New Roman"/>
-          <w:sz w:val="28"/>
-          <w:szCs w:val="28"/>
-          <w:lang w:val="ru-RU"/>
-        </w:rPr>
-        <w:t xml:space="preserve"> приложения</w:t>
-      </w:r>
     </w:p>
     <w:p>
       <w:pPr>
@@ -5460,6 +5646,115 @@
           <w:lang w:val="ru-RU"/>
         </w:rPr>
       </w:pPr>
+      <w:r>
+        <w:rPr>
+          <w:rFonts w:ascii="Times New Roman" w:hAnsi="Times New Roman" w:cs="Times New Roman"/>
+          <w:sz w:val="28"/>
+          <w:szCs w:val="28"/>
+          <w:lang w:val="ru-RU"/>
+        </w:rPr>
+        <w:t>Рисунок 2.</w:t>
+      </w:r>
+      <w:r>
+        <w:rPr>
+          <w:rFonts w:ascii="Times New Roman" w:hAnsi="Times New Roman" w:cs="Times New Roman"/>
+          <w:sz w:val="28"/>
+          <w:szCs w:val="28"/>
+          <w:lang w:val="ru-RU"/>
+        </w:rPr>
+        <w:t>6</w:t>
+      </w:r>
+      <w:r>
+        <w:rPr>
+          <w:rFonts w:ascii="Times New Roman" w:hAnsi="Times New Roman" w:cs="Times New Roman"/>
+          <w:sz w:val="28"/>
+          <w:szCs w:val="28"/>
+          <w:lang w:val="ru-RU"/>
+        </w:rPr>
+        <w:t xml:space="preserve"> –</w:t>
+      </w:r>
+      <w:r>
+        <w:rPr>
+          <w:rFonts w:ascii="Times New Roman" w:hAnsi="Times New Roman" w:cs="Times New Roman"/>
+          <w:sz w:val="28"/>
+          <w:szCs w:val="28"/>
+          <w:lang w:val="ru-RU"/>
+        </w:rPr>
+        <w:t xml:space="preserve"> </w:t>
+      </w:r>
+      <w:r>
+        <w:rPr>
+          <w:rFonts w:ascii="Times New Roman" w:hAnsi="Times New Roman" w:cs="Times New Roman"/>
+          <w:sz w:val="28"/>
+          <w:szCs w:val="28"/>
+          <w:lang w:val="ru-RU"/>
+        </w:rPr>
+        <w:t>М</w:t>
+      </w:r>
+      <w:r>
+        <w:rPr>
+          <w:rFonts w:ascii="Times New Roman" w:hAnsi="Times New Roman" w:cs="Times New Roman"/>
+          <w:sz w:val="28"/>
+          <w:szCs w:val="28"/>
+          <w:lang w:val="ru-RU"/>
+        </w:rPr>
+        <w:t>одель</w:t>
+      </w:r>
+      <w:r>
+        <w:rPr>
+          <w:rFonts w:ascii="Times New Roman" w:hAnsi="Times New Roman" w:cs="Times New Roman"/>
+          <w:sz w:val="28"/>
+          <w:szCs w:val="28"/>
+          <w:lang w:val="ru-RU"/>
+        </w:rPr>
+        <w:t xml:space="preserve"> потоков данных</w:t>
+      </w:r>
+      <w:r>
+        <w:rPr>
+          <w:rFonts w:ascii="Times New Roman" w:hAnsi="Times New Roman" w:cs="Times New Roman"/>
+          <w:sz w:val="28"/>
+          <w:szCs w:val="28"/>
+          <w:lang w:val="ru-RU"/>
+        </w:rPr>
+        <w:t xml:space="preserve"> </w:t>
+      </w:r>
+      <w:r>
+        <w:rPr>
+          <w:rFonts w:ascii="Times New Roman" w:hAnsi="Times New Roman" w:cs="Times New Roman"/>
+          <w:sz w:val="28"/>
+          <w:szCs w:val="28"/>
+          <w:lang w:val="ru-RU"/>
+        </w:rPr>
+        <w:t>клиентского</w:t>
+      </w:r>
+      <w:r>
+        <w:rPr>
+          <w:rFonts w:ascii="Times New Roman" w:hAnsi="Times New Roman" w:cs="Times New Roman"/>
+          <w:sz w:val="28"/>
+          <w:szCs w:val="28"/>
+          <w:lang w:val="ru-RU"/>
+        </w:rPr>
+        <w:t xml:space="preserve"> приложения</w:t>
+      </w:r>
+    </w:p>
+    <w:p>
+      <w:pPr>
+        <w:pBdr>
+          <w:top w:val="nil"/>
+          <w:left w:val="nil"/>
+          <w:bottom w:val="nil"/>
+          <w:right w:val="nil"/>
+          <w:between w:val="nil"/>
+        </w:pBdr>
+        <w:spacing w:after="0" w:line="240" w:lineRule="auto"/>
+        <w:jc w:val="center"/>
+        <w:rPr>
+          <w:rFonts w:ascii="Times New Roman" w:hAnsi="Times New Roman" w:cs="Times New Roman"/>
+          <w:sz w:val="28"/>
+          <w:szCs w:val="28"/>
+          <w:lang w:val="ru-RU"/>
+        </w:rPr>
+      </w:pPr>
     </w:p>
     <w:p>
       <w:pPr>
@@ -5498,7 +5793,6 @@
         <w:outlineLvl w:val="1"/>
       </w:pPr>
       <w:r>
-        <w:lastRenderedPageBreak/>
         <w:t>В режиме работы без реального времени пользователь указывает цвет, или выбирает текстуру, а затем выбирает изображение, к которому необходимо применить выбранные цвет или текстуру.</w:t>
       </w:r>
     </w:p>
@@ -5613,15 +5907,8 @@
         <w:outlineLvl w:val="1"/>
       </w:pPr>
       <w:r>
-        <w:t xml:space="preserve">Перед отправкой изображение проходит процесс нормализации, а затем нормализованное изображение и указанный пользователем цвет передаются на сервер по сети. При этом сервер возвращает результирующее изображение, которое можно </w:t>
-      </w:r>
-      <w:proofErr w:type="gramStart"/>
-      <w:r>
-        <w:t>пере-отправить</w:t>
-      </w:r>
-      <w:proofErr w:type="gramEnd"/>
-      <w:r>
-        <w:t xml:space="preserve"> снова.</w:t>
+        <w:lastRenderedPageBreak/>
+        <w:t>Перед отправкой изображение проходит процесс нормализации, а затем нормализованное изображение и указанный пользователем цвет передаются на сервер по сети. При этом сервер возвращает результирующее изображение, которое можно пере-отправить снова.</w:t>
       </w:r>
     </w:p>
     <w:p>
@@ -5729,9 +6016,9 @@
         </w:rPr>
       </w:pPr>
       <w:r>
-        <w:pict>
-          <v:shape id="_x0000_i1029" type="#_x0000_t75" style="width:487.9pt;height:291.2pt" o:bordertopcolor="this" o:borderleftcolor="this" o:borderbottomcolor="this" o:borderrightcolor="this">
-            <v:imagedata r:id="rId15" o:title="апупекпакк" croptop="1363f" cropbottom="-673f" cropleft="1723f" cropright="2584f"/>
+        <w:pict w14:anchorId="6913ACAE">
+          <v:shape id="_x0000_i1028" type="#_x0000_t75" style="width:496.5pt;height:281.25pt">
+            <v:imagedata r:id="rId14" o:title="Inkedапупекпакк_LI"/>
           </v:shape>
         </w:pict>
       </w:r>
@@ -5868,7 +6155,6 @@
         <w:outlineLvl w:val="1"/>
       </w:pPr>
       <w:r>
-        <w:lastRenderedPageBreak/>
         <w:t>Сервер состоит из двух основных процессов – процесс сегментации изображения (здесь может быть как алгоритм с нейронной сетью, так и алгоритм без нейронной сети)</w:t>
       </w:r>
       <w:r>
@@ -5985,13 +6271,10 @@
           <w:noProof/>
           <w:lang w:val="en-US"/>
         </w:rPr>
-        <w:pict>
-          <v:shape id="_x0000_i1030" type="#_x0000_t75" style="width:492.2pt;height:206.35pt" o:bordertopcolor="this" o:borderleftcolor="this" o:borderbottomcolor="this" o:borderrightcolor="this">
-            <v:imagedata r:id="rId16" o:title="ваывав" croptop="-3018f" cropbottom="-9298f"/>
-            <w10:bordertop type="single" width="4"/>
-            <w10:borderleft type="single" width="4"/>
-            <w10:borderbottom type="single" width="4"/>
-            <w10:borderright type="single" width="4"/>
+        <w:lastRenderedPageBreak/>
+        <w:pict w14:anchorId="32D485AC">
+          <v:shape id="_x0000_i1029" type="#_x0000_t75" style="width:456.75pt;height:162.75pt" o:bordertopcolor="this" o:borderleftcolor="this" o:borderbottomcolor="this" o:borderrightcolor="this">
+            <v:imagedata r:id="rId15" o:title="ваывав" croptop="1727f" cropbottom="-2664f"/>
           </v:shape>
         </w:pict>
       </w:r>
@@ -6305,7 +6588,6 @@
         </w:rPr>
       </w:pPr>
       <w:r>
-        <w:lastRenderedPageBreak/>
         <w:t>На выходе образуется изображение с той же размерностью, что и исходное, но представляющее из себя маску помещения.</w:t>
       </w:r>
       <w:r>
@@ -6387,13 +6669,9 @@
         </w:rPr>
       </w:pPr>
       <w:r>
-        <w:pict>
-          <v:shape id="_x0000_i1031" type="#_x0000_t75" style="width:7in;height:183.75pt" o:bordertopcolor="this" o:borderleftcolor="this" o:borderbottomcolor="this" o:borderrightcolor="this">
-            <v:imagedata r:id="rId17" o:title="ыпыкп" croptop="-2276f" cropbottom="-3231f" cropleft="-861f"/>
-            <w10:bordertop type="single" width="4"/>
-            <w10:borderleft type="single" width="4"/>
-            <w10:borderbottom type="single" width="4"/>
-            <w10:borderright type="single" width="4"/>
+        <w:pict w14:anchorId="1E18F7FF">
+          <v:shape id="_x0000_i1030" type="#_x0000_t75" style="width:472.5pt;height:159.75pt" o:bordertopcolor="this" o:borderleftcolor="this" o:borderbottomcolor="this" o:borderrightcolor="this">
+            <v:imagedata r:id="rId16" o:title="ыпыкп" croptop="-207f" cropbottom="-457f" cropleft="-861f"/>
           </v:shape>
         </w:pict>
       </w:r>
@@ -6535,10 +6813,20 @@
         <w:contextualSpacing/>
         <w:jc w:val="both"/>
         <w:outlineLvl w:val="1"/>
-        <w:rPr>
-          <w:highlight w:val="yellow"/>
-        </w:rPr>
-      </w:pPr>
+      </w:pPr>
+      <w:r>
+        <w:lastRenderedPageBreak/>
+        <w:t>Процесс окраски изображения получает три типа входных данных: исходное изображение, цвет или текстуру</w:t>
+      </w:r>
+      <w:r>
+        <w:t xml:space="preserve"> и</w:t>
+      </w:r>
+      <w:r>
+        <w:t xml:space="preserve"> маску помещения.</w:t>
+      </w:r>
+      <w:r>
+        <w:t xml:space="preserve"> </w:t>
+      </w:r>
     </w:p>
     <w:p>
       <w:pPr>
@@ -6554,16 +6842,7 @@
         <w:outlineLvl w:val="1"/>
       </w:pPr>
       <w:r>
-        <w:t>Процесс окраски изображения получает три типа входных данных: исходное изображение, цвет или текстуру</w:t>
-      </w:r>
-      <w:r>
-        <w:t xml:space="preserve"> и</w:t>
-      </w:r>
-      <w:r>
-        <w:t xml:space="preserve"> маску помещения.</w:t>
-      </w:r>
-      <w:r>
-        <w:t xml:space="preserve"> </w:t>
+        <w:t xml:space="preserve">Первым из внутренних процессов является нормализация маски – данный процесс выделяет из всех сегментированных объектов помещения именно стену. Следующим шагом окрашивает маску в необходимый цвет и добавляет альфа-канал (прозрачность) к изображению-маске. </w:t>
       </w:r>
     </w:p>
     <w:p>
@@ -6580,23 +6859,6 @@
         <w:outlineLvl w:val="1"/>
       </w:pPr>
       <w:r>
-        <w:t xml:space="preserve">Первым из внутренних процессов является нормализация маски – данный процесс выделяет из всех сегментированных объектов помещения именно стену. Следующим шагом окрашивает маску в необходимый цвет и добавляет альфа-канал (прозрачность) к изображению-маске. </w:t>
-      </w:r>
-    </w:p>
-    <w:p>
-      <w:pPr>
-        <w:pStyle w:val="11"/>
-        <w:numPr>
-          <w:ilvl w:val="0"/>
-          <w:numId w:val="0"/>
-        </w:numPr>
-        <w:spacing w:after="0" w:line="240" w:lineRule="auto"/>
-        <w:ind w:firstLine="709"/>
-        <w:contextualSpacing/>
-        <w:jc w:val="both"/>
-        <w:outlineLvl w:val="1"/>
-      </w:pPr>
-      <w:r>
         <w:t xml:space="preserve">Следующий процесс принимает </w:t>
       </w:r>
       <w:r>
@@ -6641,13 +6903,247 @@
           <w:numId w:val="0"/>
         </w:numPr>
         <w:spacing w:after="0" w:line="240" w:lineRule="auto"/>
+        <w:ind w:firstLine="709"/>
         <w:contextualSpacing/>
         <w:jc w:val="both"/>
         <w:outlineLvl w:val="1"/>
-        <w:rPr>
-          <w:highlight w:val="yellow"/>
-        </w:rPr>
-      </w:pPr>
+      </w:pPr>
+      <w:r>
+        <w:t>Полная архитектура программного комплекса по сегментации и постобработке стен на изображениях представлена на рисунке 2.10.</w:t>
+      </w:r>
+    </w:p>
+    <w:p>
+      <w:pPr>
+        <w:pStyle w:val="21"/>
+        <w:numPr>
+          <w:ilvl w:val="0"/>
+          <w:numId w:val="0"/>
+        </w:numPr>
+        <w:spacing w:after="0" w:line="240" w:lineRule="auto"/>
+        <w:ind w:firstLine="709"/>
+        <w:contextualSpacing/>
+        <w:jc w:val="both"/>
+        <w:outlineLvl w:val="1"/>
+      </w:pPr>
+    </w:p>
+    <w:p>
+      <w:pPr>
+        <w:pStyle w:val="21"/>
+        <w:numPr>
+          <w:ilvl w:val="0"/>
+          <w:numId w:val="0"/>
+        </w:numPr>
+        <w:spacing w:after="0" w:line="240" w:lineRule="auto"/>
+        <w:ind w:left="576" w:hanging="576"/>
+        <w:contextualSpacing/>
+        <w:jc w:val="both"/>
+        <w:outlineLvl w:val="1"/>
+      </w:pPr>
+      <w:r>
+        <w:rPr>
+          <w:noProof/>
+        </w:rPr>
+        <w:drawing>
+          <wp:inline distT="0" distB="0" distL="0" distR="0" wp14:anchorId="3EEEA351" wp14:editId="63FC1E4F">
+            <wp:extent cx="6105525" cy="4248150"/>
+            <wp:effectExtent l="0" t="0" r="9525" b="0"/>
+            <wp:docPr id="5" name="Picture 5"/>
+            <wp:cNvGraphicFramePr>
+              <a:graphicFrameLocks xmlns:a="http://schemas.openxmlformats.org/drawingml/2006/main" noChangeAspect="1"/>
+            </wp:cNvGraphicFramePr>
+            <a:graphic xmlns:a="http://schemas.openxmlformats.org/drawingml/2006/main">
+              <a:graphicData uri="http://schemas.openxmlformats.org/drawingml/2006/picture">
+                <pic:pic xmlns:pic="http://schemas.openxmlformats.org/drawingml/2006/picture">
+                  <pic:nvPicPr>
+                    <pic:cNvPr id="0" name="Picture 12"/>
+                    <pic:cNvPicPr>
+                      <a:picLocks noChangeAspect="1" noChangeArrowheads="1"/>
+                    </pic:cNvPicPr>
+                  </pic:nvPicPr>
+                  <pic:blipFill>
+                    <a:blip r:embed="rId17" cstate="print">
+                      <a:extLst>
+                        <a:ext uri="{28A0092B-C50C-407E-A947-70E740481C1C}">
+                          <a14:useLocalDpi xmlns:a14="http://schemas.microsoft.com/office/drawing/2010/main" val="0"/>
+                        </a:ext>
+                      </a:extLst>
+                    </a:blip>
+                    <a:srcRect/>
+                    <a:stretch>
+                      <a:fillRect/>
+                    </a:stretch>
+                  </pic:blipFill>
+                  <pic:spPr bwMode="auto">
+                    <a:xfrm>
+                      <a:off x="0" y="0"/>
+                      <a:ext cx="6105525" cy="4248150"/>
+                    </a:xfrm>
+                    <a:prstGeom prst="rect">
+                      <a:avLst/>
+                    </a:prstGeom>
+                    <a:noFill/>
+                    <a:ln>
+                      <a:noFill/>
+                    </a:ln>
+                  </pic:spPr>
+                </pic:pic>
+              </a:graphicData>
+            </a:graphic>
+          </wp:inline>
+        </w:drawing>
+      </w:r>
+    </w:p>
+    <w:p>
+      <w:pPr>
+        <w:pStyle w:val="21"/>
+        <w:numPr>
+          <w:ilvl w:val="0"/>
+          <w:numId w:val="0"/>
+        </w:numPr>
+        <w:spacing w:after="0" w:line="240" w:lineRule="auto"/>
+        <w:ind w:firstLine="709"/>
+        <w:contextualSpacing/>
+        <w:jc w:val="both"/>
+        <w:outlineLvl w:val="1"/>
+      </w:pPr>
+    </w:p>
+    <w:p>
+      <w:pPr>
+        <w:pBdr>
+          <w:top w:val="nil"/>
+          <w:left w:val="nil"/>
+          <w:bottom w:val="nil"/>
+          <w:right w:val="nil"/>
+          <w:between w:val="nil"/>
+        </w:pBdr>
+        <w:spacing w:after="0" w:line="240" w:lineRule="auto"/>
+        <w:jc w:val="center"/>
+        <w:rPr>
+          <w:rFonts w:ascii="Times New Roman" w:hAnsi="Times New Roman" w:cs="Times New Roman"/>
+          <w:sz w:val="28"/>
+          <w:szCs w:val="28"/>
+          <w:lang w:val="ru-RU"/>
+        </w:rPr>
+      </w:pPr>
+      <w:r>
+        <w:rPr>
+          <w:rFonts w:ascii="Times New Roman" w:hAnsi="Times New Roman" w:cs="Times New Roman"/>
+          <w:sz w:val="28"/>
+          <w:szCs w:val="28"/>
+          <w:lang w:val="ru-RU"/>
+        </w:rPr>
+        <w:t>Рисунок 2.10 –</w:t>
+      </w:r>
+      <w:r>
+        <w:rPr>
+          <w:rFonts w:ascii="Times New Roman" w:hAnsi="Times New Roman" w:cs="Times New Roman"/>
+          <w:sz w:val="28"/>
+          <w:szCs w:val="28"/>
+          <w:lang w:val="ru-RU"/>
+        </w:rPr>
+        <w:t xml:space="preserve"> А</w:t>
+      </w:r>
+      <w:r>
+        <w:rPr>
+          <w:rFonts w:ascii="Times New Roman" w:hAnsi="Times New Roman" w:cs="Times New Roman"/>
+          <w:sz w:val="28"/>
+          <w:szCs w:val="28"/>
+          <w:lang w:val="ru-RU"/>
+        </w:rPr>
+        <w:t>рхитектура программного комплекса «</w:t>
+      </w:r>
+      <w:proofErr w:type="spellStart"/>
+      <w:r>
+        <w:rPr>
+          <w:rFonts w:ascii="Times New Roman" w:hAnsi="Times New Roman" w:cs="Times New Roman"/>
+          <w:i/>
+          <w:sz w:val="28"/>
+          <w:szCs w:val="28"/>
+        </w:rPr>
+        <w:t>WallsDetecter</w:t>
+      </w:r>
+      <w:proofErr w:type="spellEnd"/>
+      <w:r>
+        <w:rPr>
+          <w:rFonts w:ascii="Times New Roman" w:hAnsi="Times New Roman" w:cs="Times New Roman"/>
+          <w:sz w:val="28"/>
+          <w:szCs w:val="28"/>
+          <w:lang w:val="ru-RU"/>
+        </w:rPr>
+        <w:t>»</w:t>
+      </w:r>
+    </w:p>
+    <w:p>
+      <w:pPr>
+        <w:pStyle w:val="21"/>
+        <w:numPr>
+          <w:ilvl w:val="0"/>
+          <w:numId w:val="0"/>
+        </w:numPr>
+        <w:spacing w:after="0" w:line="240" w:lineRule="auto"/>
+        <w:ind w:firstLine="709"/>
+        <w:contextualSpacing/>
+        <w:jc w:val="both"/>
+        <w:outlineLvl w:val="1"/>
+      </w:pPr>
+    </w:p>
+    <w:p>
+      <w:pPr>
+        <w:pStyle w:val="21"/>
+        <w:numPr>
+          <w:ilvl w:val="0"/>
+          <w:numId w:val="0"/>
+        </w:numPr>
+        <w:spacing w:after="0" w:line="240" w:lineRule="auto"/>
+        <w:ind w:firstLine="709"/>
+        <w:contextualSpacing/>
+        <w:jc w:val="both"/>
+        <w:outlineLvl w:val="1"/>
+      </w:pPr>
+      <w:r>
+        <w:t xml:space="preserve">Архитектура выше содержит все </w:t>
+      </w:r>
+      <w:r>
+        <w:t xml:space="preserve">элементы </w:t>
+      </w:r>
+      <w:r>
+        <w:t>разрабатываемого приложения, описывает их взаимодействие.</w:t>
+      </w:r>
+      <w:r>
+        <w:t xml:space="preserve"> Пунктирной линией на рисунке 2.10 обозначен поток исполнения</w:t>
+      </w:r>
+      <w:r>
+        <w:t xml:space="preserve"> программы</w:t>
+      </w:r>
+      <w:r>
+        <w:t>.</w:t>
+      </w:r>
+    </w:p>
+    <w:p>
+      <w:pPr>
+        <w:pStyle w:val="21"/>
+        <w:numPr>
+          <w:ilvl w:val="0"/>
+          <w:numId w:val="0"/>
+        </w:numPr>
+        <w:spacing w:after="0" w:line="240" w:lineRule="auto"/>
+        <w:ind w:firstLine="709"/>
+        <w:contextualSpacing/>
+        <w:jc w:val="both"/>
+        <w:outlineLvl w:val="1"/>
+      </w:pPr>
+      <w:r>
+        <w:t xml:space="preserve">Следующий этап разработки – </w:t>
+      </w:r>
+      <w:r>
+        <w:t>описание</w:t>
+      </w:r>
+      <w:r>
+        <w:t xml:space="preserve"> классов и методов на я</w:t>
+      </w:r>
+      <w:r>
+        <w:t>зыках программирования.</w:t>
+      </w:r>
     </w:p>
     <w:p>
       <w:pPr>
@@ -6703,7 +7199,7 @@
     </w:p>
     <w:sectPr>
       <w:footerReference w:type="default" r:id="rId18"/>
-      <w:pgSz w:w="12240" w:h="15840"/>
+      <w:pgSz w:w="11907" w:h="16839" w:code="9"/>
       <w:pgMar w:top="1134" w:right="567" w:bottom="1134" w:left="1701" w:header="720" w:footer="720" w:gutter="0"/>
       <w:pgNumType w:start="22"/>
       <w:cols w:space="720"/>
@@ -6714,7 +7210,7 @@
 </file>
 
 <file path=word/endnotes.xml><?xml version="1.0" encoding="utf-8"?>
-<w:endnotes xmlns:wpc="http://schemas.microsoft.com/office/word/2010/wordprocessingCanvas" xmlns:mc="http://schemas.openxmlformats.org/markup-compatibility/2006" xmlns:o="urn:schemas-microsoft-com:office:office" xmlns:r="http://schemas.openxmlformats.org/officeDocument/2006/relationships" xmlns:m="http://schemas.openxmlformats.org/officeDocument/2006/math" xmlns:v="urn:schemas-microsoft-com:vml" xmlns:wp14="http://schemas.microsoft.com/office/word/2010/wordprocessingDrawing" xmlns:wp="http://schemas.openxmlformats.org/drawingml/2006/wordprocessingDrawing" xmlns:w10="urn:schemas-microsoft-com:office:word" xmlns:w="http://schemas.openxmlformats.org/wordprocessingml/2006/main" xmlns:w14="http://schemas.microsoft.com/office/word/2010/wordml" xmlns:wpg="http://schemas.microsoft.com/office/word/2010/wordprocessingGroup" xmlns:wpi="http://schemas.microsoft.com/office/word/2010/wordprocessingInk" xmlns:wne="http://schemas.microsoft.com/office/word/2006/wordml" xmlns:wps="http://schemas.microsoft.com/office/word/2010/wordprocessingShape" mc:Ignorable="w14 wp14">
+<w:endnotes xmlns:wpc="http://schemas.microsoft.com/office/word/2010/wordprocessingCanvas" xmlns:cx="http://schemas.microsoft.com/office/drawing/2014/chartex" xmlns:cx1="http://schemas.microsoft.com/office/drawing/2015/9/8/chartex" xmlns:cx2="http://schemas.microsoft.com/office/drawing/2015/10/21/chartex" xmlns:cx3="http://schemas.microsoft.com/office/drawing/2016/5/9/chartex" xmlns:cx4="http://schemas.microsoft.com/office/drawing/2016/5/10/chartex" xmlns:cx5="http://schemas.microsoft.com/office/drawing/2016/5/11/chartex" xmlns:cx6="http://schemas.microsoft.com/office/drawing/2016/5/12/chartex" xmlns:cx7="http://schemas.microsoft.com/office/drawing/2016/5/13/chartex" xmlns:cx8="http://schemas.microsoft.com/office/drawing/2016/5/14/chartex" xmlns:mc="http://schemas.openxmlformats.org/markup-compatibility/2006" xmlns:aink="http://schemas.microsoft.com/office/drawing/2016/ink" xmlns:am3d="http://schemas.microsoft.com/office/drawing/2017/model3d" xmlns:o="urn:schemas-microsoft-com:office:office" xmlns:r="http://schemas.openxmlformats.org/officeDocument/2006/relationships" xmlns:m="http://schemas.openxmlformats.org/officeDocument/2006/math" xmlns:v="urn:schemas-microsoft-com:vml" xmlns:wp14="http://schemas.microsoft.com/office/word/2010/wordprocessingDrawing" xmlns:wp="http://schemas.openxmlformats.org/drawingml/2006/wordprocessingDrawing" xmlns:w10="urn:schemas-microsoft-com:office:word" xmlns:w="http://schemas.openxmlformats.org/wordprocessingml/2006/main" xmlns:w14="http://schemas.microsoft.com/office/word/2010/wordml" xmlns:w15="http://schemas.microsoft.com/office/word/2012/wordml" xmlns:w16cid="http://schemas.microsoft.com/office/word/2016/wordml/cid" xmlns:w16se="http://schemas.microsoft.com/office/word/2015/wordml/symex" xmlns:wpg="http://schemas.microsoft.com/office/word/2010/wordprocessingGroup" xmlns:wpi="http://schemas.microsoft.com/office/word/2010/wordprocessingInk" xmlns:wne="http://schemas.microsoft.com/office/word/2006/wordml" xmlns:wps="http://schemas.microsoft.com/office/word/2010/wordprocessingShape" mc:Ignorable="w14 w15 w16se w16cid wp14">
   <w:endnote w:type="separator" w:id="-1">
     <w:p>
       <w:pPr>
@@ -6739,7 +7235,7 @@
 </file>
 
 <file path=word/footer1.xml><?xml version="1.0" encoding="utf-8"?>
-<w:ftr xmlns:wpc="http://schemas.microsoft.com/office/word/2010/wordprocessingCanvas" xmlns:mc="http://schemas.openxmlformats.org/markup-compatibility/2006" xmlns:o="urn:schemas-microsoft-com:office:office" xmlns:r="http://schemas.openxmlformats.org/officeDocument/2006/relationships" xmlns:m="http://schemas.openxmlformats.org/officeDocument/2006/math" xmlns:v="urn:schemas-microsoft-com:vml" xmlns:wp14="http://schemas.microsoft.com/office/word/2010/wordprocessingDrawing" xmlns:wp="http://schemas.openxmlformats.org/drawingml/2006/wordprocessingDrawing" xmlns:w10="urn:schemas-microsoft-com:office:word" xmlns:w="http://schemas.openxmlformats.org/wordprocessingml/2006/main" xmlns:w14="http://schemas.microsoft.com/office/word/2010/wordml" xmlns:wpg="http://schemas.microsoft.com/office/word/2010/wordprocessingGroup" xmlns:wpi="http://schemas.microsoft.com/office/word/2010/wordprocessingInk" xmlns:wne="http://schemas.microsoft.com/office/word/2006/wordml" xmlns:wps="http://schemas.microsoft.com/office/word/2010/wordprocessingShape" mc:Ignorable="w14 wp14">
+<w:ftr xmlns:wpc="http://schemas.microsoft.com/office/word/2010/wordprocessingCanvas" xmlns:cx="http://schemas.microsoft.com/office/drawing/2014/chartex" xmlns:cx1="http://schemas.microsoft.com/office/drawing/2015/9/8/chartex" xmlns:cx2="http://schemas.microsoft.com/office/drawing/2015/10/21/chartex" xmlns:cx3="http://schemas.microsoft.com/office/drawing/2016/5/9/chartex" xmlns:cx4="http://schemas.microsoft.com/office/drawing/2016/5/10/chartex" xmlns:cx5="http://schemas.microsoft.com/office/drawing/2016/5/11/chartex" xmlns:cx6="http://schemas.microsoft.com/office/drawing/2016/5/12/chartex" xmlns:cx7="http://schemas.microsoft.com/office/drawing/2016/5/13/chartex" xmlns:cx8="http://schemas.microsoft.com/office/drawing/2016/5/14/chartex" xmlns:mc="http://schemas.openxmlformats.org/markup-compatibility/2006" xmlns:aink="http://schemas.microsoft.com/office/drawing/2016/ink" xmlns:am3d="http://schemas.microsoft.com/office/drawing/2017/model3d" xmlns:o="urn:schemas-microsoft-com:office:office" xmlns:r="http://schemas.openxmlformats.org/officeDocument/2006/relationships" xmlns:m="http://schemas.openxmlformats.org/officeDocument/2006/math" xmlns:v="urn:schemas-microsoft-com:vml" xmlns:wp14="http://schemas.microsoft.com/office/word/2010/wordprocessingDrawing" xmlns:wp="http://schemas.openxmlformats.org/drawingml/2006/wordprocessingDrawing" xmlns:w10="urn:schemas-microsoft-com:office:word" xmlns:w="http://schemas.openxmlformats.org/wordprocessingml/2006/main" xmlns:w14="http://schemas.microsoft.com/office/word/2010/wordml" xmlns:w15="http://schemas.microsoft.com/office/word/2012/wordml" xmlns:w16cid="http://schemas.microsoft.com/office/word/2016/wordml/cid" xmlns:w16se="http://schemas.microsoft.com/office/word/2015/wordml/symex" xmlns:wpg="http://schemas.microsoft.com/office/word/2010/wordprocessingGroup" xmlns:wpi="http://schemas.microsoft.com/office/word/2010/wordprocessingInk" xmlns:wne="http://schemas.microsoft.com/office/word/2006/wordml" xmlns:wps="http://schemas.microsoft.com/office/word/2010/wordprocessingShape" mc:Ignorable="w14 w15 w16se w16cid wp14">
   <w:sdt>
     <w:sdtPr>
       <w:id w:val="1339421776"/>
@@ -6798,7 +7294,7 @@
             <w:sz w:val="28"/>
             <w:szCs w:val="28"/>
           </w:rPr>
-          <w:t>31</w:t>
+          <w:t>23</w:t>
         </w:r>
         <w:r>
           <w:rPr>
@@ -6816,7 +7312,7 @@
 </file>
 
 <file path=word/footnotes.xml><?xml version="1.0" encoding="utf-8"?>
-<w:footnotes xmlns:wpc="http://schemas.microsoft.com/office/word/2010/wordprocessingCanvas" xmlns:mc="http://schemas.openxmlformats.org/markup-compatibility/2006" xmlns:o="urn:schemas-microsoft-com:office:office" xmlns:r="http://schemas.openxmlformats.org/officeDocument/2006/relationships" xmlns:m="http://schemas.openxmlformats.org/officeDocument/2006/math" xmlns:v="urn:schemas-microsoft-com:vml" xmlns:wp14="http://schemas.microsoft.com/office/word/2010/wordprocessingDrawing" xmlns:wp="http://schemas.openxmlformats.org/drawingml/2006/wordprocessingDrawing" xmlns:w10="urn:schemas-microsoft-com:office:word" xmlns:w="http://schemas.openxmlformats.org/wordprocessingml/2006/main" xmlns:w14="http://schemas.microsoft.com/office/word/2010/wordml" xmlns:wpg="http://schemas.microsoft.com/office/word/2010/wordprocessingGroup" xmlns:wpi="http://schemas.microsoft.com/office/word/2010/wordprocessingInk" xmlns:wne="http://schemas.microsoft.com/office/word/2006/wordml" xmlns:wps="http://schemas.microsoft.com/office/word/2010/wordprocessingShape" mc:Ignorable="w14 wp14">
+<w:footnotes xmlns:wpc="http://schemas.microsoft.com/office/word/2010/wordprocessingCanvas" xmlns:cx="http://schemas.microsoft.com/office/drawing/2014/chartex" xmlns:cx1="http://schemas.microsoft.com/office/drawing/2015/9/8/chartex" xmlns:cx2="http://schemas.microsoft.com/office/drawing/2015/10/21/chartex" xmlns:cx3="http://schemas.microsoft.com/office/drawing/2016/5/9/chartex" xmlns:cx4="http://schemas.microsoft.com/office/drawing/2016/5/10/chartex" xmlns:cx5="http://schemas.microsoft.com/office/drawing/2016/5/11/chartex" xmlns:cx6="http://schemas.microsoft.com/office/drawing/2016/5/12/chartex" xmlns:cx7="http://schemas.microsoft.com/office/drawing/2016/5/13/chartex" xmlns:cx8="http://schemas.microsoft.com/office/drawing/2016/5/14/chartex" xmlns:mc="http://schemas.openxmlformats.org/markup-compatibility/2006" xmlns:aink="http://schemas.microsoft.com/office/drawing/2016/ink" xmlns:am3d="http://schemas.microsoft.com/office/drawing/2017/model3d" xmlns:o="urn:schemas-microsoft-com:office:office" xmlns:r="http://schemas.openxmlformats.org/officeDocument/2006/relationships" xmlns:m="http://schemas.openxmlformats.org/officeDocument/2006/math" xmlns:v="urn:schemas-microsoft-com:vml" xmlns:wp14="http://schemas.microsoft.com/office/word/2010/wordprocessingDrawing" xmlns:wp="http://schemas.openxmlformats.org/drawingml/2006/wordprocessingDrawing" xmlns:w10="urn:schemas-microsoft-com:office:word" xmlns:w="http://schemas.openxmlformats.org/wordprocessingml/2006/main" xmlns:w14="http://schemas.microsoft.com/office/word/2010/wordml" xmlns:w15="http://schemas.microsoft.com/office/word/2012/wordml" xmlns:w16cid="http://schemas.microsoft.com/office/word/2016/wordml/cid" xmlns:w16se="http://schemas.microsoft.com/office/word/2015/wordml/symex" xmlns:wpg="http://schemas.microsoft.com/office/word/2010/wordprocessingGroup" xmlns:wpi="http://schemas.microsoft.com/office/word/2010/wordprocessingInk" xmlns:wne="http://schemas.microsoft.com/office/word/2006/wordml" xmlns:wps="http://schemas.microsoft.com/office/word/2010/wordprocessingShape" mc:Ignorable="w14 w15 w16se w16cid wp14">
   <w:footnote w:type="separator" w:id="-1">
     <w:p>
       <w:pPr>
@@ -6841,8 +7337,8 @@
 </file>
 
 <file path=word/numbering.xml><?xml version="1.0" encoding="utf-8"?>
-<w:numbering xmlns:wpc="http://schemas.microsoft.com/office/word/2010/wordprocessingCanvas" xmlns:mc="http://schemas.openxmlformats.org/markup-compatibility/2006" xmlns:o="urn:schemas-microsoft-com:office:office" xmlns:r="http://schemas.openxmlformats.org/officeDocument/2006/relationships" xmlns:m="http://schemas.openxmlformats.org/officeDocument/2006/math" xmlns:v="urn:schemas-microsoft-com:vml" xmlns:wp14="http://schemas.microsoft.com/office/word/2010/wordprocessingDrawing" xmlns:wp="http://schemas.openxmlformats.org/drawingml/2006/wordprocessingDrawing" xmlns:w10="urn:schemas-microsoft-com:office:word" xmlns:w="http://schemas.openxmlformats.org/wordprocessingml/2006/main" xmlns:w14="http://schemas.microsoft.com/office/word/2010/wordml" xmlns:wpg="http://schemas.microsoft.com/office/word/2010/wordprocessingGroup" xmlns:wpi="http://schemas.microsoft.com/office/word/2010/wordprocessingInk" xmlns:wne="http://schemas.microsoft.com/office/word/2006/wordml" xmlns:wps="http://schemas.microsoft.com/office/word/2010/wordprocessingShape" mc:Ignorable="w14 wp14">
-  <w:abstractNum w:abstractNumId="0">
+<w:numbering xmlns:wpc="http://schemas.microsoft.com/office/word/2010/wordprocessingCanvas" xmlns:cx="http://schemas.microsoft.com/office/drawing/2014/chartex" xmlns:cx1="http://schemas.microsoft.com/office/drawing/2015/9/8/chartex" xmlns:cx2="http://schemas.microsoft.com/office/drawing/2015/10/21/chartex" xmlns:cx3="http://schemas.microsoft.com/office/drawing/2016/5/9/chartex" xmlns:cx4="http://schemas.microsoft.com/office/drawing/2016/5/10/chartex" xmlns:cx5="http://schemas.microsoft.com/office/drawing/2016/5/11/chartex" xmlns:cx6="http://schemas.microsoft.com/office/drawing/2016/5/12/chartex" xmlns:cx7="http://schemas.microsoft.com/office/drawing/2016/5/13/chartex" xmlns:cx8="http://schemas.microsoft.com/office/drawing/2016/5/14/chartex" xmlns:mc="http://schemas.openxmlformats.org/markup-compatibility/2006" xmlns:aink="http://schemas.microsoft.com/office/drawing/2016/ink" xmlns:am3d="http://schemas.microsoft.com/office/drawing/2017/model3d" xmlns:o="urn:schemas-microsoft-com:office:office" xmlns:r="http://schemas.openxmlformats.org/officeDocument/2006/relationships" xmlns:m="http://schemas.openxmlformats.org/officeDocument/2006/math" xmlns:v="urn:schemas-microsoft-com:vml" xmlns:wp14="http://schemas.microsoft.com/office/word/2010/wordprocessingDrawing" xmlns:wp="http://schemas.openxmlformats.org/drawingml/2006/wordprocessingDrawing" xmlns:w10="urn:schemas-microsoft-com:office:word" xmlns:w="http://schemas.openxmlformats.org/wordprocessingml/2006/main" xmlns:w14="http://schemas.microsoft.com/office/word/2010/wordml" xmlns:w15="http://schemas.microsoft.com/office/word/2012/wordml" xmlns:w16cid="http://schemas.microsoft.com/office/word/2016/wordml/cid" xmlns:w16se="http://schemas.microsoft.com/office/word/2015/wordml/symex" xmlns:wpg="http://schemas.microsoft.com/office/word/2010/wordprocessingGroup" xmlns:wpi="http://schemas.microsoft.com/office/word/2010/wordprocessingInk" xmlns:wne="http://schemas.microsoft.com/office/word/2006/wordml" xmlns:wps="http://schemas.microsoft.com/office/word/2010/wordprocessingShape" mc:Ignorable="w14 w15 w16se w16cid wp14">
+  <w:abstractNum w:abstractNumId="0" w15:restartNumberingAfterBreak="0">
     <w:nsid w:val="003E67D1"/>
     <w:multiLevelType w:val="multilevel"/>
     <w:tmpl w:val="068C6DCE"/>
@@ -6955,7 +7451,7 @@
       </w:rPr>
     </w:lvl>
   </w:abstractNum>
-  <w:abstractNum w:abstractNumId="1">
+  <w:abstractNum w:abstractNumId="1" w15:restartNumberingAfterBreak="0">
     <w:nsid w:val="023A129F"/>
     <w:multiLevelType w:val="multilevel"/>
     <w:tmpl w:val="FDEE51CE"/>
@@ -7077,7 +7573,7 @@
       </w:rPr>
     </w:lvl>
   </w:abstractNum>
-  <w:abstractNum w:abstractNumId="2">
+  <w:abstractNum w:abstractNumId="2" w15:restartNumberingAfterBreak="0">
     <w:nsid w:val="0F9E474C"/>
     <w:multiLevelType w:val="multilevel"/>
     <w:tmpl w:val="59D26656"/>
@@ -7176,7 +7672,7 @@
       </w:pPr>
     </w:lvl>
   </w:abstractNum>
-  <w:abstractNum w:abstractNumId="3">
+  <w:abstractNum w:abstractNumId="3" w15:restartNumberingAfterBreak="0">
     <w:nsid w:val="16DD3FBA"/>
     <w:multiLevelType w:val="hybridMultilevel"/>
     <w:tmpl w:val="F7E48078"/>
@@ -7289,7 +7785,7 @@
       </w:rPr>
     </w:lvl>
   </w:abstractNum>
-  <w:abstractNum w:abstractNumId="4">
+  <w:abstractNum w:abstractNumId="4" w15:restartNumberingAfterBreak="0">
     <w:nsid w:val="23995BF1"/>
     <w:multiLevelType w:val="hybridMultilevel"/>
     <w:tmpl w:val="ECA89018"/>
@@ -7402,7 +7898,7 @@
       </w:rPr>
     </w:lvl>
   </w:abstractNum>
-  <w:abstractNum w:abstractNumId="5">
+  <w:abstractNum w:abstractNumId="5" w15:restartNumberingAfterBreak="0">
     <w:nsid w:val="255D078B"/>
     <w:multiLevelType w:val="multilevel"/>
     <w:tmpl w:val="07F2417E"/>
@@ -7516,7 +8012,7 @@
       </w:rPr>
     </w:lvl>
   </w:abstractNum>
-  <w:abstractNum w:abstractNumId="6">
+  <w:abstractNum w:abstractNumId="6" w15:restartNumberingAfterBreak="0">
     <w:nsid w:val="32F929A8"/>
     <w:multiLevelType w:val="hybridMultilevel"/>
     <w:tmpl w:val="99F0FB62"/>
@@ -7629,7 +8125,7 @@
       </w:rPr>
     </w:lvl>
   </w:abstractNum>
-  <w:abstractNum w:abstractNumId="7">
+  <w:abstractNum w:abstractNumId="7" w15:restartNumberingAfterBreak="0">
     <w:nsid w:val="43402915"/>
     <w:multiLevelType w:val="hybridMultilevel"/>
     <w:tmpl w:val="6476A08C"/>
@@ -7742,7 +8238,7 @@
       </w:rPr>
     </w:lvl>
   </w:abstractNum>
-  <w:abstractNum w:abstractNumId="8">
+  <w:abstractNum w:abstractNumId="8" w15:restartNumberingAfterBreak="0">
     <w:nsid w:val="4A5563BA"/>
     <w:multiLevelType w:val="hybridMultilevel"/>
     <w:tmpl w:val="B2F2A358"/>
@@ -7855,7 +8351,7 @@
       </w:rPr>
     </w:lvl>
   </w:abstractNum>
-  <w:abstractNum w:abstractNumId="9">
+  <w:abstractNum w:abstractNumId="9" w15:restartNumberingAfterBreak="0">
     <w:nsid w:val="50A5185E"/>
     <w:multiLevelType w:val="hybridMultilevel"/>
     <w:tmpl w:val="40E29B56"/>
@@ -7950,7 +8446,7 @@
       </w:pPr>
     </w:lvl>
   </w:abstractNum>
-  <w:abstractNum w:abstractNumId="10">
+  <w:abstractNum w:abstractNumId="10" w15:restartNumberingAfterBreak="0">
     <w:nsid w:val="568D3164"/>
     <w:multiLevelType w:val="multilevel"/>
     <w:tmpl w:val="13B68096"/>
@@ -8072,7 +8568,7 @@
       </w:rPr>
     </w:lvl>
   </w:abstractNum>
-  <w:abstractNum w:abstractNumId="11">
+  <w:abstractNum w:abstractNumId="11" w15:restartNumberingAfterBreak="0">
     <w:nsid w:val="5B104A31"/>
     <w:multiLevelType w:val="multilevel"/>
     <w:tmpl w:val="0FD607CE"/>
@@ -8194,7 +8690,7 @@
       </w:rPr>
     </w:lvl>
   </w:abstractNum>
-  <w:abstractNum w:abstractNumId="12">
+  <w:abstractNum w:abstractNumId="12" w15:restartNumberingAfterBreak="0">
     <w:nsid w:val="62B75207"/>
     <w:multiLevelType w:val="hybridMultilevel"/>
     <w:tmpl w:val="57C45AC0"/>
@@ -8307,7 +8803,7 @@
       </w:rPr>
     </w:lvl>
   </w:abstractNum>
-  <w:abstractNum w:abstractNumId="13">
+  <w:abstractNum w:abstractNumId="13" w15:restartNumberingAfterBreak="0">
     <w:nsid w:val="656B0F9F"/>
     <w:multiLevelType w:val="multilevel"/>
     <w:tmpl w:val="07F2417E"/>
@@ -8421,7 +8917,7 @@
       </w:rPr>
     </w:lvl>
   </w:abstractNum>
-  <w:abstractNum w:abstractNumId="14">
+  <w:abstractNum w:abstractNumId="14" w15:restartNumberingAfterBreak="0">
     <w:nsid w:val="6674469E"/>
     <w:multiLevelType w:val="multilevel"/>
     <w:tmpl w:val="FDEE51CE"/>
@@ -8543,7 +9039,7 @@
       </w:rPr>
     </w:lvl>
   </w:abstractNum>
-  <w:abstractNum w:abstractNumId="15">
+  <w:abstractNum w:abstractNumId="15" w15:restartNumberingAfterBreak="0">
     <w:nsid w:val="67AC0F5D"/>
     <w:multiLevelType w:val="hybridMultilevel"/>
     <w:tmpl w:val="4CFCAF06"/>
@@ -8656,7 +9152,7 @@
       </w:rPr>
     </w:lvl>
   </w:abstractNum>
-  <w:abstractNum w:abstractNumId="16">
+  <w:abstractNum w:abstractNumId="16" w15:restartNumberingAfterBreak="0">
     <w:nsid w:val="68166BF8"/>
     <w:multiLevelType w:val="hybridMultilevel"/>
     <w:tmpl w:val="9572B1CC"/>
@@ -8769,7 +9265,7 @@
       </w:rPr>
     </w:lvl>
   </w:abstractNum>
-  <w:abstractNum w:abstractNumId="17">
+  <w:abstractNum w:abstractNumId="17" w15:restartNumberingAfterBreak="0">
     <w:nsid w:val="6D743FA0"/>
     <w:multiLevelType w:val="multilevel"/>
     <w:tmpl w:val="1EB2E0C6"/>
@@ -8918,7 +9414,7 @@
       </w:rPr>
     </w:lvl>
   </w:abstractNum>
-  <w:abstractNum w:abstractNumId="18">
+  <w:abstractNum w:abstractNumId="18" w15:restartNumberingAfterBreak="0">
     <w:nsid w:val="7B251392"/>
     <w:multiLevelType w:val="multilevel"/>
     <w:tmpl w:val="FDEE26DC"/>
@@ -9067,7 +9563,7 @@
       </w:rPr>
     </w:lvl>
   </w:abstractNum>
-  <w:abstractNum w:abstractNumId="19">
+  <w:abstractNum w:abstractNumId="19" w15:restartNumberingAfterBreak="0">
     <w:nsid w:val="7C45429A"/>
     <w:multiLevelType w:val="multilevel"/>
     <w:tmpl w:val="A5448EAC"/>
@@ -9289,7 +9785,7 @@
 </file>
 
 <file path=word/styles.xml><?xml version="1.0" encoding="utf-8"?>
-<w:styles xmlns:mc="http://schemas.openxmlformats.org/markup-compatibility/2006" xmlns:r="http://schemas.openxmlformats.org/officeDocument/2006/relationships" xmlns:w="http://schemas.openxmlformats.org/wordprocessingml/2006/main" xmlns:w14="http://schemas.microsoft.com/office/word/2010/wordml" mc:Ignorable="w14">
+<w:styles xmlns:mc="http://schemas.openxmlformats.org/markup-compatibility/2006" xmlns:r="http://schemas.openxmlformats.org/officeDocument/2006/relationships" xmlns:w="http://schemas.openxmlformats.org/wordprocessingml/2006/main" xmlns:w14="http://schemas.microsoft.com/office/word/2010/wordml" xmlns:w15="http://schemas.microsoft.com/office/word/2012/wordml" xmlns:w16cid="http://schemas.microsoft.com/office/word/2016/wordml/cid" xmlns:w16se="http://schemas.microsoft.com/office/word/2015/wordml/symex" mc:Ignorable="w14 w15 w16se w16cid">
   <w:docDefaults>
     <w:rPrDefault>
       <w:rPr>
@@ -9305,901 +9801,382 @@
       </w:pPr>
     </w:pPrDefault>
   </w:docDefaults>
-  <w:latentStyles w:defLockedState="0" w:defUIPriority="99" w:defSemiHidden="1" w:defUnhideWhenUsed="1" w:defQFormat="0" w:count="267">
-    <w:lsdException w:name="Normal" w:semiHidden="0" w:uiPriority="0" w:unhideWhenUsed="0" w:qFormat="1"/>
-    <w:lsdException w:name="heading 1" w:semiHidden="0" w:uiPriority="9" w:unhideWhenUsed="0" w:qFormat="1"/>
-    <w:lsdException w:name="heading 2" w:uiPriority="9" w:qFormat="1"/>
-    <w:lsdException w:name="heading 3" w:uiPriority="9" w:qFormat="1"/>
-    <w:lsdException w:name="heading 4" w:uiPriority="9" w:qFormat="1"/>
-    <w:lsdException w:name="heading 5" w:uiPriority="9" w:qFormat="1"/>
-    <w:lsdException w:name="heading 6" w:uiPriority="9" w:qFormat="1"/>
-    <w:lsdException w:name="heading 7" w:uiPriority="9" w:qFormat="1"/>
-    <w:lsdException w:name="heading 8" w:uiPriority="9" w:qFormat="1"/>
-    <w:lsdException w:name="heading 9" w:uiPriority="9" w:qFormat="1"/>
-    <w:lsdException w:name="toc 1" w:uiPriority="39"/>
-    <w:lsdException w:name="toc 2" w:uiPriority="39"/>
-    <w:lsdException w:name="toc 3" w:uiPriority="39"/>
-    <w:lsdException w:name="toc 4" w:uiPriority="39"/>
-    <w:lsdException w:name="toc 5" w:uiPriority="39"/>
-    <w:lsdException w:name="toc 6" w:uiPriority="39"/>
-    <w:lsdException w:name="toc 7" w:uiPriority="39"/>
-    <w:lsdException w:name="toc 8" w:uiPriority="39"/>
-    <w:lsdException w:name="toc 9" w:uiPriority="39"/>
-    <w:lsdException w:name="caption" w:uiPriority="35" w:qFormat="1"/>
-    <w:lsdException w:name="Title" w:semiHidden="0" w:uiPriority="10" w:unhideWhenUsed="0" w:qFormat="1"/>
-    <w:lsdException w:name="Default Paragraph Font" w:uiPriority="1"/>
-    <w:lsdException w:name="Subtitle" w:semiHidden="0" w:uiPriority="11" w:unhideWhenUsed="0" w:qFormat="1"/>
-    <w:lsdException w:name="Strong" w:semiHidden="0" w:uiPriority="22" w:unhideWhenUsed="0" w:qFormat="1"/>
-    <w:lsdException w:name="Emphasis" w:semiHidden="0" w:uiPriority="20" w:unhideWhenUsed="0" w:qFormat="1"/>
-    <w:lsdException w:name="Table Grid" w:semiHidden="0" w:uiPriority="39" w:unhideWhenUsed="0"/>
-    <w:lsdException w:name="Placeholder Text" w:unhideWhenUsed="0"/>
-    <w:lsdException w:name="No Spacing" w:semiHidden="0" w:uiPriority="1" w:unhideWhenUsed="0" w:qFormat="1"/>
-    <w:lsdException w:name="Light Shading" w:semiHidden="0" w:uiPriority="60" w:unhideWhenUsed="0"/>
-    <w:lsdException w:name="Light List" w:semiHidden="0" w:uiPriority="61" w:unhideWhenUsed="0"/>
-    <w:lsdException w:name="Light Grid" w:semiHidden="0" w:uiPriority="62" w:unhideWhenUsed="0"/>
-    <w:lsdException w:name="Medium Shading 1" w:semiHidden="0" w:uiPriority="63" w:unhideWhenUsed="0"/>
-    <w:lsdException w:name="Medium Shading 2" w:semiHidden="0" w:uiPriority="64" w:unhideWhenUsed="0"/>
-    <w:lsdException w:name="Medium List 1" w:semiHidden="0" w:uiPriority="65" w:unhideWhenUsed="0"/>
-    <w:lsdException w:name="Medium List 2" w:semiHidden="0" w:uiPriority="66" w:unhideWhenUsed="0"/>
-    <w:lsdException w:name="Medium Grid 1" w:semiHidden="0" w:uiPriority="67" w:unhideWhenUsed="0"/>
-    <w:lsdException w:name="Medium Grid 2" w:semiHidden="0" w:uiPriority="68" w:unhideWhenUsed="0"/>
-    <w:lsdException w:name="Medium Grid 3" w:semiHidden="0" w:uiPriority="69" w:unhideWhenUsed="0"/>
-    <w:lsdException w:name="Dark List" w:semiHidden="0" w:uiPriority="70" w:unhideWhenUsed="0"/>
-    <w:lsdException w:name="Colorful Shading" w:semiHidden="0" w:uiPriority="71" w:unhideWhenUsed="0"/>
-    <w:lsdException w:name="Colorful List" w:semiHidden="0" w:uiPriority="72" w:unhideWhenUsed="0"/>
-    <w:lsdException w:name="Colorful Grid" w:semiHidden="0" w:uiPriority="73" w:unhideWhenUsed="0"/>
-    <w:lsdException w:name="Light Shading Accent 1" w:semiHidden="0" w:uiPriority="60" w:unhideWhenUsed="0"/>
-    <w:lsdException w:name="Light List Accent 1" w:semiHidden="0" w:uiPriority="61" w:unhideWhenUsed="0"/>
-    <w:lsdException w:name="Light Grid Accent 1" w:semiHidden="0" w:uiPriority="62" w:unhideWhenUsed="0"/>
-    <w:lsdException w:name="Medium Shading 1 Accent 1" w:semiHidden="0" w:uiPriority="63" w:unhideWhenUsed="0"/>
-    <w:lsdException w:name="Medium Shading 2 Accent 1" w:semiHidden="0" w:uiPriority="64" w:unhideWhenUsed="0"/>
-    <w:lsdException w:name="Medium List 1 Accent 1" w:semiHidden="0" w:uiPriority="65" w:unhideWhenUsed="0"/>
-    <w:lsdException w:name="Revision" w:unhideWhenUsed="0"/>
-    <w:lsdException w:name="List Paragraph" w:semiHidden="0" w:uiPriority="34" w:unhideWhenUsed="0" w:qFormat="1"/>
-    <w:lsdException w:name="Quote" w:semiHidden="0" w:uiPriority="29" w:unhideWhenUsed="0" w:qFormat="1"/>
-    <w:lsdException w:name="Intense Quote" w:semiHidden="0" w:uiPriority="30" w:unhideWhenUsed="0" w:qFormat="1"/>
-    <w:lsdException w:name="Medium List 2 Accent 1" w:semiHidden="0" w:uiPriority="66" w:unhideWhenUsed="0"/>
-    <w:lsdException w:name="Medium Grid 1 Accent 1" w:semiHidden="0" w:uiPriority="67" w:unhideWhenUsed="0"/>
-    <w:lsdException w:name="Medium Grid 2 Accent 1" w:semiHidden="0" w:uiPriority="68" w:unhideWhenUsed="0"/>
-    <w:lsdException w:name="Medium Grid 3 Accent 1" w:semiHidden="0" w:uiPriority="69" w:unhideWhenUsed="0"/>
-    <w:lsdException w:name="Dark List Accent 1" w:semiHidden="0" w:uiPriority="70" w:unhideWhenUsed="0"/>
-    <w:lsdException w:name="Colorful Shading Accent 1" w:semiHidden="0" w:uiPriority="71" w:unhideWhenUsed="0"/>
-    <w:lsdException w:name="Colorful List Accent 1" w:semiHidden="0" w:uiPriority="72" w:unhideWhenUsed="0"/>
-    <w:lsdException w:name="Colorful Grid Accent 1" w:semiHidden="0" w:uiPriority="73" w:unhideWhenUsed="0"/>
-    <w:lsdException w:name="Light Shading Accent 2" w:semiHidden="0" w:uiPriority="60" w:unhideWhenUsed="0"/>
-    <w:lsdException w:name="Light List Accent 2" w:semiHidden="0" w:uiPriority="61" w:unhideWhenUsed="0"/>
-    <w:lsdException w:name="Light Grid Accent 2" w:semiHidden="0" w:uiPriority="62" w:unhideWhenUsed="0"/>
-    <w:lsdException w:name="Medium Shading 1 Accent 2" w:semiHidden="0" w:uiPriority="63" w:unhideWhenUsed="0"/>
-    <w:lsdException w:name="Medium Shading 2 Accent 2" w:semiHidden="0" w:uiPriority="64" w:unhideWhenUsed="0"/>
-    <w:lsdException w:name="Medium List 1 Accent 2" w:semiHidden="0" w:uiPriority="65" w:unhideWhenUsed="0"/>
-    <w:lsdException w:name="Medium List 2 Accent 2" w:semiHidden="0" w:uiPriority="66" w:unhideWhenUsed="0"/>
-    <w:lsdException w:name="Medium Grid 1 Accent 2" w:semiHidden="0" w:uiPriority="67" w:unhideWhenUsed="0"/>
-    <w:lsdException w:name="Medium Grid 2 Accent 2" w:semiHidden="0" w:uiPriority="68" w:unhideWhenUsed="0"/>
-    <w:lsdException w:name="Medium Grid 3 Accent 2" w:semiHidden="0" w:uiPriority="69" w:unhideWhenUsed="0"/>
-    <w:lsdException w:name="Dark List Accent 2" w:semiHidden="0" w:uiPriority="70" w:unhideWhenUsed="0"/>
-    <w:lsdException w:name="Colorful Shading Accent 2" w:semiHidden="0" w:uiPriority="71" w:unhideWhenUsed="0"/>
-    <w:lsdException w:name="Colorful List Accent 2" w:semiHidden="0" w:uiPriority="72" w:unhideWhenUsed="0"/>
-    <w:lsdException w:name="Colorful Grid Accent 2" w:semiHidden="0" w:uiPriority="73" w:unhideWhenUsed="0"/>
-    <w:lsdException w:name="Light Shading Accent 3" w:semiHidden="0" w:uiPriority="60" w:unhideWhenUsed="0"/>
-    <w:lsdException w:name="Light List Accent 3" w:semiHidden="0" w:uiPriority="61" w:unhideWhenUsed="0"/>
-    <w:lsdException w:name="Light Grid Accent 3" w:semiHidden="0" w:uiPriority="62" w:unhideWhenUsed="0"/>
-    <w:lsdException w:name="Medium Shading 1 Accent 3" w:semiHidden="0" w:uiPriority="63" w:unhideWhenUsed="0"/>
-    <w:lsdException w:name="Medium Shading 2 Accent 3" w:semiHidden="0" w:uiPriority="64" w:unhideWhenUsed="0"/>
-    <w:lsdException w:name="Medium List 1 Accent 3" w:semiHidden="0" w:uiPriority="65" w:unhideWhenUsed="0"/>
-    <w:lsdException w:name="Medium List 2 Accent 3" w:semiHidden="0" w:uiPriority="66" w:unhideWhenUsed="0"/>
-    <w:lsdException w:name="Medium Grid 1 Accent 3" w:semiHidden="0" w:uiPriority="67" w:unhideWhenUsed="0"/>
-    <w:lsdException w:name="Medium Grid 2 Accent 3" w:semiHidden="0" w:uiPriority="68" w:unhideWhenUsed="0"/>
-    <w:lsdException w:name="Medium Grid 3 Accent 3" w:semiHidden="0" w:uiPriority="69" w:unhideWhenUsed="0"/>
-    <w:lsdException w:name="Dark List Accent 3" w:semiHidden="0" w:uiPriority="70" w:unhideWhenUsed="0"/>
-    <w:lsdException w:name="Colorful Shading Accent 3" w:semiHidden="0" w:uiPriority="71" w:unhideWhenUsed="0"/>
-    <w:lsdException w:name="Colorful List Accent 3" w:semiHidden="0" w:uiPriority="72" w:unhideWhenUsed="0"/>
-    <w:lsdException w:name="Colorful Grid Accent 3" w:semiHidden="0" w:uiPriority="73" w:unhideWhenUsed="0"/>
-    <w:lsdException w:name="Light Shading Accent 4" w:semiHidden="0" w:uiPriority="60" w:unhideWhenUsed="0"/>
-    <w:lsdException w:name="Light List Accent 4" w:semiHidden="0" w:uiPriority="61" w:unhideWhenUsed="0"/>
-    <w:lsdException w:name="Light Grid Accent 4" w:semiHidden="0" w:uiPriority="62" w:unhideWhenUsed="0"/>
-    <w:lsdException w:name="Medium Shading 1 Accent 4" w:semiHidden="0" w:uiPriority="63" w:unhideWhenUsed="0"/>
-    <w:lsdException w:name="Medium Shading 2 Accent 4" w:semiHidden="0" w:uiPriority="64" w:unhideWhenUsed="0"/>
-    <w:lsdException w:name="Medium List 1 Accent 4" w:semiHidden="0" w:uiPriority="65" w:unhideWhenUsed="0"/>
-    <w:lsdException w:name="Medium List 2 Accent 4" w:semiHidden="0" w:uiPriority="66" w:unhideWhenUsed="0"/>
-    <w:lsdException w:name="Medium Grid 1 Accent 4" w:semiHidden="0" w:uiPriority="67" w:unhideWhenUsed="0"/>
-    <w:lsdException w:name="Medium Grid 2 Accent 4" w:semiHidden="0" w:uiPriority="68" w:unhideWhenUsed="0"/>
-    <w:lsdException w:name="Medium Grid 3 Accent 4" w:semiHidden="0" w:uiPriority="69" w:unhideWhenUsed="0"/>
-    <w:lsdException w:name="Dark List Accent 4" w:semiHidden="0" w:uiPriority="70" w:unhideWhenUsed="0"/>
-    <w:lsdException w:name="Colorful Shading Accent 4" w:semiHidden="0" w:uiPriority="71" w:unhideWhenUsed="0"/>
-    <w:lsdException w:name="Colorful List Accent 4" w:semiHidden="0" w:uiPriority="72" w:unhideWhenUsed="0"/>
-    <w:lsdException w:name="Colorful Grid Accent 4" w:semiHidden="0" w:uiPriority="73" w:unhideWhenUsed="0"/>
-    <w:lsdException w:name="Light Shading Accent 5" w:semiHidden="0" w:uiPriority="60" w:unhideWhenUsed="0"/>
-    <w:lsdException w:name="Light List Accent 5" w:semiHidden="0" w:uiPriority="61" w:unhideWhenUsed="0"/>
-    <w:lsdException w:name="Light Grid Accent 5" w:semiHidden="0" w:uiPriority="62" w:unhideWhenUsed="0"/>
-    <w:lsdException w:name="Medium Shading 1 Accent 5" w:semiHidden="0" w:uiPriority="63" w:unhideWhenUsed="0"/>
-    <w:lsdException w:name="Medium Shading 2 Accent 5" w:semiHidden="0" w:uiPriority="64" w:unhideWhenUsed="0"/>
-    <w:lsdException w:name="Medium List 1 Accent 5" w:semiHidden="0" w:uiPriority="65" w:unhideWhenUsed="0"/>
-    <w:lsdException w:name="Medium List 2 Accent 5" w:semiHidden="0" w:uiPriority="66" w:unhideWhenUsed="0"/>
-    <w:lsdException w:name="Medium Grid 1 Accent 5" w:semiHidden="0" w:uiPriority="67" w:unhideWhenUsed="0"/>
-    <w:lsdException w:name="Medium Grid 2 Accent 5" w:semiHidden="0" w:uiPriority="68" w:unhideWhenUsed="0"/>
-    <w:lsdException w:name="Medium Grid 3 Accent 5" w:semiHidden="0" w:uiPriority="69" w:unhideWhenUsed="0"/>
-    <w:lsdException w:name="Dark List Accent 5" w:semiHidden="0" w:uiPriority="70" w:unhideWhenUsed="0"/>
-    <w:lsdException w:name="Colorful Shading Accent 5" w:semiHidden="0" w:uiPriority="71" w:unhideWhenUsed="0"/>
-    <w:lsdException w:name="Colorful List Accent 5" w:semiHidden="0" w:uiPriority="72" w:unhideWhenUsed="0"/>
-    <w:lsdException w:name="Colorful Grid Accent 5" w:semiHidden="0" w:uiPriority="73" w:unhideWhenUsed="0"/>
-    <w:lsdException w:name="Light Shading Accent 6" w:semiHidden="0" w:uiPriority="60" w:unhideWhenUsed="0"/>
-    <w:lsdException w:name="Light List Accent 6" w:semiHidden="0" w:uiPriority="61" w:unhideWhenUsed="0"/>
-    <w:lsdException w:name="Light Grid Accent 6" w:semiHidden="0" w:uiPriority="62" w:unhideWhenUsed="0"/>
-    <w:lsdException w:name="Medium Shading 1 Accent 6" w:semiHidden="0" w:uiPriority="63" w:unhideWhenUsed="0"/>
-    <w:lsdException w:name="Medium Shading 2 Accent 6" w:semiHidden="0" w:uiPriority="64" w:unhideWhenUsed="0"/>
-    <w:lsdException w:name="Medium List 1 Accent 6" w:semiHidden="0" w:uiPriority="65" w:unhideWhenUsed="0"/>
-    <w:lsdException w:name="Medium List 2 Accent 6" w:semiHidden="0" w:uiPriority="66" w:unhideWhenUsed="0"/>
-    <w:lsdException w:name="Medium Grid 1 Accent 6" w:semiHidden="0" w:uiPriority="67" w:unhideWhenUsed="0"/>
-    <w:lsdException w:name="Medium Grid 2 Accent 6" w:semiHidden="0" w:uiPriority="68" w:unhideWhenUsed="0"/>
-    <w:lsdException w:name="Medium Grid 3 Accent 6" w:semiHidden="0" w:uiPriority="69" w:unhideWhenUsed="0"/>
-    <w:lsdException w:name="Dark List Accent 6" w:semiHidden="0" w:uiPriority="70" w:unhideWhenUsed="0"/>
-    <w:lsdException w:name="Colorful Shading Accent 6" w:semiHidden="0" w:uiPriority="71" w:unhideWhenUsed="0"/>
-    <w:lsdException w:name="Colorful List Accent 6" w:semiHidden="0" w:uiPriority="72" w:unhideWhenUsed="0"/>
-    <w:lsdException w:name="Colorful Grid Accent 6" w:semiHidden="0" w:uiPriority="73" w:unhideWhenUsed="0"/>
-    <w:lsdException w:name="Subtle Emphasis" w:semiHidden="0" w:uiPriority="19" w:unhideWhenUsed="0" w:qFormat="1"/>
-    <w:lsdException w:name="Intense Emphasis" w:semiHidden="0" w:uiPriority="21" w:unhideWhenUsed="0" w:qFormat="1"/>
-    <w:lsdException w:name="Subtle Reference" w:semiHidden="0" w:uiPriority="31" w:unhideWhenUsed="0" w:qFormat="1"/>
-    <w:lsdException w:name="Intense Reference" w:semiHidden="0" w:uiPriority="32" w:unhideWhenUsed="0" w:qFormat="1"/>
-    <w:lsdException w:name="Book Title" w:semiHidden="0" w:uiPriority="33" w:unhideWhenUsed="0" w:qFormat="1"/>
-    <w:lsdException w:name="Bibliography" w:uiPriority="37"/>
-    <w:lsdException w:name="TOC Heading" w:uiPriority="39" w:qFormat="1"/>
-  </w:latentStyles>
-  <w:style w:type="paragraph" w:default="1" w:styleId="Normal">
-    <w:name w:val="Normal"/>
-    <w:qFormat/>
-    <w:rsid w:val="00EF0727"/>
-    <w:pPr>
-      <w:spacing w:before="0" w:after="160" w:line="259" w:lineRule="auto"/>
-    </w:pPr>
-  </w:style>
-  <w:style w:type="paragraph" w:styleId="Heading1">
-    <w:name w:val="heading 1"/>
-    <w:basedOn w:val="Normal"/>
-    <w:next w:val="Normal"/>
-    <w:link w:val="Heading1Char"/>
-    <w:uiPriority w:val="9"/>
-    <w:qFormat/>
-    <w:rsid w:val="00114091"/>
-    <w:pPr>
-      <w:keepNext/>
-      <w:keepLines/>
-      <w:spacing w:before="480" w:after="0" w:line="276" w:lineRule="auto"/>
-      <w:outlineLvl w:val="0"/>
-    </w:pPr>
-    <w:rPr>
-      <w:rFonts w:asciiTheme="majorHAnsi" w:eastAsiaTheme="majorEastAsia" w:hAnsiTheme="majorHAnsi" w:cstheme="majorBidi"/>
-      <w:b/>
-      <w:bCs/>
-      <w:color w:val="365F91" w:themeColor="accent1" w:themeShade="BF"/>
-      <w:sz w:val="28"/>
-      <w:szCs w:val="28"/>
-      <w:lang w:val="ru-RU"/>
-    </w:rPr>
-  </w:style>
-  <w:style w:type="paragraph" w:styleId="Heading2">
-    <w:name w:val="heading 2"/>
-    <w:basedOn w:val="Normal"/>
-    <w:next w:val="Normal"/>
-    <w:link w:val="Heading2Char"/>
-    <w:uiPriority w:val="9"/>
-    <w:unhideWhenUsed/>
-    <w:qFormat/>
-    <w:rsid w:val="006006E8"/>
-    <w:pPr>
-      <w:keepNext/>
-      <w:keepLines/>
-      <w:spacing w:before="200" w:after="0" w:line="276" w:lineRule="auto"/>
-      <w:outlineLvl w:val="1"/>
-    </w:pPr>
-    <w:rPr>
-      <w:rFonts w:asciiTheme="majorHAnsi" w:eastAsiaTheme="majorEastAsia" w:hAnsiTheme="majorHAnsi" w:cstheme="majorBidi"/>
-      <w:b/>
-      <w:bCs/>
-      <w:color w:val="4F81BD" w:themeColor="accent1"/>
-      <w:sz w:val="26"/>
-      <w:szCs w:val="26"/>
-      <w:lang w:val="ru-RU"/>
-    </w:rPr>
-  </w:style>
-  <w:style w:type="paragraph" w:styleId="Heading3">
-    <w:name w:val="heading 3"/>
-    <w:basedOn w:val="Normal"/>
-    <w:next w:val="Normal"/>
-    <w:link w:val="Heading3Char"/>
-    <w:uiPriority w:val="9"/>
-    <w:unhideWhenUsed/>
-    <w:qFormat/>
-    <w:rsid w:val="000D524D"/>
-    <w:pPr>
-      <w:keepNext/>
-      <w:keepLines/>
-      <w:spacing w:before="200" w:after="0"/>
-      <w:outlineLvl w:val="2"/>
-    </w:pPr>
-    <w:rPr>
-      <w:rFonts w:asciiTheme="majorHAnsi" w:eastAsiaTheme="majorEastAsia" w:hAnsiTheme="majorHAnsi" w:cstheme="majorBidi"/>
-      <w:b/>
-      <w:bCs/>
-      <w:color w:val="4F81BD" w:themeColor="accent1"/>
-    </w:rPr>
-  </w:style>
-  <w:style w:type="character" w:default="1" w:styleId="DefaultParagraphFont">
-    <w:name w:val="Default Paragraph Font"/>
-    <w:uiPriority w:val="1"/>
-    <w:semiHidden/>
-    <w:unhideWhenUsed/>
-  </w:style>
-  <w:style w:type="table" w:default="1" w:styleId="TableNormal">
-    <w:name w:val="Normal Table"/>
-    <w:uiPriority w:val="99"/>
-    <w:semiHidden/>
-    <w:unhideWhenUsed/>
-    <w:tblPr>
-      <w:tblInd w:w="0" w:type="dxa"/>
-      <w:tblCellMar>
-        <w:top w:w="0" w:type="dxa"/>
-        <w:left w:w="108" w:type="dxa"/>
-        <w:bottom w:w="0" w:type="dxa"/>
-        <w:right w:w="108" w:type="dxa"/>
-      </w:tblCellMar>
-    </w:tblPr>
-  </w:style>
-  <w:style w:type="numbering" w:default="1" w:styleId="NoList">
-    <w:name w:val="No List"/>
-    <w:uiPriority w:val="99"/>
-    <w:semiHidden/>
-    <w:unhideWhenUsed/>
-  </w:style>
-  <w:style w:type="paragraph" w:styleId="TOC1">
-    <w:name w:val="toc 1"/>
-    <w:basedOn w:val="Normal"/>
-    <w:next w:val="Normal"/>
-    <w:autoRedefine/>
-    <w:uiPriority w:val="39"/>
-    <w:unhideWhenUsed/>
-    <w:rsid w:val="00EF0727"/>
-    <w:pPr>
-      <w:spacing w:after="100"/>
-    </w:pPr>
-  </w:style>
-  <w:style w:type="character" w:styleId="Hyperlink">
-    <w:name w:val="Hyperlink"/>
-    <w:basedOn w:val="DefaultParagraphFont"/>
-    <w:uiPriority w:val="99"/>
-    <w:unhideWhenUsed/>
-    <w:rsid w:val="00EF0727"/>
-    <w:rPr>
-      <w:color w:val="0000FF" w:themeColor="hyperlink"/>
-      <w:u w:val="single"/>
-    </w:rPr>
-  </w:style>
-  <w:style w:type="paragraph" w:styleId="TOC2">
-    <w:name w:val="toc 2"/>
-    <w:basedOn w:val="Normal"/>
-    <w:next w:val="Normal"/>
-    <w:autoRedefine/>
-    <w:uiPriority w:val="39"/>
-    <w:semiHidden/>
-    <w:unhideWhenUsed/>
-    <w:rsid w:val="00EF0727"/>
-    <w:pPr>
-      <w:spacing w:after="100"/>
-      <w:ind w:left="220"/>
-    </w:pPr>
-  </w:style>
-  <w:style w:type="paragraph" w:styleId="BalloonText">
-    <w:name w:val="Balloon Text"/>
-    <w:basedOn w:val="Normal"/>
-    <w:link w:val="BalloonTextChar"/>
-    <w:uiPriority w:val="99"/>
-    <w:semiHidden/>
-    <w:unhideWhenUsed/>
-    <w:rsid w:val="00EF0727"/>
-    <w:pPr>
-      <w:spacing w:after="0" w:line="240" w:lineRule="auto"/>
-    </w:pPr>
-    <w:rPr>
-      <w:rFonts w:ascii="Tahoma" w:hAnsi="Tahoma" w:cs="Tahoma"/>
-      <w:sz w:val="16"/>
-      <w:szCs w:val="16"/>
-    </w:rPr>
-  </w:style>
-  <w:style w:type="character" w:customStyle="1" w:styleId="BalloonTextChar">
-    <w:name w:val="Balloon Text Char"/>
-    <w:basedOn w:val="DefaultParagraphFont"/>
-    <w:link w:val="BalloonText"/>
-    <w:uiPriority w:val="99"/>
-    <w:semiHidden/>
-    <w:rsid w:val="00EF0727"/>
-    <w:rPr>
-      <w:rFonts w:ascii="Tahoma" w:hAnsi="Tahoma" w:cs="Tahoma"/>
-      <w:sz w:val="16"/>
-      <w:szCs w:val="16"/>
-    </w:rPr>
-  </w:style>
-  <w:style w:type="paragraph" w:customStyle="1" w:styleId="11">
-    <w:name w:val="Заголовок 11"/>
-    <w:basedOn w:val="Normal"/>
-    <w:rsid w:val="001134AB"/>
-    <w:pPr>
-      <w:numPr>
-        <w:numId w:val="1"/>
-      </w:numPr>
-      <w:spacing w:after="200" w:line="276" w:lineRule="auto"/>
-    </w:pPr>
-    <w:rPr>
-      <w:rFonts w:ascii="Times New Roman" w:hAnsi="Times New Roman"/>
-      <w:color w:val="000000"/>
-      <w:sz w:val="28"/>
-      <w:lang w:val="ru-RU"/>
-    </w:rPr>
-  </w:style>
-  <w:style w:type="paragraph" w:customStyle="1" w:styleId="21">
-    <w:name w:val="Заголовок 21"/>
-    <w:basedOn w:val="Normal"/>
-    <w:rsid w:val="001134AB"/>
-    <w:pPr>
-      <w:numPr>
-        <w:ilvl w:val="1"/>
-        <w:numId w:val="1"/>
-      </w:numPr>
-      <w:spacing w:after="200" w:line="276" w:lineRule="auto"/>
-    </w:pPr>
-    <w:rPr>
-      <w:rFonts w:ascii="Times New Roman" w:hAnsi="Times New Roman"/>
-      <w:color w:val="000000"/>
-      <w:sz w:val="28"/>
-      <w:lang w:val="ru-RU"/>
-    </w:rPr>
-  </w:style>
-  <w:style w:type="paragraph" w:customStyle="1" w:styleId="31">
-    <w:name w:val="Заголовок 31"/>
-    <w:basedOn w:val="Normal"/>
-    <w:rsid w:val="001134AB"/>
-    <w:pPr>
-      <w:numPr>
-        <w:ilvl w:val="2"/>
-        <w:numId w:val="1"/>
-      </w:numPr>
-      <w:spacing w:after="200" w:line="276" w:lineRule="auto"/>
-    </w:pPr>
-    <w:rPr>
-      <w:rFonts w:ascii="Times New Roman" w:hAnsi="Times New Roman"/>
-      <w:color w:val="000000"/>
-      <w:sz w:val="28"/>
-      <w:lang w:val="ru-RU"/>
-    </w:rPr>
-  </w:style>
-  <w:style w:type="paragraph" w:customStyle="1" w:styleId="41">
-    <w:name w:val="Заголовок 41"/>
-    <w:basedOn w:val="Normal"/>
-    <w:rsid w:val="001134AB"/>
-    <w:pPr>
-      <w:numPr>
-        <w:ilvl w:val="3"/>
-        <w:numId w:val="1"/>
-      </w:numPr>
-      <w:spacing w:after="200" w:line="276" w:lineRule="auto"/>
-    </w:pPr>
-    <w:rPr>
-      <w:rFonts w:ascii="Times New Roman" w:hAnsi="Times New Roman"/>
-      <w:color w:val="000000"/>
-      <w:sz w:val="28"/>
-      <w:lang w:val="ru-RU"/>
-    </w:rPr>
-  </w:style>
-  <w:style w:type="paragraph" w:customStyle="1" w:styleId="51">
-    <w:name w:val="Заголовок 51"/>
-    <w:basedOn w:val="Normal"/>
-    <w:rsid w:val="001134AB"/>
-    <w:pPr>
-      <w:numPr>
-        <w:ilvl w:val="4"/>
-        <w:numId w:val="1"/>
-      </w:numPr>
-      <w:spacing w:after="200" w:line="276" w:lineRule="auto"/>
-    </w:pPr>
-    <w:rPr>
-      <w:rFonts w:ascii="Times New Roman" w:hAnsi="Times New Roman"/>
-      <w:color w:val="000000"/>
-      <w:sz w:val="28"/>
-      <w:lang w:val="ru-RU"/>
-    </w:rPr>
-  </w:style>
-  <w:style w:type="paragraph" w:customStyle="1" w:styleId="61">
-    <w:name w:val="Заголовок 61"/>
-    <w:basedOn w:val="Normal"/>
-    <w:rsid w:val="001134AB"/>
-    <w:pPr>
-      <w:numPr>
-        <w:ilvl w:val="5"/>
-        <w:numId w:val="1"/>
-      </w:numPr>
-      <w:spacing w:after="200" w:line="276" w:lineRule="auto"/>
-    </w:pPr>
-    <w:rPr>
-      <w:rFonts w:ascii="Times New Roman" w:hAnsi="Times New Roman"/>
-      <w:color w:val="000000"/>
-      <w:sz w:val="28"/>
-      <w:lang w:val="ru-RU"/>
-    </w:rPr>
-  </w:style>
-  <w:style w:type="paragraph" w:customStyle="1" w:styleId="71">
-    <w:name w:val="Заголовок 71"/>
-    <w:basedOn w:val="Normal"/>
-    <w:rsid w:val="001134AB"/>
-    <w:pPr>
-      <w:numPr>
-        <w:ilvl w:val="6"/>
-        <w:numId w:val="1"/>
-      </w:numPr>
-      <w:spacing w:after="200" w:line="276" w:lineRule="auto"/>
-    </w:pPr>
-    <w:rPr>
-      <w:rFonts w:ascii="Times New Roman" w:hAnsi="Times New Roman"/>
-      <w:color w:val="000000"/>
-      <w:sz w:val="28"/>
-      <w:lang w:val="ru-RU"/>
-    </w:rPr>
-  </w:style>
-  <w:style w:type="paragraph" w:customStyle="1" w:styleId="81">
-    <w:name w:val="Заголовок 81"/>
-    <w:basedOn w:val="Normal"/>
-    <w:rsid w:val="001134AB"/>
-    <w:pPr>
-      <w:numPr>
-        <w:ilvl w:val="7"/>
-        <w:numId w:val="1"/>
-      </w:numPr>
-      <w:spacing w:after="200" w:line="276" w:lineRule="auto"/>
-    </w:pPr>
-    <w:rPr>
-      <w:rFonts w:ascii="Times New Roman" w:hAnsi="Times New Roman"/>
-      <w:color w:val="000000"/>
-      <w:sz w:val="28"/>
-      <w:lang w:val="ru-RU"/>
-    </w:rPr>
-  </w:style>
-  <w:style w:type="paragraph" w:customStyle="1" w:styleId="91">
-    <w:name w:val="Заголовок 91"/>
-    <w:basedOn w:val="Normal"/>
-    <w:rsid w:val="001134AB"/>
-    <w:pPr>
-      <w:numPr>
-        <w:ilvl w:val="8"/>
-        <w:numId w:val="1"/>
-      </w:numPr>
-      <w:spacing w:after="200" w:line="276" w:lineRule="auto"/>
-    </w:pPr>
-    <w:rPr>
-      <w:rFonts w:ascii="Times New Roman" w:hAnsi="Times New Roman"/>
-      <w:color w:val="000000"/>
-      <w:sz w:val="28"/>
-      <w:lang w:val="ru-RU"/>
-    </w:rPr>
-  </w:style>
-  <w:style w:type="character" w:customStyle="1" w:styleId="Heading2Char">
-    <w:name w:val="Heading 2 Char"/>
-    <w:basedOn w:val="DefaultParagraphFont"/>
-    <w:link w:val="Heading2"/>
-    <w:uiPriority w:val="9"/>
-    <w:rsid w:val="006006E8"/>
-    <w:rPr>
-      <w:rFonts w:asciiTheme="majorHAnsi" w:eastAsiaTheme="majorEastAsia" w:hAnsiTheme="majorHAnsi" w:cstheme="majorBidi"/>
-      <w:b/>
-      <w:bCs/>
-      <w:color w:val="4F81BD" w:themeColor="accent1"/>
-      <w:sz w:val="26"/>
-      <w:szCs w:val="26"/>
-      <w:lang w:val="ru-RU"/>
-    </w:rPr>
-  </w:style>
-  <w:style w:type="paragraph" w:styleId="ListParagraph">
-    <w:name w:val="List Paragraph"/>
-    <w:aliases w:val="Курсач"/>
-    <w:basedOn w:val="Normal"/>
-    <w:link w:val="ListParagraphChar"/>
-    <w:uiPriority w:val="34"/>
-    <w:qFormat/>
-    <w:rsid w:val="002D093F"/>
-    <w:pPr>
-      <w:ind w:left="720"/>
-      <w:contextualSpacing/>
-    </w:pPr>
-  </w:style>
-  <w:style w:type="character" w:customStyle="1" w:styleId="Heading3Char">
-    <w:name w:val="Heading 3 Char"/>
-    <w:basedOn w:val="DefaultParagraphFont"/>
-    <w:link w:val="Heading3"/>
-    <w:uiPriority w:val="9"/>
-    <w:rsid w:val="000D524D"/>
-    <w:rPr>
-      <w:rFonts w:asciiTheme="majorHAnsi" w:eastAsiaTheme="majorEastAsia" w:hAnsiTheme="majorHAnsi" w:cstheme="majorBidi"/>
-      <w:b/>
-      <w:bCs/>
-      <w:color w:val="4F81BD" w:themeColor="accent1"/>
-    </w:rPr>
-  </w:style>
-  <w:style w:type="character" w:customStyle="1" w:styleId="Heading1Char">
-    <w:name w:val="Heading 1 Char"/>
-    <w:basedOn w:val="DefaultParagraphFont"/>
-    <w:link w:val="Heading1"/>
-    <w:uiPriority w:val="9"/>
-    <w:rsid w:val="00114091"/>
-    <w:rPr>
-      <w:rFonts w:asciiTheme="majorHAnsi" w:eastAsiaTheme="majorEastAsia" w:hAnsiTheme="majorHAnsi" w:cstheme="majorBidi"/>
-      <w:b/>
-      <w:bCs/>
-      <w:color w:val="365F91" w:themeColor="accent1" w:themeShade="BF"/>
-      <w:sz w:val="28"/>
-      <w:szCs w:val="28"/>
-      <w:lang w:val="ru-RU"/>
-    </w:rPr>
-  </w:style>
-  <w:style w:type="paragraph" w:styleId="NormalWeb">
-    <w:name w:val="Normal (Web)"/>
-    <w:basedOn w:val="Normal"/>
-    <w:uiPriority w:val="99"/>
-    <w:unhideWhenUsed/>
-    <w:rsid w:val="00114091"/>
-    <w:pPr>
-      <w:spacing w:before="100" w:beforeAutospacing="1" w:after="100" w:afterAutospacing="1" w:line="240" w:lineRule="auto"/>
-    </w:pPr>
-    <w:rPr>
-      <w:rFonts w:ascii="Times New Roman" w:eastAsia="Times New Roman" w:hAnsi="Times New Roman" w:cs="Times New Roman"/>
-      <w:color w:val="000000"/>
-      <w:sz w:val="24"/>
-      <w:szCs w:val="24"/>
-      <w:lang w:val="ru-RU" w:eastAsia="ru-RU"/>
-    </w:rPr>
-  </w:style>
-  <w:style w:type="character" w:styleId="Emphasis">
-    <w:name w:val="Emphasis"/>
-    <w:basedOn w:val="DefaultParagraphFont"/>
-    <w:uiPriority w:val="20"/>
-    <w:qFormat/>
-    <w:rsid w:val="00114091"/>
-    <w:rPr>
-      <w:i/>
-      <w:iCs/>
-    </w:rPr>
-  </w:style>
-  <w:style w:type="character" w:styleId="Strong">
-    <w:name w:val="Strong"/>
-    <w:basedOn w:val="DefaultParagraphFont"/>
-    <w:uiPriority w:val="22"/>
-    <w:qFormat/>
-    <w:rsid w:val="00114091"/>
-    <w:rPr>
-      <w:b/>
-      <w:bCs/>
-    </w:rPr>
-  </w:style>
-  <w:style w:type="character" w:customStyle="1" w:styleId="ListParagraphChar">
-    <w:name w:val="List Paragraph Char"/>
-    <w:aliases w:val="Курсач Char"/>
-    <w:link w:val="ListParagraph"/>
-    <w:uiPriority w:val="34"/>
-    <w:rsid w:val="00114091"/>
-  </w:style>
-  <w:style w:type="paragraph" w:styleId="HTMLPreformatted">
-    <w:name w:val="HTML Preformatted"/>
-    <w:basedOn w:val="Normal"/>
-    <w:link w:val="HTMLPreformattedChar"/>
-    <w:uiPriority w:val="99"/>
-    <w:unhideWhenUsed/>
-    <w:rsid w:val="005278F1"/>
-    <w:pPr>
-      <w:tabs>
-        <w:tab w:val="left" w:pos="916"/>
-        <w:tab w:val="left" w:pos="1832"/>
-        <w:tab w:val="left" w:pos="2748"/>
-        <w:tab w:val="left" w:pos="3664"/>
-        <w:tab w:val="left" w:pos="4580"/>
-        <w:tab w:val="left" w:pos="5496"/>
-        <w:tab w:val="left" w:pos="6412"/>
-        <w:tab w:val="left" w:pos="7328"/>
-        <w:tab w:val="left" w:pos="8244"/>
-        <w:tab w:val="left" w:pos="9160"/>
-        <w:tab w:val="left" w:pos="10076"/>
-        <w:tab w:val="left" w:pos="10992"/>
-        <w:tab w:val="left" w:pos="11908"/>
-        <w:tab w:val="left" w:pos="12824"/>
-        <w:tab w:val="left" w:pos="13740"/>
-        <w:tab w:val="left" w:pos="14656"/>
-      </w:tabs>
-      <w:spacing w:after="0" w:line="240" w:lineRule="auto"/>
-    </w:pPr>
-    <w:rPr>
-      <w:rFonts w:ascii="Courier New" w:eastAsia="Times New Roman" w:hAnsi="Courier New" w:cs="Courier New"/>
-      <w:color w:val="000000"/>
-      <w:sz w:val="20"/>
-      <w:szCs w:val="20"/>
-      <w:lang w:val="ru-RU" w:eastAsia="ru-RU"/>
-    </w:rPr>
-  </w:style>
-  <w:style w:type="character" w:customStyle="1" w:styleId="HTMLPreformattedChar">
-    <w:name w:val="HTML Preformatted Char"/>
-    <w:basedOn w:val="DefaultParagraphFont"/>
-    <w:link w:val="HTMLPreformatted"/>
-    <w:uiPriority w:val="99"/>
-    <w:rsid w:val="005278F1"/>
-    <w:rPr>
-      <w:rFonts w:ascii="Courier New" w:eastAsia="Times New Roman" w:hAnsi="Courier New" w:cs="Courier New"/>
-      <w:color w:val="000000"/>
-      <w:sz w:val="20"/>
-      <w:szCs w:val="20"/>
-      <w:lang w:val="ru-RU" w:eastAsia="ru-RU"/>
-    </w:rPr>
-  </w:style>
-  <w:style w:type="paragraph" w:customStyle="1" w:styleId="a">
-    <w:name w:val="Источники"/>
-    <w:basedOn w:val="Normal"/>
-    <w:link w:val="a0"/>
-    <w:qFormat/>
-    <w:rsid w:val="00656C70"/>
-    <w:pPr>
-      <w:numPr>
-        <w:numId w:val="8"/>
-      </w:numPr>
-      <w:spacing w:after="0" w:line="360" w:lineRule="exact"/>
-      <w:ind w:left="0"/>
-      <w:contextualSpacing/>
-      <w:jc w:val="both"/>
-    </w:pPr>
-    <w:rPr>
-      <w:rFonts w:ascii="Times New Roman" w:eastAsia="Times New Roman" w:hAnsi="Times New Roman" w:cs="Times New Roman"/>
-      <w:sz w:val="28"/>
-      <w:lang w:val="ru-RU" w:eastAsia="x-none"/>
-    </w:rPr>
-  </w:style>
-  <w:style w:type="character" w:customStyle="1" w:styleId="a0">
-    <w:name w:val="Источники Знак"/>
-    <w:basedOn w:val="DefaultParagraphFont"/>
-    <w:link w:val="a"/>
-    <w:rsid w:val="00656C70"/>
-    <w:rPr>
-      <w:rFonts w:ascii="Times New Roman" w:eastAsia="Times New Roman" w:hAnsi="Times New Roman" w:cs="Times New Roman"/>
-      <w:sz w:val="28"/>
-      <w:lang w:val="ru-RU" w:eastAsia="x-none"/>
-    </w:rPr>
-  </w:style>
-  <w:style w:type="paragraph" w:styleId="Header">
-    <w:name w:val="header"/>
-    <w:basedOn w:val="Normal"/>
-    <w:link w:val="HeaderChar"/>
-    <w:uiPriority w:val="99"/>
-    <w:unhideWhenUsed/>
-    <w:rsid w:val="00525293"/>
-    <w:pPr>
-      <w:tabs>
-        <w:tab w:val="center" w:pos="4680"/>
-        <w:tab w:val="right" w:pos="9360"/>
-      </w:tabs>
-      <w:spacing w:after="0" w:line="240" w:lineRule="auto"/>
-    </w:pPr>
-  </w:style>
-  <w:style w:type="character" w:customStyle="1" w:styleId="HeaderChar">
-    <w:name w:val="Header Char"/>
-    <w:basedOn w:val="DefaultParagraphFont"/>
-    <w:link w:val="Header"/>
-    <w:uiPriority w:val="99"/>
-    <w:rsid w:val="00525293"/>
-  </w:style>
-  <w:style w:type="paragraph" w:styleId="Footer">
-    <w:name w:val="footer"/>
-    <w:basedOn w:val="Normal"/>
-    <w:link w:val="FooterChar"/>
-    <w:uiPriority w:val="99"/>
-    <w:unhideWhenUsed/>
-    <w:rsid w:val="00525293"/>
-    <w:pPr>
-      <w:tabs>
-        <w:tab w:val="center" w:pos="4680"/>
-        <w:tab w:val="right" w:pos="9360"/>
-      </w:tabs>
-      <w:spacing w:after="0" w:line="240" w:lineRule="auto"/>
-    </w:pPr>
-  </w:style>
-  <w:style w:type="character" w:customStyle="1" w:styleId="FooterChar">
-    <w:name w:val="Footer Char"/>
-    <w:basedOn w:val="DefaultParagraphFont"/>
-    <w:link w:val="Footer"/>
-    <w:uiPriority w:val="99"/>
-    <w:rsid w:val="00525293"/>
-  </w:style>
-  <w:style w:type="table" w:styleId="TableGrid">
-    <w:name w:val="Table Grid"/>
-    <w:basedOn w:val="TableNormal"/>
-    <w:uiPriority w:val="39"/>
-    <w:rsid w:val="00B80338"/>
-    <w:pPr>
-      <w:spacing w:before="0" w:after="0"/>
-    </w:pPr>
-    <w:tblPr>
-      <w:tblBorders>
-        <w:top w:val="single" w:sz="4" w:space="0" w:color="auto"/>
-        <w:left w:val="single" w:sz="4" w:space="0" w:color="auto"/>
-        <w:bottom w:val="single" w:sz="4" w:space="0" w:color="auto"/>
-        <w:right w:val="single" w:sz="4" w:space="0" w:color="auto"/>
-        <w:insideH w:val="single" w:sz="4" w:space="0" w:color="auto"/>
-        <w:insideV w:val="single" w:sz="4" w:space="0" w:color="auto"/>
-      </w:tblBorders>
-    </w:tblPr>
-  </w:style>
-  <w:style w:type="character" w:customStyle="1" w:styleId="t32cc">
-    <w:name w:val="t32cc"/>
-    <w:basedOn w:val="DefaultParagraphFont"/>
-    <w:rsid w:val="00DB7BED"/>
-  </w:style>
-  <w:style w:type="character" w:customStyle="1" w:styleId="pt-split-sm-xs-s">
-    <w:name w:val="pt-split-sm-xs-s"/>
-    <w:basedOn w:val="DefaultParagraphFont"/>
-    <w:rsid w:val="001D39F3"/>
-  </w:style>
-  <w:style w:type="character" w:customStyle="1" w:styleId="copyright-span">
-    <w:name w:val="copyright-span"/>
-    <w:basedOn w:val="DefaultParagraphFont"/>
-    <w:rsid w:val="00CE4F63"/>
-  </w:style>
-</w:styles>
-</file>
-
-<file path=word/stylesWithEffects.xml><?xml version="1.0" encoding="utf-8"?>
-<w:styles xmlns:wpc="http://schemas.microsoft.com/office/word/2010/wordprocessingCanvas" xmlns:mc="http://schemas.openxmlformats.org/markup-compatibility/2006" xmlns:o="urn:schemas-microsoft-com:office:office" xmlns:r="http://schemas.openxmlformats.org/officeDocument/2006/relationships" xmlns:m="http://schemas.openxmlformats.org/officeDocument/2006/math" xmlns:v="urn:schemas-microsoft-com:vml" xmlns:wp14="http://schemas.microsoft.com/office/word/2010/wordprocessingDrawing" xmlns:wp="http://schemas.openxmlformats.org/drawingml/2006/wordprocessingDrawing" xmlns:w10="urn:schemas-microsoft-com:office:word" xmlns:w="http://schemas.openxmlformats.org/wordprocessingml/2006/main" xmlns:w14="http://schemas.microsoft.com/office/word/2010/wordml" xmlns:wpg="http://schemas.microsoft.com/office/word/2010/wordprocessingGroup" xmlns:wpi="http://schemas.microsoft.com/office/word/2010/wordprocessingInk" xmlns:wne="http://schemas.microsoft.com/office/word/2006/wordml" xmlns:wps="http://schemas.microsoft.com/office/word/2010/wordprocessingShape" mc:Ignorable="w14 wp14">
-  <w:docDefaults>
-    <w:rPrDefault>
-      <w:rPr>
-        <w:rFonts w:asciiTheme="minorHAnsi" w:eastAsiaTheme="minorHAnsi" w:hAnsiTheme="minorHAnsi" w:cstheme="minorBidi"/>
-        <w:sz w:val="22"/>
-        <w:szCs w:val="22"/>
-        <w:lang w:val="en-US" w:eastAsia="en-US" w:bidi="ar-SA"/>
-      </w:rPr>
-    </w:rPrDefault>
-    <w:pPrDefault>
-      <w:pPr>
-        <w:spacing w:before="120" w:after="360"/>
-      </w:pPr>
-    </w:pPrDefault>
-  </w:docDefaults>
-  <w:latentStyles w:defLockedState="0" w:defUIPriority="99" w:defSemiHidden="1" w:defUnhideWhenUsed="1" w:defQFormat="0" w:count="267">
-    <w:lsdException w:name="Normal" w:semiHidden="0" w:uiPriority="0" w:unhideWhenUsed="0" w:qFormat="1"/>
-    <w:lsdException w:name="heading 1" w:semiHidden="0" w:uiPriority="9" w:unhideWhenUsed="0" w:qFormat="1"/>
-    <w:lsdException w:name="heading 2" w:uiPriority="9" w:qFormat="1"/>
-    <w:lsdException w:name="heading 3" w:uiPriority="9" w:qFormat="1"/>
-    <w:lsdException w:name="heading 4" w:uiPriority="9" w:qFormat="1"/>
-    <w:lsdException w:name="heading 5" w:uiPriority="9" w:qFormat="1"/>
-    <w:lsdException w:name="heading 6" w:uiPriority="9" w:qFormat="1"/>
-    <w:lsdException w:name="heading 7" w:uiPriority="9" w:qFormat="1"/>
-    <w:lsdException w:name="heading 8" w:uiPriority="9" w:qFormat="1"/>
-    <w:lsdException w:name="heading 9" w:uiPriority="9" w:qFormat="1"/>
-    <w:lsdException w:name="toc 1" w:uiPriority="39"/>
-    <w:lsdException w:name="toc 2" w:uiPriority="39"/>
-    <w:lsdException w:name="toc 3" w:uiPriority="39"/>
-    <w:lsdException w:name="toc 4" w:uiPriority="39"/>
-    <w:lsdException w:name="toc 5" w:uiPriority="39"/>
-    <w:lsdException w:name="toc 6" w:uiPriority="39"/>
-    <w:lsdException w:name="toc 7" w:uiPriority="39"/>
-    <w:lsdException w:name="toc 8" w:uiPriority="39"/>
-    <w:lsdException w:name="toc 9" w:uiPriority="39"/>
-    <w:lsdException w:name="caption" w:uiPriority="35" w:qFormat="1"/>
-    <w:lsdException w:name="Title" w:semiHidden="0" w:uiPriority="10" w:unhideWhenUsed="0" w:qFormat="1"/>
-    <w:lsdException w:name="Default Paragraph Font" w:uiPriority="1"/>
-    <w:lsdException w:name="Subtitle" w:semiHidden="0" w:uiPriority="11" w:unhideWhenUsed="0" w:qFormat="1"/>
-    <w:lsdException w:name="Strong" w:semiHidden="0" w:uiPriority="22" w:unhideWhenUsed="0" w:qFormat="1"/>
-    <w:lsdException w:name="Emphasis" w:semiHidden="0" w:uiPriority="20" w:unhideWhenUsed="0" w:qFormat="1"/>
-    <w:lsdException w:name="Table Grid" w:semiHidden="0" w:uiPriority="39" w:unhideWhenUsed="0"/>
-    <w:lsdException w:name="Placeholder Text" w:unhideWhenUsed="0"/>
-    <w:lsdException w:name="No Spacing" w:semiHidden="0" w:uiPriority="1" w:unhideWhenUsed="0" w:qFormat="1"/>
-    <w:lsdException w:name="Light Shading" w:semiHidden="0" w:uiPriority="60" w:unhideWhenUsed="0"/>
-    <w:lsdException w:name="Light List" w:semiHidden="0" w:uiPriority="61" w:unhideWhenUsed="0"/>
-    <w:lsdException w:name="Light Grid" w:semiHidden="0" w:uiPriority="62" w:unhideWhenUsed="0"/>
-    <w:lsdException w:name="Medium Shading 1" w:semiHidden="0" w:uiPriority="63" w:unhideWhenUsed="0"/>
-    <w:lsdException w:name="Medium Shading 2" w:semiHidden="0" w:uiPriority="64" w:unhideWhenUsed="0"/>
-    <w:lsdException w:name="Medium List 1" w:semiHidden="0" w:uiPriority="65" w:unhideWhenUsed="0"/>
-    <w:lsdException w:name="Medium List 2" w:semiHidden="0" w:uiPriority="66" w:unhideWhenUsed="0"/>
-    <w:lsdException w:name="Medium Grid 1" w:semiHidden="0" w:uiPriority="67" w:unhideWhenUsed="0"/>
-    <w:lsdException w:name="Medium Grid 2" w:semiHidden="0" w:uiPriority="68" w:unhideWhenUsed="0"/>
-    <w:lsdException w:name="Medium Grid 3" w:semiHidden="0" w:uiPriority="69" w:unhideWhenUsed="0"/>
-    <w:lsdException w:name="Dark List" w:semiHidden="0" w:uiPriority="70" w:unhideWhenUsed="0"/>
-    <w:lsdException w:name="Colorful Shading" w:semiHidden="0" w:uiPriority="71" w:unhideWhenUsed="0"/>
-    <w:lsdException w:name="Colorful List" w:semiHidden="0" w:uiPriority="72" w:unhideWhenUsed="0"/>
-    <w:lsdException w:name="Colorful Grid" w:semiHidden="0" w:uiPriority="73" w:unhideWhenUsed="0"/>
-    <w:lsdException w:name="Light Shading Accent 1" w:semiHidden="0" w:uiPriority="60" w:unhideWhenUsed="0"/>
-    <w:lsdException w:name="Light List Accent 1" w:semiHidden="0" w:uiPriority="61" w:unhideWhenUsed="0"/>
-    <w:lsdException w:name="Light Grid Accent 1" w:semiHidden="0" w:uiPriority="62" w:unhideWhenUsed="0"/>
-    <w:lsdException w:name="Medium Shading 1 Accent 1" w:semiHidden="0" w:uiPriority="63" w:unhideWhenUsed="0"/>
-    <w:lsdException w:name="Medium Shading 2 Accent 1" w:semiHidden="0" w:uiPriority="64" w:unhideWhenUsed="0"/>
-    <w:lsdException w:name="Medium List 1 Accent 1" w:semiHidden="0" w:uiPriority="65" w:unhideWhenUsed="0"/>
-    <w:lsdException w:name="Revision" w:unhideWhenUsed="0"/>
-    <w:lsdException w:name="List Paragraph" w:semiHidden="0" w:uiPriority="34" w:unhideWhenUsed="0" w:qFormat="1"/>
-    <w:lsdException w:name="Quote" w:semiHidden="0" w:uiPriority="29" w:unhideWhenUsed="0" w:qFormat="1"/>
-    <w:lsdException w:name="Intense Quote" w:semiHidden="0" w:uiPriority="30" w:unhideWhenUsed="0" w:qFormat="1"/>
-    <w:lsdException w:name="Medium List 2 Accent 1" w:semiHidden="0" w:uiPriority="66" w:unhideWhenUsed="0"/>
-    <w:lsdException w:name="Medium Grid 1 Accent 1" w:semiHidden="0" w:uiPriority="67" w:unhideWhenUsed="0"/>
-    <w:lsdException w:name="Medium Grid 2 Accent 1" w:semiHidden="0" w:uiPriority="68" w:unhideWhenUsed="0"/>
-    <w:lsdException w:name="Medium Grid 3 Accent 1" w:semiHidden="0" w:uiPriority="69" w:unhideWhenUsed="0"/>
-    <w:lsdException w:name="Dark List Accent 1" w:semiHidden="0" w:uiPriority="70" w:unhideWhenUsed="0"/>
-    <w:lsdException w:name="Colorful Shading Accent 1" w:semiHidden="0" w:uiPriority="71" w:unhideWhenUsed="0"/>
-    <w:lsdException w:name="Colorful List Accent 1" w:semiHidden="0" w:uiPriority="72" w:unhideWhenUsed="0"/>
-    <w:lsdException w:name="Colorful Grid Accent 1" w:semiHidden="0" w:uiPriority="73" w:unhideWhenUsed="0"/>
-    <w:lsdException w:name="Light Shading Accent 2" w:semiHidden="0" w:uiPriority="60" w:unhideWhenUsed="0"/>
-    <w:lsdException w:name="Light List Accent 2" w:semiHidden="0" w:uiPriority="61" w:unhideWhenUsed="0"/>
-    <w:lsdException w:name="Light Grid Accent 2" w:semiHidden="0" w:uiPriority="62" w:unhideWhenUsed="0"/>
-    <w:lsdException w:name="Medium Shading 1 Accent 2" w:semiHidden="0" w:uiPriority="63" w:unhideWhenUsed="0"/>
-    <w:lsdException w:name="Medium Shading 2 Accent 2" w:semiHidden="0" w:uiPriority="64" w:unhideWhenUsed="0"/>
-    <w:lsdException w:name="Medium List 1 Accent 2" w:semiHidden="0" w:uiPriority="65" w:unhideWhenUsed="0"/>
-    <w:lsdException w:name="Medium List 2 Accent 2" w:semiHidden="0" w:uiPriority="66" w:unhideWhenUsed="0"/>
-    <w:lsdException w:name="Medium Grid 1 Accent 2" w:semiHidden="0" w:uiPriority="67" w:unhideWhenUsed="0"/>
-    <w:lsdException w:name="Medium Grid 2 Accent 2" w:semiHidden="0" w:uiPriority="68" w:unhideWhenUsed="0"/>
-    <w:lsdException w:name="Medium Grid 3 Accent 2" w:semiHidden="0" w:uiPriority="69" w:unhideWhenUsed="0"/>
-    <w:lsdException w:name="Dark List Accent 2" w:semiHidden="0" w:uiPriority="70" w:unhideWhenUsed="0"/>
-    <w:lsdException w:name="Colorful Shading Accent 2" w:semiHidden="0" w:uiPriority="71" w:unhideWhenUsed="0"/>
-    <w:lsdException w:name="Colorful List Accent 2" w:semiHidden="0" w:uiPriority="72" w:unhideWhenUsed="0"/>
-    <w:lsdException w:name="Colorful Grid Accent 2" w:semiHidden="0" w:uiPriority="73" w:unhideWhenUsed="0"/>
-    <w:lsdException w:name="Light Shading Accent 3" w:semiHidden="0" w:uiPriority="60" w:unhideWhenUsed="0"/>
-    <w:lsdException w:name="Light List Accent 3" w:semiHidden="0" w:uiPriority="61" w:unhideWhenUsed="0"/>
-    <w:lsdException w:name="Light Grid Accent 3" w:semiHidden="0" w:uiPriority="62" w:unhideWhenUsed="0"/>
-    <w:lsdException w:name="Medium Shading 1 Accent 3" w:semiHidden="0" w:uiPriority="63" w:unhideWhenUsed="0"/>
-    <w:lsdException w:name="Medium Shading 2 Accent 3" w:semiHidden="0" w:uiPriority="64" w:unhideWhenUsed="0"/>
-    <w:lsdException w:name="Medium List 1 Accent 3" w:semiHidden="0" w:uiPriority="65" w:unhideWhenUsed="0"/>
-    <w:lsdException w:name="Medium List 2 Accent 3" w:semiHidden="0" w:uiPriority="66" w:unhideWhenUsed="0"/>
-    <w:lsdException w:name="Medium Grid 1 Accent 3" w:semiHidden="0" w:uiPriority="67" w:unhideWhenUsed="0"/>
-    <w:lsdException w:name="Medium Grid 2 Accent 3" w:semiHidden="0" w:uiPriority="68" w:unhideWhenUsed="0"/>
-    <w:lsdException w:name="Medium Grid 3 Accent 3" w:semiHidden="0" w:uiPriority="69" w:unhideWhenUsed="0"/>
-    <w:lsdException w:name="Dark List Accent 3" w:semiHidden="0" w:uiPriority="70" w:unhideWhenUsed="0"/>
-    <w:lsdException w:name="Colorful Shading Accent 3" w:semiHidden="0" w:uiPriority="71" w:unhideWhenUsed="0"/>
-    <w:lsdException w:name="Colorful List Accent 3" w:semiHidden="0" w:uiPriority="72" w:unhideWhenUsed="0"/>
-    <w:lsdException w:name="Colorful Grid Accent 3" w:semiHidden="0" w:uiPriority="73" w:unhideWhenUsed="0"/>
-    <w:lsdException w:name="Light Shading Accent 4" w:semiHidden="0" w:uiPriority="60" w:unhideWhenUsed="0"/>
-    <w:lsdException w:name="Light List Accent 4" w:semiHidden="0" w:uiPriority="61" w:unhideWhenUsed="0"/>
-    <w:lsdException w:name="Light Grid Accent 4" w:semiHidden="0" w:uiPriority="62" w:unhideWhenUsed="0"/>
-    <w:lsdException w:name="Medium Shading 1 Accent 4" w:semiHidden="0" w:uiPriority="63" w:unhideWhenUsed="0"/>
-    <w:lsdException w:name="Medium Shading 2 Accent 4" w:semiHidden="0" w:uiPriority="64" w:unhideWhenUsed="0"/>
-    <w:lsdException w:name="Medium List 1 Accent 4" w:semiHidden="0" w:uiPriority="65" w:unhideWhenUsed="0"/>
-    <w:lsdException w:name="Medium List 2 Accent 4" w:semiHidden="0" w:uiPriority="66" w:unhideWhenUsed="0"/>
-    <w:lsdException w:name="Medium Grid 1 Accent 4" w:semiHidden="0" w:uiPriority="67" w:unhideWhenUsed="0"/>
-    <w:lsdException w:name="Medium Grid 2 Accent 4" w:semiHidden="0" w:uiPriority="68" w:unhideWhenUsed="0"/>
-    <w:lsdException w:name="Medium Grid 3 Accent 4" w:semiHidden="0" w:uiPriority="69" w:unhideWhenUsed="0"/>
-    <w:lsdException w:name="Dark List Accent 4" w:semiHidden="0" w:uiPriority="70" w:unhideWhenUsed="0"/>
-    <w:lsdException w:name="Colorful Shading Accent 4" w:semiHidden="0" w:uiPriority="71" w:unhideWhenUsed="0"/>
-    <w:lsdException w:name="Colorful List Accent 4" w:semiHidden="0" w:uiPriority="72" w:unhideWhenUsed="0"/>
-    <w:lsdException w:name="Colorful Grid Accent 4" w:semiHidden="0" w:uiPriority="73" w:unhideWhenUsed="0"/>
-    <w:lsdException w:name="Light Shading Accent 5" w:semiHidden="0" w:uiPriority="60" w:unhideWhenUsed="0"/>
-    <w:lsdException w:name="Light List Accent 5" w:semiHidden="0" w:uiPriority="61" w:unhideWhenUsed="0"/>
-    <w:lsdException w:name="Light Grid Accent 5" w:semiHidden="0" w:uiPriority="62" w:unhideWhenUsed="0"/>
-    <w:lsdException w:name="Medium Shading 1 Accent 5" w:semiHidden="0" w:uiPriority="63" w:unhideWhenUsed="0"/>
-    <w:lsdException w:name="Medium Shading 2 Accent 5" w:semiHidden="0" w:uiPriority="64" w:unhideWhenUsed="0"/>
-    <w:lsdException w:name="Medium List 1 Accent 5" w:semiHidden="0" w:uiPriority="65" w:unhideWhenUsed="0"/>
-    <w:lsdException w:name="Medium List 2 Accent 5" w:semiHidden="0" w:uiPriority="66" w:unhideWhenUsed="0"/>
-    <w:lsdException w:name="Medium Grid 1 Accent 5" w:semiHidden="0" w:uiPriority="67" w:unhideWhenUsed="0"/>
-    <w:lsdException w:name="Medium Grid 2 Accent 5" w:semiHidden="0" w:uiPriority="68" w:unhideWhenUsed="0"/>
-    <w:lsdException w:name="Medium Grid 3 Accent 5" w:semiHidden="0" w:uiPriority="69" w:unhideWhenUsed="0"/>
-    <w:lsdException w:name="Dark List Accent 5" w:semiHidden="0" w:uiPriority="70" w:unhideWhenUsed="0"/>
-    <w:lsdException w:name="Colorful Shading Accent 5" w:semiHidden="0" w:uiPriority="71" w:unhideWhenUsed="0"/>
-    <w:lsdException w:name="Colorful List Accent 5" w:semiHidden="0" w:uiPriority="72" w:unhideWhenUsed="0"/>
-    <w:lsdException w:name="Colorful Grid Accent 5" w:semiHidden="0" w:uiPriority="73" w:unhideWhenUsed="0"/>
-    <w:lsdException w:name="Light Shading Accent 6" w:semiHidden="0" w:uiPriority="60" w:unhideWhenUsed="0"/>
-    <w:lsdException w:name="Light List Accent 6" w:semiHidden="0" w:uiPriority="61" w:unhideWhenUsed="0"/>
-    <w:lsdException w:name="Light Grid Accent 6" w:semiHidden="0" w:uiPriority="62" w:unhideWhenUsed="0"/>
-    <w:lsdException w:name="Medium Shading 1 Accent 6" w:semiHidden="0" w:uiPriority="63" w:unhideWhenUsed="0"/>
-    <w:lsdException w:name="Medium Shading 2 Accent 6" w:semiHidden="0" w:uiPriority="64" w:unhideWhenUsed="0"/>
-    <w:lsdException w:name="Medium List 1 Accent 6" w:semiHidden="0" w:uiPriority="65" w:unhideWhenUsed="0"/>
-    <w:lsdException w:name="Medium List 2 Accent 6" w:semiHidden="0" w:uiPriority="66" w:unhideWhenUsed="0"/>
-    <w:lsdException w:name="Medium Grid 1 Accent 6" w:semiHidden="0" w:uiPriority="67" w:unhideWhenUsed="0"/>
-    <w:lsdException w:name="Medium Grid 2 Accent 6" w:semiHidden="0" w:uiPriority="68" w:unhideWhenUsed="0"/>
-    <w:lsdException w:name="Medium Grid 3 Accent 6" w:semiHidden="0" w:uiPriority="69" w:unhideWhenUsed="0"/>
-    <w:lsdException w:name="Dark List Accent 6" w:semiHidden="0" w:uiPriority="70" w:unhideWhenUsed="0"/>
-    <w:lsdException w:name="Colorful Shading Accent 6" w:semiHidden="0" w:uiPriority="71" w:unhideWhenUsed="0"/>
-    <w:lsdException w:name="Colorful List Accent 6" w:semiHidden="0" w:uiPriority="72" w:unhideWhenUsed="0"/>
-    <w:lsdException w:name="Colorful Grid Accent 6" w:semiHidden="0" w:uiPriority="73" w:unhideWhenUsed="0"/>
-    <w:lsdException w:name="Subtle Emphasis" w:semiHidden="0" w:uiPriority="19" w:unhideWhenUsed="0" w:qFormat="1"/>
-    <w:lsdException w:name="Intense Emphasis" w:semiHidden="0" w:uiPriority="21" w:unhideWhenUsed="0" w:qFormat="1"/>
-    <w:lsdException w:name="Subtle Reference" w:semiHidden="0" w:uiPriority="31" w:unhideWhenUsed="0" w:qFormat="1"/>
-    <w:lsdException w:name="Intense Reference" w:semiHidden="0" w:uiPriority="32" w:unhideWhenUsed="0" w:qFormat="1"/>
-    <w:lsdException w:name="Book Title" w:semiHidden="0" w:uiPriority="33" w:unhideWhenUsed="0" w:qFormat="1"/>
-    <w:lsdException w:name="Bibliography" w:uiPriority="37"/>
-    <w:lsdException w:name="TOC Heading" w:uiPriority="39" w:qFormat="1"/>
+  <w:latentStyles w:defLockedState="0" w:defUIPriority="99" w:defSemiHidden="0" w:defUnhideWhenUsed="0" w:defQFormat="0" w:count="375">
+    <w:lsdException w:name="Normal" w:uiPriority="0" w:qFormat="1"/>
+    <w:lsdException w:name="heading 1" w:uiPriority="9" w:qFormat="1"/>
+    <w:lsdException w:name="heading 2" w:semiHidden="1" w:uiPriority="9" w:unhideWhenUsed="1" w:qFormat="1"/>
+    <w:lsdException w:name="heading 3" w:semiHidden="1" w:uiPriority="9" w:unhideWhenUsed="1" w:qFormat="1"/>
+    <w:lsdException w:name="heading 4" w:semiHidden="1" w:uiPriority="9" w:unhideWhenUsed="1" w:qFormat="1"/>
+    <w:lsdException w:name="heading 5" w:semiHidden="1" w:uiPriority="9" w:unhideWhenUsed="1" w:qFormat="1"/>
+    <w:lsdException w:name="heading 6" w:semiHidden="1" w:uiPriority="9" w:unhideWhenUsed="1" w:qFormat="1"/>
+    <w:lsdException w:name="heading 7" w:semiHidden="1" w:uiPriority="9" w:unhideWhenUsed="1" w:qFormat="1"/>
+    <w:lsdException w:name="heading 8" w:semiHidden="1" w:uiPriority="9" w:unhideWhenUsed="1" w:qFormat="1"/>
+    <w:lsdException w:name="heading 9" w:semiHidden="1" w:uiPriority="9" w:unhideWhenUsed="1" w:qFormat="1"/>
+    <w:lsdException w:name="index 1" w:semiHidden="1" w:unhideWhenUsed="1"/>
+    <w:lsdException w:name="index 2" w:semiHidden="1" w:unhideWhenUsed="1"/>
+    <w:lsdException w:name="index 3" w:semiHidden="1" w:unhideWhenUsed="1"/>
+    <w:lsdException w:name="index 4" w:semiHidden="1" w:unhideWhenUsed="1"/>
+    <w:lsdException w:name="index 5" w:semiHidden="1" w:unhideWhenUsed="1"/>
+    <w:lsdException w:name="index 6" w:semiHidden="1" w:unhideWhenUsed="1"/>
+    <w:lsdException w:name="index 7" w:semiHidden="1" w:unhideWhenUsed="1"/>
+    <w:lsdException w:name="index 8" w:semiHidden="1" w:unhideWhenUsed="1"/>
+    <w:lsdException w:name="index 9" w:semiHidden="1" w:unhideWhenUsed="1"/>
+    <w:lsdException w:name="toc 1" w:semiHidden="1" w:uiPriority="39" w:unhideWhenUsed="1"/>
+    <w:lsdException w:name="toc 2" w:semiHidden="1" w:uiPriority="39" w:unhideWhenUsed="1"/>
+    <w:lsdException w:name="toc 3" w:semiHidden="1" w:uiPriority="39" w:unhideWhenUsed="1"/>
+    <w:lsdException w:name="toc 4" w:semiHidden="1" w:uiPriority="39" w:unhideWhenUsed="1"/>
+    <w:lsdException w:name="toc 5" w:semiHidden="1" w:uiPriority="39" w:unhideWhenUsed="1"/>
+    <w:lsdException w:name="toc 6" w:semiHidden="1" w:uiPriority="39" w:unhideWhenUsed="1"/>
+    <w:lsdException w:name="toc 7" w:semiHidden="1" w:uiPriority="39" w:unhideWhenUsed="1"/>
+    <w:lsdException w:name="toc 8" w:semiHidden="1" w:uiPriority="39" w:unhideWhenUsed="1"/>
+    <w:lsdException w:name="toc 9" w:semiHidden="1" w:uiPriority="39" w:unhideWhenUsed="1"/>
+    <w:lsdException w:name="Normal Indent" w:semiHidden="1" w:unhideWhenUsed="1"/>
+    <w:lsdException w:name="footnote text" w:semiHidden="1" w:unhideWhenUsed="1"/>
+    <w:lsdException w:name="annotation text" w:semiHidden="1" w:unhideWhenUsed="1"/>
+    <w:lsdException w:name="header" w:semiHidden="1" w:unhideWhenUsed="1"/>
+    <w:lsdException w:name="footer" w:semiHidden="1" w:unhideWhenUsed="1"/>
+    <w:lsdException w:name="index heading" w:semiHidden="1" w:unhideWhenUsed="1"/>
+    <w:lsdException w:name="caption" w:semiHidden="1" w:uiPriority="35" w:unhideWhenUsed="1" w:qFormat="1"/>
+    <w:lsdException w:name="table of figures" w:semiHidden="1" w:unhideWhenUsed="1"/>
+    <w:lsdException w:name="envelope address" w:semiHidden="1" w:unhideWhenUsed="1"/>
+    <w:lsdException w:name="envelope return" w:semiHidden="1" w:unhideWhenUsed="1"/>
+    <w:lsdException w:name="footnote reference" w:semiHidden="1" w:unhideWhenUsed="1"/>
+    <w:lsdException w:name="annotation reference" w:semiHidden="1" w:unhideWhenUsed="1"/>
+    <w:lsdException w:name="line number" w:semiHidden="1" w:unhideWhenUsed="1"/>
+    <w:lsdException w:name="page number" w:semiHidden="1" w:unhideWhenUsed="1"/>
+    <w:lsdException w:name="endnote reference" w:semiHidden="1" w:unhideWhenUsed="1"/>
+    <w:lsdException w:name="endnote text" w:semiHidden="1" w:unhideWhenUsed="1"/>
+    <w:lsdException w:name="table of authorities" w:semiHidden="1" w:unhideWhenUsed="1"/>
+    <w:lsdException w:name="macro" w:semiHidden="1" w:unhideWhenUsed="1"/>
+    <w:lsdException w:name="toa heading" w:semiHidden="1" w:unhideWhenUsed="1"/>
+    <w:lsdException w:name="List" w:semiHidden="1" w:unhideWhenUsed="1"/>
+    <w:lsdException w:name="List Bullet" w:semiHidden="1" w:unhideWhenUsed="1"/>
+    <w:lsdException w:name="List Number" w:semiHidden="1" w:unhideWhenUsed="1"/>
+    <w:lsdException w:name="List 2" w:semiHidden="1" w:unhideWhenUsed="1"/>
+    <w:lsdException w:name="List 3" w:semiHidden="1" w:unhideWhenUsed="1"/>
+    <w:lsdException w:name="List 4" w:semiHidden="1" w:unhideWhenUsed="1"/>
+    <w:lsdException w:name="List 5" w:semiHidden="1" w:unhideWhenUsed="1"/>
+    <w:lsdException w:name="List Bullet 2" w:semiHidden="1" w:unhideWhenUsed="1"/>
+    <w:lsdException w:name="List Bullet 3" w:semiHidden="1" w:unhideWhenUsed="1"/>
+    <w:lsdException w:name="List Bullet 4" w:semiHidden="1" w:unhideWhenUsed="1"/>
+    <w:lsdException w:name="List Bullet 5" w:semiHidden="1" w:unhideWhenUsed="1"/>
+    <w:lsdException w:name="List Number 2" w:semiHidden="1" w:unhideWhenUsed="1"/>
+    <w:lsdException w:name="List Number 3" w:semiHidden="1" w:unhideWhenUsed="1"/>
+    <w:lsdException w:name="List Number 4" w:semiHidden="1" w:unhideWhenUsed="1"/>
+    <w:lsdException w:name="List Number 5" w:semiHidden="1" w:unhideWhenUsed="1"/>
+    <w:lsdException w:name="Title" w:uiPriority="10" w:qFormat="1"/>
+    <w:lsdException w:name="Closing" w:semiHidden="1" w:unhideWhenUsed="1"/>
+    <w:lsdException w:name="Signature" w:semiHidden="1" w:unhideWhenUsed="1"/>
+    <w:lsdException w:name="Default Paragraph Font" w:semiHidden="1" w:uiPriority="1" w:unhideWhenUsed="1"/>
+    <w:lsdException w:name="Body Text" w:semiHidden="1" w:unhideWhenUsed="1"/>
+    <w:lsdException w:name="Body Text Indent" w:semiHidden="1" w:unhideWhenUsed="1"/>
+    <w:lsdException w:name="List Continue" w:semiHidden="1" w:unhideWhenUsed="1"/>
+    <w:lsdException w:name="List Continue 2" w:semiHidden="1" w:unhideWhenUsed="1"/>
+    <w:lsdException w:name="List Continue 3" w:semiHidden="1" w:unhideWhenUsed="1"/>
+    <w:lsdException w:name="List Continue 4" w:semiHidden="1" w:unhideWhenUsed="1"/>
+    <w:lsdException w:name="List Continue 5" w:semiHidden="1" w:unhideWhenUsed="1"/>
+    <w:lsdException w:name="Message Header" w:semiHidden="1" w:unhideWhenUsed="1"/>
+    <w:lsdException w:name="Subtitle" w:uiPriority="11" w:qFormat="1"/>
+    <w:lsdException w:name="Salutation" w:semiHidden="1" w:unhideWhenUsed="1"/>
+    <w:lsdException w:name="Date" w:semiHidden="1" w:unhideWhenUsed="1"/>
+    <w:lsdException w:name="Body Text First Indent" w:semiHidden="1" w:unhideWhenUsed="1"/>
+    <w:lsdException w:name="Body Text First Indent 2" w:semiHidden="1" w:unhideWhenUsed="1"/>
+    <w:lsdException w:name="Note Heading" w:semiHidden="1" w:unhideWhenUsed="1"/>
+    <w:lsdException w:name="Body Text 2" w:semiHidden="1" w:unhideWhenUsed="1"/>
+    <w:lsdException w:name="Body Text 3" w:semiHidden="1" w:unhideWhenUsed="1"/>
+    <w:lsdException w:name="Body Text Indent 2" w:semiHidden="1" w:unhideWhenUsed="1"/>
+    <w:lsdException w:name="Body Text Indent 3" w:semiHidden="1" w:unhideWhenUsed="1"/>
+    <w:lsdException w:name="Block Text" w:semiHidden="1" w:unhideWhenUsed="1"/>
+    <w:lsdException w:name="Hyperlink" w:semiHidden="1" w:unhideWhenUsed="1"/>
+    <w:lsdException w:name="FollowedHyperlink" w:semiHidden="1" w:unhideWhenUsed="1"/>
+    <w:lsdException w:name="Strong" w:uiPriority="22" w:qFormat="1"/>
+    <w:lsdException w:name="Emphasis" w:uiPriority="20" w:qFormat="1"/>
+    <w:lsdException w:name="Document Map" w:semiHidden="1" w:unhideWhenUsed="1"/>
+    <w:lsdException w:name="Plain Text" w:semiHidden="1" w:unhideWhenUsed="1"/>
+    <w:lsdException w:name="E-mail Signature" w:semiHidden="1" w:unhideWhenUsed="1"/>
+    <w:lsdException w:name="HTML Top of Form" w:semiHidden="1" w:unhideWhenUsed="1"/>
+    <w:lsdException w:name="HTML Bottom of Form" w:semiHidden="1" w:unhideWhenUsed="1"/>
+    <w:lsdException w:name="Normal (Web)" w:semiHidden="1" w:unhideWhenUsed="1"/>
+    <w:lsdException w:name="HTML Acronym" w:semiHidden="1" w:unhideWhenUsed="1"/>
+    <w:lsdException w:name="HTML Address" w:semiHidden="1" w:unhideWhenUsed="1"/>
+    <w:lsdException w:name="HTML Cite" w:semiHidden="1" w:unhideWhenUsed="1"/>
+    <w:lsdException w:name="HTML Code" w:semiHidden="1" w:unhideWhenUsed="1"/>
+    <w:lsdException w:name="HTML Definition" w:semiHidden="1" w:unhideWhenUsed="1"/>
+    <w:lsdException w:name="HTML Keyboard" w:semiHidden="1" w:unhideWhenUsed="1"/>
+    <w:lsdException w:name="HTML Preformatted" w:semiHidden="1" w:unhideWhenUsed="1"/>
+    <w:lsdException w:name="HTML Sample" w:semiHidden="1" w:unhideWhenUsed="1"/>
+    <w:lsdException w:name="HTML Typewriter" w:semiHidden="1" w:unhideWhenUsed="1"/>
+    <w:lsdException w:name="HTML Variable" w:semiHidden="1" w:unhideWhenUsed="1"/>
+    <w:lsdException w:name="Normal Table" w:semiHidden="1" w:unhideWhenUsed="1"/>
+    <w:lsdException w:name="annotation subject" w:semiHidden="1" w:unhideWhenUsed="1"/>
+    <w:lsdException w:name="No List" w:semiHidden="1" w:unhideWhenUsed="1"/>
+    <w:lsdException w:name="Outline List 1" w:semiHidden="1" w:unhideWhenUsed="1"/>
+    <w:lsdException w:name="Outline List 2" w:semiHidden="1" w:unhideWhenUsed="1"/>
+    <w:lsdException w:name="Outline List 3" w:semiHidden="1" w:unhideWhenUsed="1"/>
+    <w:lsdException w:name="Table Simple 1" w:semiHidden="1" w:unhideWhenUsed="1"/>
+    <w:lsdException w:name="Table Simple 2" w:semiHidden="1" w:unhideWhenUsed="1"/>
+    <w:lsdException w:name="Table Simple 3" w:semiHidden="1" w:unhideWhenUsed="1"/>
+    <w:lsdException w:name="Table Classic 1" w:semiHidden="1" w:unhideWhenUsed="1"/>
+    <w:lsdException w:name="Table Classic 2" w:semiHidden="1" w:unhideWhenUsed="1"/>
+    <w:lsdException w:name="Table Classic 3" w:semiHidden="1" w:unhideWhenUsed="1"/>
+    <w:lsdException w:name="Table Classic 4" w:semiHidden="1" w:unhideWhenUsed="1"/>
+    <w:lsdException w:name="Table Colorful 1" w:semiHidden="1" w:unhideWhenUsed="1"/>
+    <w:lsdException w:name="Table Colorful 2" w:semiHidden="1" w:unhideWhenUsed="1"/>
+    <w:lsdException w:name="Table Colorful 3" w:semiHidden="1" w:unhideWhenUsed="1"/>
+    <w:lsdException w:name="Table Columns 1" w:semiHidden="1" w:unhideWhenUsed="1"/>
+    <w:lsdException w:name="Table Columns 2" w:semiHidden="1" w:unhideWhenUsed="1"/>
+    <w:lsdException w:name="Table Columns 3" w:semiHidden="1" w:unhideWhenUsed="1"/>
+    <w:lsdException w:name="Table Columns 4" w:semiHidden="1" w:unhideWhenUsed="1"/>
+    <w:lsdException w:name="Table Columns 5" w:semiHidden="1" w:unhideWhenUsed="1"/>
+    <w:lsdException w:name="Table Grid 1" w:semiHidden="1" w:unhideWhenUsed="1"/>
+    <w:lsdException w:name="Table Grid 2" w:semiHidden="1" w:unhideWhenUsed="1"/>
+    <w:lsdException w:name="Table Grid 3" w:semiHidden="1" w:unhideWhenUsed="1"/>
+    <w:lsdException w:name="Table Grid 4" w:semiHidden="1" w:unhideWhenUsed="1"/>
+    <w:lsdException w:name="Table Grid 5" w:semiHidden="1" w:unhideWhenUsed="1"/>
+    <w:lsdException w:name="Table Grid 6" w:semiHidden="1" w:unhideWhenUsed="1"/>
+    <w:lsdException w:name="Table Grid 7" w:semiHidden="1" w:unhideWhenUsed="1"/>
+    <w:lsdException w:name="Table Grid 8" w:semiHidden="1" w:unhideWhenUsed="1"/>
+    <w:lsdException w:name="Table List 1" w:semiHidden="1" w:unhideWhenUsed="1"/>
+    <w:lsdException w:name="Table List 2" w:semiHidden="1" w:unhideWhenUsed="1"/>
+    <w:lsdException w:name="Table List 3" w:semiHidden="1" w:unhideWhenUsed="1"/>
+    <w:lsdException w:name="Table List 4" w:semiHidden="1" w:unhideWhenUsed="1"/>
+    <w:lsdException w:name="Table List 5" w:semiHidden="1" w:unhideWhenUsed="1"/>
+    <w:lsdException w:name="Table List 6" w:semiHidden="1" w:unhideWhenUsed="1"/>
+    <w:lsdException w:name="Table List 7" w:semiHidden="1" w:unhideWhenUsed="1"/>
+    <w:lsdException w:name="Table List 8" w:semiHidden="1" w:unhideWhenUsed="1"/>
+    <w:lsdException w:name="Table 3D effects 1" w:semiHidden="1" w:unhideWhenUsed="1"/>
+    <w:lsdException w:name="Table 3D effects 2" w:semiHidden="1" w:unhideWhenUsed="1"/>
+    <w:lsdException w:name="Table 3D effects 3" w:semiHidden="1" w:unhideWhenUsed="1"/>
+    <w:lsdException w:name="Table Contemporary" w:semiHidden="1" w:unhideWhenUsed="1"/>
+    <w:lsdException w:name="Table Elegant" w:semiHidden="1" w:unhideWhenUsed="1"/>
+    <w:lsdException w:name="Table Professional" w:semiHidden="1" w:unhideWhenUsed="1"/>
+    <w:lsdException w:name="Table Subtle 1" w:semiHidden="1" w:unhideWhenUsed="1"/>
+    <w:lsdException w:name="Table Subtle 2" w:semiHidden="1" w:unhideWhenUsed="1"/>
+    <w:lsdException w:name="Table Web 1" w:semiHidden="1" w:unhideWhenUsed="1"/>
+    <w:lsdException w:name="Table Web 2" w:semiHidden="1" w:unhideWhenUsed="1"/>
+    <w:lsdException w:name="Table Web 3" w:semiHidden="1" w:unhideWhenUsed="1"/>
+    <w:lsdException w:name="Balloon Text" w:semiHidden="1" w:unhideWhenUsed="1"/>
+    <w:lsdException w:name="Table Grid" w:uiPriority="39"/>
+    <w:lsdException w:name="Table Theme" w:semiHidden="1" w:unhideWhenUsed="1"/>
+    <w:lsdException w:name="Placeholder Text" w:semiHidden="1"/>
+    <w:lsdException w:name="No Spacing" w:uiPriority="1" w:qFormat="1"/>
+    <w:lsdException w:name="Light Shading" w:uiPriority="60"/>
+    <w:lsdException w:name="Light List" w:uiPriority="61"/>
+    <w:lsdException w:name="Light Grid" w:uiPriority="62"/>
+    <w:lsdException w:name="Medium Shading 1" w:uiPriority="63"/>
+    <w:lsdException w:name="Medium Shading 2" w:uiPriority="64"/>
+    <w:lsdException w:name="Medium List 1" w:uiPriority="65"/>
+    <w:lsdException w:name="Medium List 2" w:uiPriority="66"/>
+    <w:lsdException w:name="Medium Grid 1" w:uiPriority="67"/>
+    <w:lsdException w:name="Medium Grid 2" w:uiPriority="68"/>
+    <w:lsdException w:name="Medium Grid 3" w:uiPriority="69"/>
+    <w:lsdException w:name="Dark List" w:uiPriority="70"/>
+    <w:lsdException w:name="Colorful Shading" w:uiPriority="71"/>
+    <w:lsdException w:name="Colorful List" w:uiPriority="72"/>
+    <w:lsdException w:name="Colorful Grid" w:uiPriority="73"/>
+    <w:lsdException w:name="Light Shading Accent 1" w:uiPriority="60"/>
+    <w:lsdException w:name="Light List Accent 1" w:uiPriority="61"/>
+    <w:lsdException w:name="Light Grid Accent 1" w:uiPriority="62"/>
+    <w:lsdException w:name="Medium Shading 1 Accent 1" w:uiPriority="63"/>
+    <w:lsdException w:name="Medium Shading 2 Accent 1" w:uiPriority="64"/>
+    <w:lsdException w:name="Medium List 1 Accent 1" w:uiPriority="65"/>
+    <w:lsdException w:name="Revision" w:semiHidden="1"/>
+    <w:lsdException w:name="List Paragraph" w:uiPriority="34" w:qFormat="1"/>
+    <w:lsdException w:name="Quote" w:uiPriority="29" w:qFormat="1"/>
+    <w:lsdException w:name="Intense Quote" w:uiPriority="30" w:qFormat="1"/>
+    <w:lsdException w:name="Medium List 2 Accent 1" w:uiPriority="66"/>
+    <w:lsdException w:name="Medium Grid 1 Accent 1" w:uiPriority="67"/>
+    <w:lsdException w:name="Medium Grid 2 Accent 1" w:uiPriority="68"/>
+    <w:lsdException w:name="Medium Grid 3 Accent 1" w:uiPriority="69"/>
+    <w:lsdException w:name="Dark List Accent 1" w:uiPriority="70"/>
+    <w:lsdException w:name="Colorful Shading Accent 1" w:uiPriority="71"/>
+    <w:lsdException w:name="Colorful List Accent 1" w:uiPriority="72"/>
+    <w:lsdException w:name="Colorful Grid Accent 1" w:uiPriority="73"/>
+    <w:lsdException w:name="Light Shading Accent 2" w:uiPriority="60"/>
+    <w:lsdException w:name="Light List Accent 2" w:uiPriority="61"/>
+    <w:lsdException w:name="Light Grid Accent 2" w:uiPriority="62"/>
+    <w:lsdException w:name="Medium Shading 1 Accent 2" w:uiPriority="63"/>
+    <w:lsdException w:name="Medium Shading 2 Accent 2" w:uiPriority="64"/>
+    <w:lsdException w:name="Medium List 1 Accent 2" w:uiPriority="65"/>
+    <w:lsdException w:name="Medium List 2 Accent 2" w:uiPriority="66"/>
+    <w:lsdException w:name="Medium Grid 1 Accent 2" w:uiPriority="67"/>
+    <w:lsdException w:name="Medium Grid 2 Accent 2" w:uiPriority="68"/>
+    <w:lsdException w:name="Medium Grid 3 Accent 2" w:uiPriority="69"/>
+    <w:lsdException w:name="Dark List Accent 2" w:uiPriority="70"/>
+    <w:lsdException w:name="Colorful Shading Accent 2" w:uiPriority="71"/>
+    <w:lsdException w:name="Colorful List Accent 2" w:uiPriority="72"/>
+    <w:lsdException w:name="Colorful Grid Accent 2" w:uiPriority="73"/>
+    <w:lsdException w:name="Light Shading Accent 3" w:uiPriority="60"/>
+    <w:lsdException w:name="Light List Accent 3" w:uiPriority="61"/>
+    <w:lsdException w:name="Light Grid Accent 3" w:uiPriority="62"/>
+    <w:lsdException w:name="Medium Shading 1 Accent 3" w:uiPriority="63"/>
+    <w:lsdException w:name="Medium Shading 2 Accent 3" w:uiPriority="64"/>
+    <w:lsdException w:name="Medium List 1 Accent 3" w:uiPriority="65"/>
+    <w:lsdException w:name="Medium List 2 Accent 3" w:uiPriority="66"/>
+    <w:lsdException w:name="Medium Grid 1 Accent 3" w:uiPriority="67"/>
+    <w:lsdException w:name="Medium Grid 2 Accent 3" w:uiPriority="68"/>
+    <w:lsdException w:name="Medium Grid 3 Accent 3" w:uiPriority="69"/>
+    <w:lsdException w:name="Dark List Accent 3" w:uiPriority="70"/>
+    <w:lsdException w:name="Colorful Shading Accent 3" w:uiPriority="71"/>
+    <w:lsdException w:name="Colorful List Accent 3" w:uiPriority="72"/>
+    <w:lsdException w:name="Colorful Grid Accent 3" w:uiPriority="73"/>
+    <w:lsdException w:name="Light Shading Accent 4" w:uiPriority="60"/>
+    <w:lsdException w:name="Light List Accent 4" w:uiPriority="61"/>
+    <w:lsdException w:name="Light Grid Accent 4" w:uiPriority="62"/>
+    <w:lsdException w:name="Medium Shading 1 Accent 4" w:uiPriority="63"/>
+    <w:lsdException w:name="Medium Shading 2 Accent 4" w:uiPriority="64"/>
+    <w:lsdException w:name="Medium List 1 Accent 4" w:uiPriority="65"/>
+    <w:lsdException w:name="Medium List 2 Accent 4" w:uiPriority="66"/>
+    <w:lsdException w:name="Medium Grid 1 Accent 4" w:uiPriority="67"/>
+    <w:lsdException w:name="Medium Grid 2 Accent 4" w:uiPriority="68"/>
+    <w:lsdException w:name="Medium Grid 3 Accent 4" w:uiPriority="69"/>
+    <w:lsdException w:name="Dark List Accent 4" w:uiPriority="70"/>
+    <w:lsdException w:name="Colorful Shading Accent 4" w:uiPriority="71"/>
+    <w:lsdException w:name="Colorful List Accent 4" w:uiPriority="72"/>
+    <w:lsdException w:name="Colorful Grid Accent 4" w:uiPriority="73"/>
+    <w:lsdException w:name="Light Shading Accent 5" w:uiPriority="60"/>
+    <w:lsdException w:name="Light List Accent 5" w:uiPriority="61"/>
+    <w:lsdException w:name="Light Grid Accent 5" w:uiPriority="62"/>
+    <w:lsdException w:name="Medium Shading 1 Accent 5" w:uiPriority="63"/>
+    <w:lsdException w:name="Medium Shading 2 Accent 5" w:uiPriority="64"/>
+    <w:lsdException w:name="Medium List 1 Accent 5" w:uiPriority="65"/>
+    <w:lsdException w:name="Medium List 2 Accent 5" w:uiPriority="66"/>
+    <w:lsdException w:name="Medium Grid 1 Accent 5" w:uiPriority="67"/>
+    <w:lsdException w:name="Medium Grid 2 Accent 5" w:uiPriority="68"/>
+    <w:lsdException w:name="Medium Grid 3 Accent 5" w:uiPriority="69"/>
+    <w:lsdException w:name="Dark List Accent 5" w:uiPriority="70"/>
+    <w:lsdException w:name="Colorful Shading Accent 5" w:uiPriority="71"/>
+    <w:lsdException w:name="Colorful List Accent 5" w:uiPriority="72"/>
+    <w:lsdException w:name="Colorful Grid Accent 5" w:uiPriority="73"/>
+    <w:lsdException w:name="Light Shading Accent 6" w:uiPriority="60"/>
+    <w:lsdException w:name="Light List Accent 6" w:uiPriority="61"/>
+    <w:lsdException w:name="Light Grid Accent 6" w:uiPriority="62"/>
+    <w:lsdException w:name="Medium Shading 1 Accent 6" w:uiPriority="63"/>
+    <w:lsdException w:name="Medium Shading 2 Accent 6" w:uiPriority="64"/>
+    <w:lsdException w:name="Medium List 1 Accent 6" w:uiPriority="65"/>
+    <w:lsdException w:name="Medium List 2 Accent 6" w:uiPriority="66"/>
+    <w:lsdException w:name="Medium Grid 1 Accent 6" w:uiPriority="67"/>
+    <w:lsdException w:name="Medium Grid 2 Accent 6" w:uiPriority="68"/>
+    <w:lsdException w:name="Medium Grid 3 Accent 6" w:uiPriority="69"/>
+    <w:lsdException w:name="Dark List Accent 6" w:uiPriority="70"/>
+    <w:lsdException w:name="Colorful Shading Accent 6" w:uiPriority="71"/>
+    <w:lsdException w:name="Colorful List Accent 6" w:uiPriority="72"/>
+    <w:lsdException w:name="Colorful Grid Accent 6" w:uiPriority="73"/>
+    <w:lsdException w:name="Subtle Emphasis" w:uiPriority="19" w:qFormat="1"/>
+    <w:lsdException w:name="Intense Emphasis" w:uiPriority="21" w:qFormat="1"/>
+    <w:lsdException w:name="Subtle Reference" w:uiPriority="31" w:qFormat="1"/>
+    <w:lsdException w:name="Intense Reference" w:uiPriority="32" w:qFormat="1"/>
+    <w:lsdException w:name="Book Title" w:uiPriority="33" w:qFormat="1"/>
+    <w:lsdException w:name="Bibliography" w:semiHidden="1" w:uiPriority="37" w:unhideWhenUsed="1"/>
+    <w:lsdException w:name="TOC Heading" w:semiHidden="1" w:uiPriority="39" w:unhideWhenUsed="1" w:qFormat="1"/>
+    <w:lsdException w:name="Plain Table 1" w:uiPriority="41"/>
+    <w:lsdException w:name="Plain Table 2" w:uiPriority="42"/>
+    <w:lsdException w:name="Plain Table 3" w:uiPriority="43"/>
+    <w:lsdException w:name="Plain Table 4" w:uiPriority="44"/>
+    <w:lsdException w:name="Plain Table 5" w:uiPriority="45"/>
+    <w:lsdException w:name="Grid Table Light" w:uiPriority="40"/>
+    <w:lsdException w:name="Grid Table 1 Light" w:uiPriority="46"/>
+    <w:lsdException w:name="Grid Table 2" w:uiPriority="47"/>
+    <w:lsdException w:name="Grid Table 3" w:uiPriority="48"/>
+    <w:lsdException w:name="Grid Table 4" w:uiPriority="49"/>
+    <w:lsdException w:name="Grid Table 5 Dark" w:uiPriority="50"/>
+    <w:lsdException w:name="Grid Table 6 Colorful" w:uiPriority="51"/>
+    <w:lsdException w:name="Grid Table 7 Colorful" w:uiPriority="52"/>
+    <w:lsdException w:name="Grid Table 1 Light Accent 1" w:uiPriority="46"/>
+    <w:lsdException w:name="Grid Table 2 Accent 1" w:uiPriority="47"/>
+    <w:lsdException w:name="Grid Table 3 Accent 1" w:uiPriority="48"/>
+    <w:lsdException w:name="Grid Table 4 Accent 1" w:uiPriority="49"/>
+    <w:lsdException w:name="Grid Table 5 Dark Accent 1" w:uiPriority="50"/>
+    <w:lsdException w:name="Grid Table 6 Colorful Accent 1" w:uiPriority="51"/>
+    <w:lsdException w:name="Grid Table 7 Colorful Accent 1" w:uiPriority="52"/>
+    <w:lsdException w:name="Grid Table 1 Light Accent 2" w:uiPriority="46"/>
+    <w:lsdException w:name="Grid Table 2 Accent 2" w:uiPriority="47"/>
+    <w:lsdException w:name="Grid Table 3 Accent 2" w:uiPriority="48"/>
+    <w:lsdException w:name="Grid Table 4 Accent 2" w:uiPriority="49"/>
+    <w:lsdException w:name="Grid Table 5 Dark Accent 2" w:uiPriority="50"/>
+    <w:lsdException w:name="Grid Table 6 Colorful Accent 2" w:uiPriority="51"/>
+    <w:lsdException w:name="Grid Table 7 Colorful Accent 2" w:uiPriority="52"/>
+    <w:lsdException w:name="Grid Table 1 Light Accent 3" w:uiPriority="46"/>
+    <w:lsdException w:name="Grid Table 2 Accent 3" w:uiPriority="47"/>
+    <w:lsdException w:name="Grid Table 3 Accent 3" w:uiPriority="48"/>
+    <w:lsdException w:name="Grid Table 4 Accent 3" w:uiPriority="49"/>
+    <w:lsdException w:name="Grid Table 5 Dark Accent 3" w:uiPriority="50"/>
+    <w:lsdException w:name="Grid Table 6 Colorful Accent 3" w:uiPriority="51"/>
+    <w:lsdException w:name="Grid Table 7 Colorful Accent 3" w:uiPriority="52"/>
+    <w:lsdException w:name="Grid Table 1 Light Accent 4" w:uiPriority="46"/>
+    <w:lsdException w:name="Grid Table 2 Accent 4" w:uiPriority="47"/>
+    <w:lsdException w:name="Grid Table 3 Accent 4" w:uiPriority="48"/>
+    <w:lsdException w:name="Grid Table 4 Accent 4" w:uiPriority="49"/>
+    <w:lsdException w:name="Grid Table 5 Dark Accent 4" w:uiPriority="50"/>
+    <w:lsdException w:name="Grid Table 6 Colorful Accent 4" w:uiPriority="51"/>
+    <w:lsdException w:name="Grid Table 7 Colorful Accent 4" w:uiPriority="52"/>
+    <w:lsdException w:name="Grid Table 1 Light Accent 5" w:uiPriority="46"/>
+    <w:lsdException w:name="Grid Table 2 Accent 5" w:uiPriority="47"/>
+    <w:lsdException w:name="Grid Table 3 Accent 5" w:uiPriority="48"/>
+    <w:lsdException w:name="Grid Table 4 Accent 5" w:uiPriority="49"/>
+    <w:lsdException w:name="Grid Table 5 Dark Accent 5" w:uiPriority="50"/>
+    <w:lsdException w:name="Grid Table 6 Colorful Accent 5" w:uiPriority="51"/>
+    <w:lsdException w:name="Grid Table 7 Colorful Accent 5" w:uiPriority="52"/>
+    <w:lsdException w:name="Grid Table 1 Light Accent 6" w:uiPriority="46"/>
+    <w:lsdException w:name="Grid Table 2 Accent 6" w:uiPriority="47"/>
+    <w:lsdException w:name="Grid Table 3 Accent 6" w:uiPriority="48"/>
+    <w:lsdException w:name="Grid Table 4 Accent 6" w:uiPriority="49"/>
+    <w:lsdException w:name="Grid Table 5 Dark Accent 6" w:uiPriority="50"/>
+    <w:lsdException w:name="Grid Table 6 Colorful Accent 6" w:uiPriority="51"/>
+    <w:lsdException w:name="Grid Table 7 Colorful Accent 6" w:uiPriority="52"/>
+    <w:lsdException w:name="List Table 1 Light" w:uiPriority="46"/>
+    <w:lsdException w:name="List Table 2" w:uiPriority="47"/>
+    <w:lsdException w:name="List Table 3" w:uiPriority="48"/>
+    <w:lsdException w:name="List Table 4" w:uiPriority="49"/>
+    <w:lsdException w:name="List Table 5 Dark" w:uiPriority="50"/>
+    <w:lsdException w:name="List Table 6 Colorful" w:uiPriority="51"/>
+    <w:lsdException w:name="List Table 7 Colorful" w:uiPriority="52"/>
+    <w:lsdException w:name="List Table 1 Light Accent 1" w:uiPriority="46"/>
+    <w:lsdException w:name="List Table 2 Accent 1" w:uiPriority="47"/>
+    <w:lsdException w:name="List Table 3 Accent 1" w:uiPriority="48"/>
+    <w:lsdException w:name="List Table 4 Accent 1" w:uiPriority="49"/>
+    <w:lsdException w:name="List Table 5 Dark Accent 1" w:uiPriority="50"/>
+    <w:lsdException w:name="List Table 6 Colorful Accent 1" w:uiPriority="51"/>
+    <w:lsdException w:name="List Table 7 Colorful Accent 1" w:uiPriority="52"/>
+    <w:lsdException w:name="List Table 1 Light Accent 2" w:uiPriority="46"/>
+    <w:lsdException w:name="List Table 2 Accent 2" w:uiPriority="47"/>
+    <w:lsdException w:name="List Table 3 Accent 2" w:uiPriority="48"/>
+    <w:lsdException w:name="List Table 4 Accent 2" w:uiPriority="49"/>
+    <w:lsdException w:name="List Table 5 Dark Accent 2" w:uiPriority="50"/>
+    <w:lsdException w:name="List Table 6 Colorful Accent 2" w:uiPriority="51"/>
+    <w:lsdException w:name="List Table 7 Colorful Accent 2" w:uiPriority="52"/>
+    <w:lsdException w:name="List Table 1 Light Accent 3" w:uiPriority="46"/>
+    <w:lsdException w:name="List Table 2 Accent 3" w:uiPriority="47"/>
+    <w:lsdException w:name="List Table 3 Accent 3" w:uiPriority="48"/>
+    <w:lsdException w:name="List Table 4 Accent 3" w:uiPriority="49"/>
+    <w:lsdException w:name="List Table 5 Dark Accent 3" w:uiPriority="50"/>
+    <w:lsdException w:name="List Table 6 Colorful Accent 3" w:uiPriority="51"/>
+    <w:lsdException w:name="List Table 7 Colorful Accent 3" w:uiPriority="52"/>
+    <w:lsdException w:name="List Table 1 Light Accent 4" w:uiPriority="46"/>
+    <w:lsdException w:name="List Table 2 Accent 4" w:uiPriority="47"/>
+    <w:lsdException w:name="List Table 3 Accent 4" w:uiPriority="48"/>
+    <w:lsdException w:name="List Table 4 Accent 4" w:uiPriority="49"/>
+    <w:lsdException w:name="List Table 5 Dark Accent 4" w:uiPriority="50"/>
+    <w:lsdException w:name="List Table 6 Colorful Accent 4" w:uiPriority="51"/>
+    <w:lsdException w:name="List Table 7 Colorful Accent 4" w:uiPriority="52"/>
+    <w:lsdException w:name="List Table 1 Light Accent 5" w:uiPriority="46"/>
+    <w:lsdException w:name="List Table 2 Accent 5" w:uiPriority="47"/>
+    <w:lsdException w:name="List Table 3 Accent 5" w:uiPriority="48"/>
+    <w:lsdException w:name="List Table 4 Accent 5" w:uiPriority="49"/>
+    <w:lsdException w:name="List Table 5 Dark Accent 5" w:uiPriority="50"/>
+    <w:lsdException w:name="List Table 6 Colorful Accent 5" w:uiPriority="51"/>
+    <w:lsdException w:name="List Table 7 Colorful Accent 5" w:uiPriority="52"/>
+    <w:lsdException w:name="List Table 1 Light Accent 6" w:uiPriority="46"/>
+    <w:lsdException w:name="List Table 2 Accent 6" w:uiPriority="47"/>
+    <w:lsdException w:name="List Table 3 Accent 6" w:uiPriority="48"/>
+    <w:lsdException w:name="List Table 4 Accent 6" w:uiPriority="49"/>
+    <w:lsdException w:name="List Table 5 Dark Accent 6" w:uiPriority="50"/>
+    <w:lsdException w:name="List Table 6 Colorful Accent 6" w:uiPriority="51"/>
+    <w:lsdException w:name="List Table 7 Colorful Accent 6" w:uiPriority="52"/>
+    <w:lsdException w:name="Mention" w:semiHidden="1" w:unhideWhenUsed="1"/>
+    <w:lsdException w:name="Smart Hyperlink" w:semiHidden="1" w:unhideWhenUsed="1"/>
+    <w:lsdException w:name="Hashtag" w:semiHidden="1" w:unhideWhenUsed="1"/>
+    <w:lsdException w:name="Unresolved Mention" w:semiHidden="1" w:unhideWhenUsed="1"/>
   </w:latentStyles>
   <w:style w:type="paragraph" w:default="1" w:styleId="Normal">
     <w:name w:val="Normal"/>
@@ -11092,7 +11069,7 @@
 </file>
 
 <file path=customXml/itemProps1.xml><?xml version="1.0" encoding="utf-8"?>
-<ds:datastoreItem xmlns:ds="http://schemas.openxmlformats.org/officeDocument/2006/customXml" ds:itemID="{72D8588B-9337-44C4-AE15-4B335553F4D0}">
+<ds:datastoreItem xmlns:ds="http://schemas.openxmlformats.org/officeDocument/2006/customXml" ds:itemID="{047A8275-531E-4942-86A7-10EC57915E4F}">
   <ds:schemaRefs>
     <ds:schemaRef ds:uri="http://schemas.openxmlformats.org/officeDocument/2006/bibliography"/>
   </ds:schemaRefs>
